--- a/writeup/Stick and Ball Diagrams.docx
+++ b/writeup/Stick and Ball Diagrams.docx
@@ -8,419 +8,53 @@
           <w:sz w:val="36"/>
         </w:rPr>
       </w:pPr>
+      <w:bookmarkStart w:id="0" w:name="_GoBack"/>
       <w:r>
         <w:rPr>
           <w:noProof/>
+          <w:sz w:val="36"/>
         </w:rPr>
         <mc:AlternateContent>
-          <mc:Choice Requires="wps">
+          <mc:Choice Requires="wpg">
             <w:drawing>
-              <wp:anchor distT="0" distB="0" distL="114300" distR="114300" simplePos="0" relativeHeight="251622400" behindDoc="0" locked="0" layoutInCell="1" allowOverlap="1" wp14:anchorId="26C85A60" wp14:editId="296FFC51">
+              <wp:anchor distT="0" distB="0" distL="114300" distR="114300" simplePos="0" relativeHeight="251753472" behindDoc="0" locked="0" layoutInCell="1" allowOverlap="1" wp14:anchorId="100C9C32" wp14:editId="1B4CA668">
                 <wp:simplePos x="0" y="0"/>
                 <wp:positionH relativeFrom="column">
                   <wp:posOffset>342900</wp:posOffset>
                 </wp:positionH>
                 <wp:positionV relativeFrom="paragraph">
-                  <wp:posOffset>0</wp:posOffset>
+                  <wp:posOffset>-114935</wp:posOffset>
                 </wp:positionV>
-                <wp:extent cx="685800" cy="685800"/>
-                <wp:effectExtent l="0" t="0" r="25400" b="25400"/>
+                <wp:extent cx="7086600" cy="4594225"/>
+                <wp:effectExtent l="0" t="0" r="25400" b="28575"/>
                 <wp:wrapThrough wrapText="bothSides">
                   <wp:wrapPolygon edited="0">
-                    <wp:start x="0" y="0"/>
-                    <wp:lineTo x="0" y="21600"/>
-                    <wp:lineTo x="21600" y="21600"/>
+                    <wp:start x="2400" y="0"/>
+                    <wp:lineTo x="0" y="358"/>
+                    <wp:lineTo x="0" y="3821"/>
+                    <wp:lineTo x="2323" y="3821"/>
+                    <wp:lineTo x="2323" y="5732"/>
+                    <wp:lineTo x="0" y="5852"/>
+                    <wp:lineTo x="0" y="9315"/>
+                    <wp:lineTo x="9987" y="11464"/>
+                    <wp:lineTo x="10839" y="11464"/>
+                    <wp:lineTo x="0" y="11942"/>
+                    <wp:lineTo x="0" y="16241"/>
+                    <wp:lineTo x="16335" y="17196"/>
+                    <wp:lineTo x="0" y="17196"/>
+                    <wp:lineTo x="0" y="21137"/>
+                    <wp:lineTo x="2090" y="21615"/>
+                    <wp:lineTo x="2400" y="21615"/>
+                    <wp:lineTo x="21523" y="21615"/>
+                    <wp:lineTo x="21600" y="21496"/>
+                    <wp:lineTo x="21600" y="11703"/>
+                    <wp:lineTo x="10839" y="11464"/>
+                    <wp:lineTo x="21600" y="9792"/>
                     <wp:lineTo x="21600" y="0"/>
-                    <wp:lineTo x="0" y="0"/>
+                    <wp:lineTo x="2400" y="0"/>
                   </wp:wrapPolygon>
                 </wp:wrapThrough>
-                <wp:docPr id="1" name="Rounded Rectangle 1"/>
-                <wp:cNvGraphicFramePr/>
-                <a:graphic xmlns:a="http://schemas.openxmlformats.org/drawingml/2006/main">
-                  <a:graphicData uri="http://schemas.microsoft.com/office/word/2010/wordprocessingShape">
-                    <wps:wsp>
-                      <wps:cNvSpPr/>
-                      <wps:spPr>
-                        <a:xfrm>
-                          <a:off x="0" y="0"/>
-                          <a:ext cx="685800" cy="685800"/>
-                        </a:xfrm>
-                        <a:prstGeom prst="roundRect">
-                          <a:avLst/>
-                        </a:prstGeom>
-                        <a:solidFill>
-                          <a:schemeClr val="accent2">
-                            <a:lumMod val="20000"/>
-                            <a:lumOff val="80000"/>
-                          </a:schemeClr>
-                        </a:solidFill>
-                        <a:ln>
-                          <a:solidFill>
-                            <a:schemeClr val="accent2">
-                              <a:lumMod val="60000"/>
-                              <a:lumOff val="40000"/>
-                            </a:schemeClr>
-                          </a:solidFill>
-                        </a:ln>
-                      </wps:spPr>
-                      <wps:style>
-                        <a:lnRef idx="2">
-                          <a:schemeClr val="accent4"/>
-                        </a:lnRef>
-                        <a:fillRef idx="1">
-                          <a:schemeClr val="lt1"/>
-                        </a:fillRef>
-                        <a:effectRef idx="0">
-                          <a:schemeClr val="accent4"/>
-                        </a:effectRef>
-                        <a:fontRef idx="minor">
-                          <a:schemeClr val="dk1"/>
-                        </a:fontRef>
-                      </wps:style>
-                      <wps:txbx>
-                        <w:txbxContent>
-                          <w:p>
-                            <w:pPr>
-                              <w:jc w:val="center"/>
-                              <w:rPr>
-                                <w:sz w:val="18"/>
-                              </w:rPr>
-                            </w:pPr>
-                            <w:proofErr w:type="spellStart"/>
-                            <w:r>
-                              <w:rPr>
-                                <w:sz w:val="18"/>
-                              </w:rPr>
-                              <w:t>RPi</w:t>
-                            </w:r>
-                            <w:proofErr w:type="spellEnd"/>
-                          </w:p>
-                          <w:p>
-                            <w:pPr>
-                              <w:jc w:val="center"/>
-                              <w:rPr>
-                                <w:sz w:val="18"/>
-                              </w:rPr>
-                            </w:pPr>
-                            <w:r>
-                              <w:rPr>
-                                <w:sz w:val="18"/>
-                              </w:rPr>
-                              <w:t>BTN</w:t>
-                            </w:r>
-                            <w:r>
-                              <w:rPr>
-                                <w:sz w:val="18"/>
-                              </w:rPr>
-                              <w:sym w:font="Wingdings" w:char="F0E0"/>
-                            </w:r>
-                          </w:p>
-                          <w:p>
-                            <w:pPr>
-                              <w:jc w:val="center"/>
-                              <w:rPr>
-                                <w:sz w:val="18"/>
-                              </w:rPr>
-                            </w:pPr>
-                            <w:r>
-                              <w:rPr>
-                                <w:sz w:val="18"/>
-                              </w:rPr>
-                              <w:t>(0</w:t>
-                            </w:r>
-                            <w:r>
-                              <w:rPr>
-                                <w:sz w:val="18"/>
-                                <w:vertAlign w:val="superscript"/>
-                              </w:rPr>
-                              <w:t>o</w:t>
-                            </w:r>
-                            <w:r>
-                              <w:rPr>
-                                <w:sz w:val="18"/>
-                              </w:rPr>
-                              <w:t>)</w:t>
-                            </w:r>
-                          </w:p>
-                        </w:txbxContent>
-                      </wps:txbx>
-                      <wps:bodyPr rot="0" spcFirstLastPara="0" vertOverflow="overflow" horzOverflow="overflow" vert="horz" wrap="square" lIns="91440" tIns="45720" rIns="91440" bIns="45720" numCol="1" spcCol="0" rtlCol="0" fromWordArt="0" anchor="ctr" anchorCtr="0" forceAA="0" compatLnSpc="1">
-                        <a:prstTxWarp prst="textNoShape">
-                          <a:avLst/>
-                        </a:prstTxWarp>
-                        <a:noAutofit/>
-                      </wps:bodyPr>
-                    </wps:wsp>
-                  </a:graphicData>
-                </a:graphic>
-              </wp:anchor>
-            </w:drawing>
-          </mc:Choice>
-          <mc:Fallback>
-            <w:pict>
-              <v:roundrect id="Rounded Rectangle 1" o:spid="_x0000_s1026" style="position:absolute;margin-left:27pt;margin-top:0;width:54pt;height:54pt;z-index:251622400;visibility:visible;mso-wrap-style:square;mso-wrap-distance-left:9pt;mso-wrap-distance-top:0;mso-wrap-distance-right:9pt;mso-wrap-distance-bottom:0;mso-position-horizontal:absolute;mso-position-horizontal-relative:text;mso-position-vertical:absolute;mso-position-vertical-relative:text;v-text-anchor:middle" arcsize="10923f" o:gfxdata="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" fillcolor="#f2dbdb [661]" strokecolor="#d99594 [1941]" strokeweight="2pt">
-                <v:textbox>
-                  <w:txbxContent>
-                    <w:p>
-                      <w:pPr>
-                        <w:jc w:val="center"/>
-                        <w:rPr>
-                          <w:sz w:val="18"/>
-                        </w:rPr>
-                      </w:pPr>
-                      <w:proofErr w:type="spellStart"/>
-                      <w:r>
-                        <w:rPr>
-                          <w:sz w:val="18"/>
-                        </w:rPr>
-                        <w:t>RPi</w:t>
-                      </w:r>
-                      <w:proofErr w:type="spellEnd"/>
-                    </w:p>
-                    <w:p>
-                      <w:pPr>
-                        <w:jc w:val="center"/>
-                        <w:rPr>
-                          <w:sz w:val="18"/>
-                        </w:rPr>
-                      </w:pPr>
-                      <w:r>
-                        <w:rPr>
-                          <w:sz w:val="18"/>
-                        </w:rPr>
-                        <w:t>BTN</w:t>
-                      </w:r>
-                      <w:r>
-                        <w:rPr>
-                          <w:sz w:val="18"/>
-                        </w:rPr>
-                        <w:sym w:font="Wingdings" w:char="F0E0"/>
-                      </w:r>
-                    </w:p>
-                    <w:p>
-                      <w:pPr>
-                        <w:jc w:val="center"/>
-                        <w:rPr>
-                          <w:sz w:val="18"/>
-                        </w:rPr>
-                      </w:pPr>
-                      <w:r>
-                        <w:rPr>
-                          <w:sz w:val="18"/>
-                        </w:rPr>
-                        <w:t>(0</w:t>
-                      </w:r>
-                      <w:r>
-                        <w:rPr>
-                          <w:sz w:val="18"/>
-                          <w:vertAlign w:val="superscript"/>
-                        </w:rPr>
-                        <w:t>o</w:t>
-                      </w:r>
-                      <w:r>
-                        <w:rPr>
-                          <w:sz w:val="18"/>
-                        </w:rPr>
-                        <w:t>)</w:t>
-                      </w:r>
-                    </w:p>
-                  </w:txbxContent>
-                </v:textbox>
-                <w10:wrap type="through"/>
-              </v:roundrect>
-            </w:pict>
-          </mc:Fallback>
-        </mc:AlternateContent>
-      </w:r>
-      <w:r>
-        <w:rPr>
-          <w:noProof/>
-        </w:rPr>
-        <mc:AlternateContent>
-          <mc:Choice Requires="wps">
-            <w:drawing>
-              <wp:anchor distT="0" distB="0" distL="114300" distR="114300" simplePos="0" relativeHeight="251623424" behindDoc="0" locked="0" layoutInCell="1" allowOverlap="1" wp14:anchorId="2E464461" wp14:editId="482F708A">
-                <wp:simplePos x="0" y="0"/>
-                <wp:positionH relativeFrom="column">
-                  <wp:posOffset>1143000</wp:posOffset>
-                </wp:positionH>
-                <wp:positionV relativeFrom="paragraph">
-                  <wp:posOffset>-114300</wp:posOffset>
-                </wp:positionV>
-                <wp:extent cx="571500" cy="914400"/>
-                <wp:effectExtent l="0" t="0" r="38100" b="25400"/>
-                <wp:wrapThrough wrapText="bothSides">
-                  <wp:wrapPolygon edited="0">
-                    <wp:start x="0" y="0"/>
-                    <wp:lineTo x="0" y="21600"/>
-                    <wp:lineTo x="22080" y="21600"/>
-                    <wp:lineTo x="22080" y="0"/>
-                    <wp:lineTo x="0" y="0"/>
-                  </wp:wrapPolygon>
-                </wp:wrapThrough>
-                <wp:docPr id="3" name="Rounded Rectangle 3"/>
-                <wp:cNvGraphicFramePr/>
-                <a:graphic xmlns:a="http://schemas.openxmlformats.org/drawingml/2006/main">
-                  <a:graphicData uri="http://schemas.microsoft.com/office/word/2010/wordprocessingShape">
-                    <wps:wsp>
-                      <wps:cNvSpPr/>
-                      <wps:spPr>
-                        <a:xfrm>
-                          <a:off x="0" y="0"/>
-                          <a:ext cx="571500" cy="914400"/>
-                        </a:xfrm>
-                        <a:prstGeom prst="roundRect">
-                          <a:avLst/>
-                        </a:prstGeom>
-                        <a:solidFill>
-                          <a:schemeClr val="tx2">
-                            <a:lumMod val="20000"/>
-                            <a:lumOff val="80000"/>
-                          </a:schemeClr>
-                        </a:solidFill>
-                        <a:ln>
-                          <a:solidFill>
-                            <a:schemeClr val="tx2">
-                              <a:lumMod val="60000"/>
-                              <a:lumOff val="40000"/>
-                            </a:schemeClr>
-                          </a:solidFill>
-                        </a:ln>
-                      </wps:spPr>
-                      <wps:style>
-                        <a:lnRef idx="2">
-                          <a:schemeClr val="accent4"/>
-                        </a:lnRef>
-                        <a:fillRef idx="1">
-                          <a:schemeClr val="lt1"/>
-                        </a:fillRef>
-                        <a:effectRef idx="0">
-                          <a:schemeClr val="accent4"/>
-                        </a:effectRef>
-                        <a:fontRef idx="minor">
-                          <a:schemeClr val="dk1"/>
-                        </a:fontRef>
-                      </wps:style>
-                      <wps:txbx>
-                        <w:txbxContent>
-                          <w:p>
-                            <w:pPr>
-                              <w:jc w:val="center"/>
-                              <w:rPr>
-                                <w:sz w:val="16"/>
-                              </w:rPr>
-                            </w:pPr>
-                            <w:proofErr w:type="gramStart"/>
-                            <w:r>
-                              <w:rPr>
-                                <w:sz w:val="16"/>
-                              </w:rPr>
-                              <w:t>iPhone</w:t>
-                            </w:r>
-                            <w:proofErr w:type="gramEnd"/>
-                          </w:p>
-                          <w:p>
-                            <w:pPr>
-                              <w:jc w:val="center"/>
-                              <w:rPr>
-                                <w:sz w:val="16"/>
-                              </w:rPr>
-                            </w:pPr>
-                            <w:r>
-                              <w:rPr>
-                                <w:sz w:val="16"/>
-                              </w:rPr>
-                              <w:t>0ft</w:t>
-                            </w:r>
-                          </w:p>
-                        </w:txbxContent>
-                      </wps:txbx>
-                      <wps:bodyPr rot="0" spcFirstLastPara="0" vertOverflow="overflow" horzOverflow="overflow" vert="horz" wrap="square" lIns="91440" tIns="45720" rIns="91440" bIns="45720" numCol="1" spcCol="0" rtlCol="0" fromWordArt="0" anchor="ctr" anchorCtr="0" forceAA="0" compatLnSpc="1">
-                        <a:prstTxWarp prst="textNoShape">
-                          <a:avLst/>
-                        </a:prstTxWarp>
-                        <a:noAutofit/>
-                      </wps:bodyPr>
-                    </wps:wsp>
-                  </a:graphicData>
-                </a:graphic>
-              </wp:anchor>
-            </w:drawing>
-          </mc:Choice>
-          <mc:Fallback>
-            <w:pict>
-              <v:roundrect id="Rounded Rectangle 3" o:spid="_x0000_s1027" style="position:absolute;margin-left:90pt;margin-top:-8.95pt;width:45pt;height:1in;z-index:251623424;visibility:visible;mso-wrap-style:square;mso-wrap-distance-left:9pt;mso-wrap-distance-top:0;mso-wrap-distance-right:9pt;mso-wrap-distance-bottom:0;mso-position-horizontal:absolute;mso-position-horizontal-relative:text;mso-position-vertical:absolute;mso-position-vertical-relative:text;v-text-anchor:middle" arcsize="10923f" o:gfxdata="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" fillcolor="#c6d9f1 [671]" strokecolor="#548dd4 [1951]" strokeweight="2pt">
-                <v:textbox>
-                  <w:txbxContent>
-                    <w:p>
-                      <w:pPr>
-                        <w:jc w:val="center"/>
-                        <w:rPr>
-                          <w:sz w:val="16"/>
-                        </w:rPr>
-                      </w:pPr>
-                      <w:proofErr w:type="gramStart"/>
-                      <w:r>
-                        <w:rPr>
-                          <w:sz w:val="16"/>
-                        </w:rPr>
-                        <w:t>iPhone</w:t>
-                      </w:r>
-                      <w:proofErr w:type="gramEnd"/>
-                    </w:p>
-                    <w:p>
-                      <w:pPr>
-                        <w:jc w:val="center"/>
-                        <w:rPr>
-                          <w:sz w:val="16"/>
-                        </w:rPr>
-                      </w:pPr>
-                      <w:r>
-                        <w:rPr>
-                          <w:sz w:val="16"/>
-                        </w:rPr>
-                        <w:t>0ft</w:t>
-                      </w:r>
-                    </w:p>
-                  </w:txbxContent>
-                </v:textbox>
-                <w10:wrap type="through"/>
-              </v:roundrect>
-            </w:pict>
-          </mc:Fallback>
-        </mc:AlternateContent>
-      </w:r>
-      <w:r>
-        <w:rPr>
-          <w:noProof/>
-        </w:rPr>
-        <mc:AlternateContent>
-          <mc:Choice Requires="wpg">
-            <w:drawing>
-              <wp:anchor distT="0" distB="0" distL="114300" distR="114300" simplePos="0" relativeHeight="251624448" behindDoc="0" locked="0" layoutInCell="1" allowOverlap="1" wp14:anchorId="0B64A6EB" wp14:editId="5EFD320D">
-                <wp:simplePos x="0" y="0"/>
-                <wp:positionH relativeFrom="column">
-                  <wp:posOffset>1714500</wp:posOffset>
-                </wp:positionH>
-                <wp:positionV relativeFrom="paragraph">
-                  <wp:posOffset>-114300</wp:posOffset>
-                </wp:positionV>
-                <wp:extent cx="1143000" cy="914400"/>
-                <wp:effectExtent l="0" t="0" r="25400" b="25400"/>
-                <wp:wrapThrough wrapText="bothSides">
-                  <wp:wrapPolygon edited="0">
-                    <wp:start x="10560" y="0"/>
-                    <wp:lineTo x="7680" y="9600"/>
-                    <wp:lineTo x="0" y="10200"/>
-                    <wp:lineTo x="0" y="11400"/>
-                    <wp:lineTo x="10080" y="19200"/>
-                    <wp:lineTo x="10560" y="21600"/>
-                    <wp:lineTo x="21600" y="21600"/>
-                    <wp:lineTo x="21600" y="0"/>
-                    <wp:lineTo x="10560" y="0"/>
-                  </wp:wrapPolygon>
-                </wp:wrapThrough>
-                <wp:docPr id="5" name="Group 5"/>
+                <wp:docPr id="11" name="Group 11"/>
                 <wp:cNvGraphicFramePr/>
                 <a:graphic xmlns:a="http://schemas.openxmlformats.org/drawingml/2006/main">
                   <a:graphicData uri="http://schemas.microsoft.com/office/word/2010/wordprocessingGroup">
@@ -429,37 +63,35 @@
                       <wpg:grpSpPr>
                         <a:xfrm>
                           <a:off x="0" y="0"/>
-                          <a:ext cx="1143000" cy="914400"/>
+                          <a:ext cx="7086600" cy="4594225"/>
                           <a:chOff x="0" y="0"/>
-                          <a:chExt cx="1143000" cy="914400"/>
+                          <a:chExt cx="7086600" cy="4594860"/>
                         </a:xfrm>
-                        <a:solidFill>
-                          <a:schemeClr val="tx2">
-                            <a:lumMod val="20000"/>
-                            <a:lumOff val="80000"/>
-                          </a:schemeClr>
-                        </a:solidFill>
                       </wpg:grpSpPr>
                       <wps:wsp>
-                        <wps:cNvPr id="6" name="Straight Arrow Connector 6"/>
-                        <wps:cNvCnPr/>
+                        <wps:cNvPr id="1" name="Rounded Rectangle 1"/>
+                        <wps:cNvSpPr/>
                         <wps:spPr>
                           <a:xfrm>
-                            <a:off x="0" y="457200"/>
-                            <a:ext cx="571500" cy="0"/>
+                            <a:off x="0" y="114300"/>
+                            <a:ext cx="685800" cy="685800"/>
                           </a:xfrm>
-                          <a:prstGeom prst="straightConnector1">
+                          <a:prstGeom prst="roundRect">
                             <a:avLst/>
                           </a:prstGeom>
-                          <a:grpFill/>
+                          <a:solidFill>
+                            <a:schemeClr val="accent2">
+                              <a:lumMod val="20000"/>
+                              <a:lumOff val="80000"/>
+                            </a:schemeClr>
+                          </a:solidFill>
                           <a:ln>
                             <a:solidFill>
-                              <a:schemeClr val="tx2">
+                              <a:schemeClr val="accent2">
                                 <a:lumMod val="60000"/>
                                 <a:lumOff val="40000"/>
                               </a:schemeClr>
                             </a:solidFill>
-                            <a:tailEnd type="arrow"/>
                           </a:ln>
                         </wps:spPr>
                         <wps:style>
@@ -476,20 +108,97 @@
                             <a:schemeClr val="dk1"/>
                           </a:fontRef>
                         </wps:style>
-                        <wps:bodyPr/>
+                        <wps:txbx>
+                          <w:txbxContent>
+                            <w:p>
+                              <w:pPr>
+                                <w:jc w:val="center"/>
+                                <w:rPr>
+                                  <w:sz w:val="18"/>
+                                </w:rPr>
+                              </w:pPr>
+                              <w:proofErr w:type="spellStart"/>
+                              <w:r>
+                                <w:rPr>
+                                  <w:sz w:val="18"/>
+                                </w:rPr>
+                                <w:t>RPi</w:t>
+                              </w:r>
+                              <w:proofErr w:type="spellEnd"/>
+                            </w:p>
+                            <w:p>
+                              <w:pPr>
+                                <w:jc w:val="center"/>
+                                <w:rPr>
+                                  <w:sz w:val="18"/>
+                                </w:rPr>
+                              </w:pPr>
+                              <w:r>
+                                <w:rPr>
+                                  <w:sz w:val="18"/>
+                                </w:rPr>
+                                <w:t>BTN</w:t>
+                              </w:r>
+                              <w:r>
+                                <w:rPr>
+                                  <w:sz w:val="18"/>
+                                </w:rPr>
+                                <w:sym w:font="Wingdings" w:char="F0E0"/>
+                              </w:r>
+                            </w:p>
+                            <w:p>
+                              <w:pPr>
+                                <w:jc w:val="center"/>
+                                <w:rPr>
+                                  <w:sz w:val="18"/>
+                                </w:rPr>
+                              </w:pPr>
+                              <w:r>
+                                <w:rPr>
+                                  <w:sz w:val="18"/>
+                                </w:rPr>
+                                <w:t>(0</w:t>
+                              </w:r>
+                              <w:r>
+                                <w:rPr>
+                                  <w:sz w:val="18"/>
+                                  <w:vertAlign w:val="superscript"/>
+                                </w:rPr>
+                                <w:t>o</w:t>
+                              </w:r>
+                              <w:r>
+                                <w:rPr>
+                                  <w:sz w:val="18"/>
+                                </w:rPr>
+                                <w:t>)</w:t>
+                              </w:r>
+                            </w:p>
+                          </w:txbxContent>
+                        </wps:txbx>
+                        <wps:bodyPr rot="0" spcFirstLastPara="0" vertOverflow="overflow" horzOverflow="overflow" vert="horz" wrap="square" lIns="91440" tIns="45720" rIns="91440" bIns="45720" numCol="1" spcCol="0" rtlCol="0" fromWordArt="0" anchor="ctr" anchorCtr="0" forceAA="0" compatLnSpc="1">
+                          <a:prstTxWarp prst="textNoShape">
+                            <a:avLst/>
+                          </a:prstTxWarp>
+                          <a:noAutofit/>
+                        </wps:bodyPr>
                       </wps:wsp>
                       <wps:wsp>
-                        <wps:cNvPr id="7" name="Rounded Rectangle 7"/>
+                        <wps:cNvPr id="3" name="Rounded Rectangle 3"/>
                         <wps:cNvSpPr/>
                         <wps:spPr>
                           <a:xfrm>
-                            <a:off x="571500" y="0"/>
+                            <a:off x="800100" y="0"/>
                             <a:ext cx="571500" cy="914400"/>
                           </a:xfrm>
                           <a:prstGeom prst="roundRect">
                             <a:avLst/>
                           </a:prstGeom>
-                          <a:grpFill/>
+                          <a:solidFill>
+                            <a:schemeClr val="tx2">
+                              <a:lumMod val="20000"/>
+                              <a:lumOff val="80000"/>
+                            </a:schemeClr>
+                          </a:solidFill>
                           <a:ln>
                             <a:solidFill>
                               <a:schemeClr val="tx2">
@@ -542,7 +251,7 @@
                                 <w:rPr>
                                   <w:sz w:val="16"/>
                                 </w:rPr>
-                                <w:t>5ft</w:t>
+                                <w:t>0ft</w:t>
                               </w:r>
                             </w:p>
                           </w:txbxContent>
@@ -554,126 +263,287 @@
                           <a:noAutofit/>
                         </wps:bodyPr>
                       </wps:wsp>
-                    </wpg:wgp>
-                  </a:graphicData>
-                </a:graphic>
-              </wp:anchor>
-            </w:drawing>
-          </mc:Choice>
-          <mc:Fallback>
-            <w:pict>
-              <v:group id="Group 5" o:spid="_x0000_s1028" style="position:absolute;margin-left:135pt;margin-top:-8.95pt;width:90pt;height:1in;z-index:251624448" coordsize="1143000,914400" o:gfxdata="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">
-                <v:shapetype id="_x0000_t32" coordsize="21600,21600" o:spt="32" o:oned="t" path="m0,0l21600,21600e" filled="f">
-                  <v:path arrowok="t" fillok="f" o:connecttype="none"/>
-                  <o:lock v:ext="edit" shapetype="t"/>
-                </v:shapetype>
-                <v:shape id="Straight Arrow Connector 6" o:spid="_x0000_s1029" type="#_x0000_t32" style="position:absolute;top:457200;width:571500;height:0;visibility:visible;mso-wrap-style:square" o:connectortype="straight" o:gfxdata="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" strokecolor="#548dd4 [1951]" strokeweight="2pt">
-                  <v:stroke endarrow="open"/>
-                </v:shape>
-                <v:roundrect id="Rounded Rectangle 7" o:spid="_x0000_s1030" style="position:absolute;left:571500;width:571500;height:914400;visibility:visible;mso-wrap-style:square;v-text-anchor:middle" arcsize="10923f" o:gfxdata="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" filled="f" strokecolor="#548dd4 [1951]" strokeweight="2pt">
-                  <v:textbox>
-                    <w:txbxContent>
-                      <w:p>
-                        <w:pPr>
-                          <w:jc w:val="center"/>
-                          <w:rPr>
-                            <w:sz w:val="16"/>
-                          </w:rPr>
-                        </w:pPr>
-                        <w:proofErr w:type="gramStart"/>
-                        <w:r>
-                          <w:rPr>
-                            <w:sz w:val="16"/>
-                          </w:rPr>
-                          <w:t>iPhone</w:t>
-                        </w:r>
-                        <w:proofErr w:type="gramEnd"/>
-                      </w:p>
-                      <w:p>
-                        <w:pPr>
-                          <w:jc w:val="center"/>
-                          <w:rPr>
-                            <w:sz w:val="16"/>
-                          </w:rPr>
-                        </w:pPr>
-                        <w:r>
-                          <w:rPr>
-                            <w:sz w:val="16"/>
-                          </w:rPr>
-                          <w:t>5ft</w:t>
-                        </w:r>
-                      </w:p>
-                    </w:txbxContent>
-                  </v:textbox>
-                </v:roundrect>
-                <w10:wrap type="through"/>
-              </v:group>
-            </w:pict>
-          </mc:Fallback>
-        </mc:AlternateContent>
-      </w:r>
-      <w:r>
-        <w:rPr>
-          <w:noProof/>
-        </w:rPr>
-        <mc:AlternateContent>
-          <mc:Choice Requires="wpg">
-            <w:drawing>
-              <wp:anchor distT="0" distB="0" distL="114300" distR="114300" simplePos="0" relativeHeight="251625472" behindDoc="0" locked="0" layoutInCell="1" allowOverlap="1" wp14:anchorId="3422B5A2" wp14:editId="32760759">
-                <wp:simplePos x="0" y="0"/>
-                <wp:positionH relativeFrom="column">
-                  <wp:posOffset>2857500</wp:posOffset>
-                </wp:positionH>
-                <wp:positionV relativeFrom="paragraph">
-                  <wp:posOffset>-114300</wp:posOffset>
-                </wp:positionV>
-                <wp:extent cx="1143000" cy="914400"/>
-                <wp:effectExtent l="0" t="0" r="25400" b="25400"/>
-                <wp:wrapThrough wrapText="bothSides">
-                  <wp:wrapPolygon edited="0">
-                    <wp:start x="10560" y="0"/>
-                    <wp:lineTo x="7680" y="9600"/>
-                    <wp:lineTo x="0" y="10200"/>
-                    <wp:lineTo x="0" y="11400"/>
-                    <wp:lineTo x="10080" y="19200"/>
-                    <wp:lineTo x="10560" y="21600"/>
-                    <wp:lineTo x="21600" y="21600"/>
-                    <wp:lineTo x="21600" y="0"/>
-                    <wp:lineTo x="10560" y="0"/>
-                  </wp:wrapPolygon>
-                </wp:wrapThrough>
-                <wp:docPr id="8" name="Group 8"/>
-                <wp:cNvGraphicFramePr/>
-                <a:graphic xmlns:a="http://schemas.openxmlformats.org/drawingml/2006/main">
-                  <a:graphicData uri="http://schemas.microsoft.com/office/word/2010/wordprocessingGroup">
-                    <wpg:wgp>
-                      <wpg:cNvGrpSpPr/>
-                      <wpg:grpSpPr>
-                        <a:xfrm>
-                          <a:off x="0" y="0"/>
-                          <a:ext cx="1143000" cy="914400"/>
-                          <a:chOff x="0" y="0"/>
-                          <a:chExt cx="1143000" cy="914400"/>
-                        </a:xfrm>
-                        <a:solidFill>
-                          <a:schemeClr val="tx2">
-                            <a:lumMod val="20000"/>
-                            <a:lumOff val="80000"/>
-                          </a:schemeClr>
-                        </a:solidFill>
-                      </wpg:grpSpPr>
+                      <wpg:grpSp>
+                        <wpg:cNvPr id="5" name="Group 5"/>
+                        <wpg:cNvGrpSpPr/>
+                        <wpg:grpSpPr>
+                          <a:xfrm>
+                            <a:off x="1371600" y="0"/>
+                            <a:ext cx="1143000" cy="914400"/>
+                            <a:chOff x="0" y="0"/>
+                            <a:chExt cx="1143000" cy="914400"/>
+                          </a:xfrm>
+                          <a:solidFill>
+                            <a:schemeClr val="tx2">
+                              <a:lumMod val="20000"/>
+                              <a:lumOff val="80000"/>
+                            </a:schemeClr>
+                          </a:solidFill>
+                        </wpg:grpSpPr>
+                        <wps:wsp>
+                          <wps:cNvPr id="6" name="Straight Arrow Connector 6"/>
+                          <wps:cNvCnPr/>
+                          <wps:spPr>
+                            <a:xfrm>
+                              <a:off x="0" y="457200"/>
+                              <a:ext cx="571500" cy="0"/>
+                            </a:xfrm>
+                            <a:prstGeom prst="straightConnector1">
+                              <a:avLst/>
+                            </a:prstGeom>
+                            <a:grpFill/>
+                            <a:ln>
+                              <a:solidFill>
+                                <a:schemeClr val="tx2">
+                                  <a:lumMod val="60000"/>
+                                  <a:lumOff val="40000"/>
+                                </a:schemeClr>
+                              </a:solidFill>
+                              <a:tailEnd type="arrow"/>
+                            </a:ln>
+                          </wps:spPr>
+                          <wps:style>
+                            <a:lnRef idx="2">
+                              <a:schemeClr val="accent4"/>
+                            </a:lnRef>
+                            <a:fillRef idx="1">
+                              <a:schemeClr val="lt1"/>
+                            </a:fillRef>
+                            <a:effectRef idx="0">
+                              <a:schemeClr val="accent4"/>
+                            </a:effectRef>
+                            <a:fontRef idx="minor">
+                              <a:schemeClr val="dk1"/>
+                            </a:fontRef>
+                          </wps:style>
+                          <wps:bodyPr/>
+                        </wps:wsp>
+                        <wps:wsp>
+                          <wps:cNvPr id="7" name="Rounded Rectangle 7"/>
+                          <wps:cNvSpPr/>
+                          <wps:spPr>
+                            <a:xfrm>
+                              <a:off x="571500" y="0"/>
+                              <a:ext cx="571500" cy="914400"/>
+                            </a:xfrm>
+                            <a:prstGeom prst="roundRect">
+                              <a:avLst/>
+                            </a:prstGeom>
+                            <a:grpFill/>
+                            <a:ln>
+                              <a:solidFill>
+                                <a:schemeClr val="tx2">
+                                  <a:lumMod val="60000"/>
+                                  <a:lumOff val="40000"/>
+                                </a:schemeClr>
+                              </a:solidFill>
+                            </a:ln>
+                          </wps:spPr>
+                          <wps:style>
+                            <a:lnRef idx="2">
+                              <a:schemeClr val="accent4"/>
+                            </a:lnRef>
+                            <a:fillRef idx="1">
+                              <a:schemeClr val="lt1"/>
+                            </a:fillRef>
+                            <a:effectRef idx="0">
+                              <a:schemeClr val="accent4"/>
+                            </a:effectRef>
+                            <a:fontRef idx="minor">
+                              <a:schemeClr val="dk1"/>
+                            </a:fontRef>
+                          </wps:style>
+                          <wps:txbx>
+                            <w:txbxContent>
+                              <w:p>
+                                <w:pPr>
+                                  <w:jc w:val="center"/>
+                                  <w:rPr>
+                                    <w:sz w:val="16"/>
+                                  </w:rPr>
+                                </w:pPr>
+                                <w:proofErr w:type="gramStart"/>
+                                <w:r>
+                                  <w:rPr>
+                                    <w:sz w:val="16"/>
+                                  </w:rPr>
+                                  <w:t>iPhone</w:t>
+                                </w:r>
+                                <w:proofErr w:type="gramEnd"/>
+                              </w:p>
+                              <w:p>
+                                <w:pPr>
+                                  <w:jc w:val="center"/>
+                                  <w:rPr>
+                                    <w:sz w:val="16"/>
+                                  </w:rPr>
+                                </w:pPr>
+                                <w:r>
+                                  <w:rPr>
+                                    <w:sz w:val="16"/>
+                                  </w:rPr>
+                                  <w:t>5ft</w:t>
+                                </w:r>
+                              </w:p>
+                            </w:txbxContent>
+                          </wps:txbx>
+                          <wps:bodyPr rot="0" spcFirstLastPara="0" vertOverflow="overflow" horzOverflow="overflow" vert="horz" wrap="square" lIns="91440" tIns="45720" rIns="91440" bIns="45720" numCol="1" spcCol="0" rtlCol="0" fromWordArt="0" anchor="ctr" anchorCtr="0" forceAA="0" compatLnSpc="1">
+                            <a:prstTxWarp prst="textNoShape">
+                              <a:avLst/>
+                            </a:prstTxWarp>
+                            <a:noAutofit/>
+                          </wps:bodyPr>
+                        </wps:wsp>
+                      </wpg:grpSp>
+                      <wpg:grpSp>
+                        <wpg:cNvPr id="8" name="Group 8"/>
+                        <wpg:cNvGrpSpPr/>
+                        <wpg:grpSpPr>
+                          <a:xfrm>
+                            <a:off x="2514600" y="0"/>
+                            <a:ext cx="1143000" cy="914400"/>
+                            <a:chOff x="0" y="0"/>
+                            <a:chExt cx="1143000" cy="914400"/>
+                          </a:xfrm>
+                          <a:solidFill>
+                            <a:schemeClr val="tx2">
+                              <a:lumMod val="20000"/>
+                              <a:lumOff val="80000"/>
+                            </a:schemeClr>
+                          </a:solidFill>
+                        </wpg:grpSpPr>
+                        <wps:wsp>
+                          <wps:cNvPr id="9" name="Straight Arrow Connector 9"/>
+                          <wps:cNvCnPr/>
+                          <wps:spPr>
+                            <a:xfrm>
+                              <a:off x="0" y="457200"/>
+                              <a:ext cx="571500" cy="0"/>
+                            </a:xfrm>
+                            <a:prstGeom prst="straightConnector1">
+                              <a:avLst/>
+                            </a:prstGeom>
+                            <a:grpFill/>
+                            <a:ln>
+                              <a:solidFill>
+                                <a:schemeClr val="tx2">
+                                  <a:lumMod val="60000"/>
+                                  <a:lumOff val="40000"/>
+                                </a:schemeClr>
+                              </a:solidFill>
+                              <a:tailEnd type="arrow"/>
+                            </a:ln>
+                          </wps:spPr>
+                          <wps:style>
+                            <a:lnRef idx="2">
+                              <a:schemeClr val="accent4"/>
+                            </a:lnRef>
+                            <a:fillRef idx="1">
+                              <a:schemeClr val="lt1"/>
+                            </a:fillRef>
+                            <a:effectRef idx="0">
+                              <a:schemeClr val="accent4"/>
+                            </a:effectRef>
+                            <a:fontRef idx="minor">
+                              <a:schemeClr val="dk1"/>
+                            </a:fontRef>
+                          </wps:style>
+                          <wps:bodyPr/>
+                        </wps:wsp>
+                        <wps:wsp>
+                          <wps:cNvPr id="10" name="Rounded Rectangle 10"/>
+                          <wps:cNvSpPr/>
+                          <wps:spPr>
+                            <a:xfrm>
+                              <a:off x="571500" y="0"/>
+                              <a:ext cx="571500" cy="914400"/>
+                            </a:xfrm>
+                            <a:prstGeom prst="roundRect">
+                              <a:avLst/>
+                            </a:prstGeom>
+                            <a:grpFill/>
+                            <a:ln>
+                              <a:solidFill>
+                                <a:schemeClr val="tx2">
+                                  <a:lumMod val="60000"/>
+                                  <a:lumOff val="40000"/>
+                                </a:schemeClr>
+                              </a:solidFill>
+                            </a:ln>
+                          </wps:spPr>
+                          <wps:style>
+                            <a:lnRef idx="2">
+                              <a:schemeClr val="accent4"/>
+                            </a:lnRef>
+                            <a:fillRef idx="1">
+                              <a:schemeClr val="lt1"/>
+                            </a:fillRef>
+                            <a:effectRef idx="0">
+                              <a:schemeClr val="accent4"/>
+                            </a:effectRef>
+                            <a:fontRef idx="minor">
+                              <a:schemeClr val="dk1"/>
+                            </a:fontRef>
+                          </wps:style>
+                          <wps:txbx>
+                            <w:txbxContent>
+                              <w:p>
+                                <w:pPr>
+                                  <w:jc w:val="center"/>
+                                  <w:rPr>
+                                    <w:sz w:val="16"/>
+                                  </w:rPr>
+                                </w:pPr>
+                                <w:proofErr w:type="gramStart"/>
+                                <w:r>
+                                  <w:rPr>
+                                    <w:sz w:val="16"/>
+                                  </w:rPr>
+                                  <w:t>iPhone</w:t>
+                                </w:r>
+                                <w:proofErr w:type="gramEnd"/>
+                              </w:p>
+                              <w:p>
+                                <w:pPr>
+                                  <w:jc w:val="center"/>
+                                  <w:rPr>
+                                    <w:sz w:val="16"/>
+                                  </w:rPr>
+                                </w:pPr>
+                                <w:r>
+                                  <w:rPr>
+                                    <w:sz w:val="16"/>
+                                  </w:rPr>
+                                  <w:t>10ft</w:t>
+                                </w:r>
+                              </w:p>
+                            </w:txbxContent>
+                          </wps:txbx>
+                          <wps:bodyPr rot="0" spcFirstLastPara="0" vertOverflow="overflow" horzOverflow="overflow" vert="horz" wrap="square" lIns="91440" tIns="45720" rIns="91440" bIns="45720" numCol="1" spcCol="0" rtlCol="0" fromWordArt="0" anchor="ctr" anchorCtr="0" forceAA="0" compatLnSpc="1">
+                            <a:prstTxWarp prst="textNoShape">
+                              <a:avLst/>
+                            </a:prstTxWarp>
+                            <a:noAutofit/>
+                          </wps:bodyPr>
+                        </wps:wsp>
+                      </wpg:grpSp>
                       <wps:wsp>
-                        <wps:cNvPr id="9" name="Straight Arrow Connector 9"/>
+                        <wps:cNvPr id="12" name="Straight Arrow Connector 12"/>
                         <wps:cNvCnPr/>
                         <wps:spPr>
                           <a:xfrm>
-                            <a:off x="0" y="457200"/>
+                            <a:off x="3657600" y="457200"/>
                             <a:ext cx="571500" cy="0"/>
                           </a:xfrm>
                           <a:prstGeom prst="straightConnector1">
                             <a:avLst/>
                           </a:prstGeom>
-                          <a:grpFill/>
+                          <a:solidFill>
+                            <a:schemeClr val="tx2">
+                              <a:lumMod val="20000"/>
+                              <a:lumOff val="80000"/>
+                            </a:schemeClr>
+                          </a:solidFill>
                           <a:ln>
                             <a:solidFill>
                               <a:schemeClr val="tx2">
@@ -700,18 +570,389 @@
                         </wps:style>
                         <wps:bodyPr/>
                       </wps:wsp>
+                      <wpg:grpSp>
+                        <wpg:cNvPr id="14" name="Group 14"/>
+                        <wpg:cNvGrpSpPr/>
+                        <wpg:grpSpPr>
+                          <a:xfrm>
+                            <a:off x="4800600" y="0"/>
+                            <a:ext cx="1143000" cy="914400"/>
+                            <a:chOff x="0" y="0"/>
+                            <a:chExt cx="1143000" cy="914400"/>
+                          </a:xfrm>
+                          <a:solidFill>
+                            <a:schemeClr val="tx2">
+                              <a:lumMod val="20000"/>
+                              <a:lumOff val="80000"/>
+                            </a:schemeClr>
+                          </a:solidFill>
+                        </wpg:grpSpPr>
+                        <wps:wsp>
+                          <wps:cNvPr id="15" name="Straight Arrow Connector 15"/>
+                          <wps:cNvCnPr/>
+                          <wps:spPr>
+                            <a:xfrm>
+                              <a:off x="0" y="457200"/>
+                              <a:ext cx="571500" cy="0"/>
+                            </a:xfrm>
+                            <a:prstGeom prst="straightConnector1">
+                              <a:avLst/>
+                            </a:prstGeom>
+                            <a:grpFill/>
+                            <a:ln>
+                              <a:solidFill>
+                                <a:schemeClr val="tx2">
+                                  <a:lumMod val="60000"/>
+                                  <a:lumOff val="40000"/>
+                                </a:schemeClr>
+                              </a:solidFill>
+                              <a:tailEnd type="arrow"/>
+                            </a:ln>
+                          </wps:spPr>
+                          <wps:style>
+                            <a:lnRef idx="2">
+                              <a:schemeClr val="accent4"/>
+                            </a:lnRef>
+                            <a:fillRef idx="1">
+                              <a:schemeClr val="lt1"/>
+                            </a:fillRef>
+                            <a:effectRef idx="0">
+                              <a:schemeClr val="accent4"/>
+                            </a:effectRef>
+                            <a:fontRef idx="minor">
+                              <a:schemeClr val="dk1"/>
+                            </a:fontRef>
+                          </wps:style>
+                          <wps:bodyPr/>
+                        </wps:wsp>
+                        <wps:wsp>
+                          <wps:cNvPr id="16" name="Rounded Rectangle 16"/>
+                          <wps:cNvSpPr/>
+                          <wps:spPr>
+                            <a:xfrm>
+                              <a:off x="571500" y="0"/>
+                              <a:ext cx="571500" cy="914400"/>
+                            </a:xfrm>
+                            <a:prstGeom prst="roundRect">
+                              <a:avLst/>
+                            </a:prstGeom>
+                            <a:grpFill/>
+                            <a:ln>
+                              <a:solidFill>
+                                <a:schemeClr val="tx2">
+                                  <a:lumMod val="60000"/>
+                                  <a:lumOff val="40000"/>
+                                </a:schemeClr>
+                              </a:solidFill>
+                            </a:ln>
+                          </wps:spPr>
+                          <wps:style>
+                            <a:lnRef idx="2">
+                              <a:schemeClr val="accent4"/>
+                            </a:lnRef>
+                            <a:fillRef idx="1">
+                              <a:schemeClr val="lt1"/>
+                            </a:fillRef>
+                            <a:effectRef idx="0">
+                              <a:schemeClr val="accent4"/>
+                            </a:effectRef>
+                            <a:fontRef idx="minor">
+                              <a:schemeClr val="dk1"/>
+                            </a:fontRef>
+                          </wps:style>
+                          <wps:txbx>
+                            <w:txbxContent>
+                              <w:p>
+                                <w:pPr>
+                                  <w:jc w:val="center"/>
+                                  <w:rPr>
+                                    <w:sz w:val="16"/>
+                                  </w:rPr>
+                                </w:pPr>
+                                <w:proofErr w:type="gramStart"/>
+                                <w:r>
+                                  <w:rPr>
+                                    <w:sz w:val="16"/>
+                                  </w:rPr>
+                                  <w:t>iPhone</w:t>
+                                </w:r>
+                                <w:proofErr w:type="gramEnd"/>
+                              </w:p>
+                              <w:p>
+                                <w:pPr>
+                                  <w:jc w:val="center"/>
+                                  <w:rPr>
+                                    <w:sz w:val="16"/>
+                                  </w:rPr>
+                                </w:pPr>
+                                <w:r>
+                                  <w:rPr>
+                                    <w:sz w:val="16"/>
+                                  </w:rPr>
+                                  <w:t>35ft</w:t>
+                                </w:r>
+                              </w:p>
+                            </w:txbxContent>
+                          </wps:txbx>
+                          <wps:bodyPr rot="0" spcFirstLastPara="0" vertOverflow="overflow" horzOverflow="overflow" vert="horz" wrap="square" lIns="91440" tIns="45720" rIns="91440" bIns="45720" numCol="1" spcCol="0" rtlCol="0" fromWordArt="0" anchor="ctr" anchorCtr="0" forceAA="0" compatLnSpc="1">
+                            <a:prstTxWarp prst="textNoShape">
+                              <a:avLst/>
+                            </a:prstTxWarp>
+                            <a:noAutofit/>
+                          </wps:bodyPr>
+                        </wps:wsp>
+                      </wpg:grpSp>
+                      <wpg:grpSp>
+                        <wpg:cNvPr id="17" name="Group 17"/>
+                        <wpg:cNvGrpSpPr/>
+                        <wpg:grpSpPr>
+                          <a:xfrm>
+                            <a:off x="5943600" y="0"/>
+                            <a:ext cx="1143000" cy="914400"/>
+                            <a:chOff x="0" y="0"/>
+                            <a:chExt cx="1143000" cy="914400"/>
+                          </a:xfrm>
+                          <a:solidFill>
+                            <a:schemeClr val="tx2">
+                              <a:lumMod val="20000"/>
+                              <a:lumOff val="80000"/>
+                            </a:schemeClr>
+                          </a:solidFill>
+                        </wpg:grpSpPr>
+                        <wps:wsp>
+                          <wps:cNvPr id="18" name="Straight Arrow Connector 18"/>
+                          <wps:cNvCnPr/>
+                          <wps:spPr>
+                            <a:xfrm>
+                              <a:off x="0" y="457200"/>
+                              <a:ext cx="571500" cy="0"/>
+                            </a:xfrm>
+                            <a:prstGeom prst="straightConnector1">
+                              <a:avLst/>
+                            </a:prstGeom>
+                            <a:grpFill/>
+                            <a:ln>
+                              <a:solidFill>
+                                <a:schemeClr val="tx2">
+                                  <a:lumMod val="60000"/>
+                                  <a:lumOff val="40000"/>
+                                </a:schemeClr>
+                              </a:solidFill>
+                              <a:tailEnd type="arrow"/>
+                            </a:ln>
+                          </wps:spPr>
+                          <wps:style>
+                            <a:lnRef idx="2">
+                              <a:schemeClr val="accent4"/>
+                            </a:lnRef>
+                            <a:fillRef idx="1">
+                              <a:schemeClr val="lt1"/>
+                            </a:fillRef>
+                            <a:effectRef idx="0">
+                              <a:schemeClr val="accent4"/>
+                            </a:effectRef>
+                            <a:fontRef idx="minor">
+                              <a:schemeClr val="dk1"/>
+                            </a:fontRef>
+                          </wps:style>
+                          <wps:bodyPr/>
+                        </wps:wsp>
+                        <wps:wsp>
+                          <wps:cNvPr id="19" name="Rounded Rectangle 19"/>
+                          <wps:cNvSpPr/>
+                          <wps:spPr>
+                            <a:xfrm>
+                              <a:off x="571500" y="0"/>
+                              <a:ext cx="571500" cy="914400"/>
+                            </a:xfrm>
+                            <a:prstGeom prst="roundRect">
+                              <a:avLst/>
+                            </a:prstGeom>
+                            <a:grpFill/>
+                            <a:ln>
+                              <a:solidFill>
+                                <a:schemeClr val="tx2">
+                                  <a:lumMod val="60000"/>
+                                  <a:lumOff val="40000"/>
+                                </a:schemeClr>
+                              </a:solidFill>
+                            </a:ln>
+                          </wps:spPr>
+                          <wps:style>
+                            <a:lnRef idx="2">
+                              <a:schemeClr val="accent4"/>
+                            </a:lnRef>
+                            <a:fillRef idx="1">
+                              <a:schemeClr val="lt1"/>
+                            </a:fillRef>
+                            <a:effectRef idx="0">
+                              <a:schemeClr val="accent4"/>
+                            </a:effectRef>
+                            <a:fontRef idx="minor">
+                              <a:schemeClr val="dk1"/>
+                            </a:fontRef>
+                          </wps:style>
+                          <wps:txbx>
+                            <w:txbxContent>
+                              <w:p>
+                                <w:pPr>
+                                  <w:jc w:val="center"/>
+                                  <w:rPr>
+                                    <w:sz w:val="16"/>
+                                  </w:rPr>
+                                </w:pPr>
+                                <w:proofErr w:type="gramStart"/>
+                                <w:r>
+                                  <w:rPr>
+                                    <w:sz w:val="16"/>
+                                  </w:rPr>
+                                  <w:t>iPhone</w:t>
+                                </w:r>
+                                <w:proofErr w:type="gramEnd"/>
+                              </w:p>
+                              <w:p>
+                                <w:pPr>
+                                  <w:jc w:val="center"/>
+                                  <w:rPr>
+                                    <w:sz w:val="16"/>
+                                  </w:rPr>
+                                </w:pPr>
+                                <w:r>
+                                  <w:rPr>
+                                    <w:sz w:val="16"/>
+                                  </w:rPr>
+                                  <w:t>40ft</w:t>
+                                </w:r>
+                              </w:p>
+                            </w:txbxContent>
+                          </wps:txbx>
+                          <wps:bodyPr rot="0" spcFirstLastPara="0" vertOverflow="overflow" horzOverflow="overflow" vert="horz" wrap="square" lIns="91440" tIns="45720" rIns="91440" bIns="45720" numCol="1" spcCol="0" rtlCol="0" fromWordArt="0" anchor="ctr" anchorCtr="0" forceAA="0" compatLnSpc="1">
+                            <a:prstTxWarp prst="textNoShape">
+                              <a:avLst/>
+                            </a:prstTxWarp>
+                            <a:noAutofit/>
+                          </wps:bodyPr>
+                        </wps:wsp>
+                      </wpg:grpSp>
                       <wps:wsp>
-                        <wps:cNvPr id="10" name="Rounded Rectangle 10"/>
+                        <wps:cNvPr id="82" name="Rounded Rectangle 82"/>
                         <wps:cNvSpPr/>
                         <wps:spPr>
                           <a:xfrm>
-                            <a:off x="571500" y="0"/>
+                            <a:off x="0" y="1278890"/>
+                            <a:ext cx="685800" cy="685800"/>
+                          </a:xfrm>
+                          <a:prstGeom prst="roundRect">
+                            <a:avLst/>
+                          </a:prstGeom>
+                          <a:solidFill>
+                            <a:schemeClr val="accent2">
+                              <a:lumMod val="20000"/>
+                              <a:lumOff val="80000"/>
+                            </a:schemeClr>
+                          </a:solidFill>
+                          <a:ln>
+                            <a:solidFill>
+                              <a:schemeClr val="accent2">
+                                <a:lumMod val="60000"/>
+                                <a:lumOff val="40000"/>
+                              </a:schemeClr>
+                            </a:solidFill>
+                          </a:ln>
+                        </wps:spPr>
+                        <wps:style>
+                          <a:lnRef idx="2">
+                            <a:schemeClr val="accent4"/>
+                          </a:lnRef>
+                          <a:fillRef idx="1">
+                            <a:schemeClr val="lt1"/>
+                          </a:fillRef>
+                          <a:effectRef idx="0">
+                            <a:schemeClr val="accent4"/>
+                          </a:effectRef>
+                          <a:fontRef idx="minor">
+                            <a:schemeClr val="dk1"/>
+                          </a:fontRef>
+                        </wps:style>
+                        <wps:txbx>
+                          <w:txbxContent>
+                            <w:p>
+                              <w:pPr>
+                                <w:jc w:val="center"/>
+                                <w:rPr>
+                                  <w:sz w:val="18"/>
+                                </w:rPr>
+                              </w:pPr>
+                              <w:proofErr w:type="spellStart"/>
+                              <w:r>
+                                <w:rPr>
+                                  <w:sz w:val="18"/>
+                                </w:rPr>
+                                <w:t>RPi</w:t>
+                              </w:r>
+                              <w:proofErr w:type="spellEnd"/>
+                            </w:p>
+                            <w:p>
+                              <w:pPr>
+                                <w:jc w:val="center"/>
+                                <w:rPr>
+                                  <w:sz w:val="18"/>
+                                </w:rPr>
+                              </w:pPr>
+                              <w:r>
+                                <w:rPr>
+                                  <w:sz w:val="18"/>
+                                </w:rPr>
+                                <w:t>BTN</w:t>
+                              </w:r>
+                            </w:p>
+                            <w:p>
+                              <w:pPr>
+                                <w:jc w:val="center"/>
+                                <w:rPr>
+                                  <w:sz w:val="18"/>
+                                </w:rPr>
+                              </w:pPr>
+                              <w:r>
+                                <w:rPr>
+                                  <w:sz w:val="18"/>
+                                </w:rPr>
+                                <w:t>90</w:t>
+                              </w:r>
+                              <w:r>
+                                <w:rPr>
+                                  <w:sz w:val="18"/>
+                                  <w:vertAlign w:val="superscript"/>
+                                </w:rPr>
+                                <w:t>o</w:t>
+                              </w:r>
+                            </w:p>
+                          </w:txbxContent>
+                        </wps:txbx>
+                        <wps:bodyPr rot="0" spcFirstLastPara="0" vertOverflow="overflow" horzOverflow="overflow" vert="horz" wrap="square" lIns="91440" tIns="45720" rIns="91440" bIns="45720" numCol="1" spcCol="0" rtlCol="0" fromWordArt="0" anchor="ctr" anchorCtr="0" forceAA="0" compatLnSpc="1">
+                          <a:prstTxWarp prst="textNoShape">
+                            <a:avLst/>
+                          </a:prstTxWarp>
+                          <a:noAutofit/>
+                        </wps:bodyPr>
+                      </wps:wsp>
+                      <wps:wsp>
+                        <wps:cNvPr id="85" name="Rounded Rectangle 85"/>
+                        <wps:cNvSpPr/>
+                        <wps:spPr>
+                          <a:xfrm>
+                            <a:off x="800100" y="1143000"/>
                             <a:ext cx="571500" cy="914400"/>
                           </a:xfrm>
                           <a:prstGeom prst="roundRect">
                             <a:avLst/>
                           </a:prstGeom>
-                          <a:grpFill/>
+                          <a:solidFill>
+                            <a:schemeClr val="tx2">
+                              <a:lumMod val="20000"/>
+                              <a:lumOff val="80000"/>
+                            </a:schemeClr>
+                          </a:solidFill>
                           <a:ln>
                             <a:solidFill>
                               <a:schemeClr val="tx2">
@@ -764,7 +1005,7 @@
                                 <w:rPr>
                                   <w:sz w:val="16"/>
                                 </w:rPr>
-                                <w:t>10ft</w:t>
+                                <w:t>0ft</w:t>
                               </w:r>
                             </w:p>
                           </w:txbxContent>
@@ -776,130 +1017,294 @@
                           <a:noAutofit/>
                         </wps:bodyPr>
                       </wps:wsp>
-                    </wpg:wgp>
-                  </a:graphicData>
-                </a:graphic>
-              </wp:anchor>
-            </w:drawing>
-          </mc:Choice>
-          <mc:Fallback>
-            <w:pict>
-              <v:group id="Group 8" o:spid="_x0000_s1031" style="position:absolute;margin-left:225pt;margin-top:-8.95pt;width:90pt;height:1in;z-index:251625472" coordsize="1143000,914400" o:gfxdata="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">
-                <v:shape id="Straight Arrow Connector 9" o:spid="_x0000_s1032" type="#_x0000_t32" style="position:absolute;top:457200;width:571500;height:0;visibility:visible;mso-wrap-style:square" o:connectortype="straight" o:gfxdata="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" strokecolor="#548dd4 [1951]" strokeweight="2pt">
-                  <v:stroke endarrow="open"/>
-                </v:shape>
-                <v:roundrect id="Rounded Rectangle 10" o:spid="_x0000_s1033" style="position:absolute;left:571500;width:571500;height:914400;visibility:visible;mso-wrap-style:square;v-text-anchor:middle" arcsize="10923f" o:gfxdata="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" filled="f" strokecolor="#548dd4 [1951]" strokeweight="2pt">
-                  <v:textbox>
-                    <w:txbxContent>
-                      <w:p>
-                        <w:pPr>
-                          <w:jc w:val="center"/>
-                          <w:rPr>
-                            <w:sz w:val="16"/>
-                          </w:rPr>
-                        </w:pPr>
-                        <w:proofErr w:type="gramStart"/>
-                        <w:r>
-                          <w:rPr>
-                            <w:sz w:val="16"/>
-                          </w:rPr>
-                          <w:t>iPhone</w:t>
-                        </w:r>
-                        <w:proofErr w:type="gramEnd"/>
-                      </w:p>
-                      <w:p>
-                        <w:pPr>
-                          <w:jc w:val="center"/>
-                          <w:rPr>
-                            <w:sz w:val="16"/>
-                          </w:rPr>
-                        </w:pPr>
-                        <w:r>
-                          <w:rPr>
-                            <w:sz w:val="16"/>
-                          </w:rPr>
-                          <w:t>10ft</w:t>
-                        </w:r>
-                      </w:p>
-                    </w:txbxContent>
-                  </v:textbox>
-                </v:roundrect>
-                <w10:wrap type="through"/>
-              </v:group>
-            </w:pict>
-          </mc:Fallback>
-        </mc:AlternateContent>
-      </w:r>
-      <w:r>
-        <w:rPr>
-          <w:noProof/>
-        </w:rPr>
-        <mc:AlternateContent>
-          <mc:Choice Requires="wpg">
-            <w:drawing>
-              <wp:anchor distT="0" distB="0" distL="114300" distR="114300" simplePos="0" relativeHeight="251627520" behindDoc="0" locked="0" layoutInCell="1" allowOverlap="1" wp14:anchorId="471CA979" wp14:editId="7504A703">
-                <wp:simplePos x="0" y="0"/>
-                <wp:positionH relativeFrom="column">
-                  <wp:posOffset>5143500</wp:posOffset>
-                </wp:positionH>
-                <wp:positionV relativeFrom="paragraph">
-                  <wp:posOffset>-114300</wp:posOffset>
-                </wp:positionV>
-                <wp:extent cx="1143000" cy="914400"/>
-                <wp:effectExtent l="0" t="0" r="25400" b="25400"/>
-                <wp:wrapThrough wrapText="bothSides">
-                  <wp:wrapPolygon edited="0">
-                    <wp:start x="10560" y="0"/>
-                    <wp:lineTo x="7680" y="9600"/>
-                    <wp:lineTo x="0" y="10200"/>
-                    <wp:lineTo x="0" y="11400"/>
-                    <wp:lineTo x="10080" y="19200"/>
-                    <wp:lineTo x="10560" y="21600"/>
-                    <wp:lineTo x="21600" y="21600"/>
-                    <wp:lineTo x="21600" y="0"/>
-                    <wp:lineTo x="10560" y="0"/>
-                  </wp:wrapPolygon>
-                </wp:wrapThrough>
-                <wp:docPr id="14" name="Group 14"/>
-                <wp:cNvGraphicFramePr/>
-                <a:graphic xmlns:a="http://schemas.openxmlformats.org/drawingml/2006/main">
-                  <a:graphicData uri="http://schemas.microsoft.com/office/word/2010/wordprocessingGroup">
-                    <wpg:wgp>
-                      <wpg:cNvGrpSpPr/>
-                      <wpg:grpSpPr>
-                        <a:xfrm>
-                          <a:off x="0" y="0"/>
-                          <a:ext cx="1143000" cy="914400"/>
-                          <a:chOff x="0" y="0"/>
-                          <a:chExt cx="1143000" cy="914400"/>
-                        </a:xfrm>
-                        <a:solidFill>
-                          <a:schemeClr val="tx2">
-                            <a:lumMod val="20000"/>
-                            <a:lumOff val="80000"/>
-                          </a:schemeClr>
-                        </a:solidFill>
-                      </wpg:grpSpPr>
+                      <wpg:grpSp>
+                        <wpg:cNvPr id="86" name="Group 86"/>
+                        <wpg:cNvGrpSpPr/>
+                        <wpg:grpSpPr>
+                          <a:xfrm>
+                            <a:off x="1371600" y="1143000"/>
+                            <a:ext cx="1143000" cy="914400"/>
+                            <a:chOff x="0" y="0"/>
+                            <a:chExt cx="1143000" cy="914400"/>
+                          </a:xfrm>
+                          <a:solidFill>
+                            <a:schemeClr val="tx2">
+                              <a:lumMod val="20000"/>
+                              <a:lumOff val="80000"/>
+                            </a:schemeClr>
+                          </a:solidFill>
+                        </wpg:grpSpPr>
+                        <wps:wsp>
+                          <wps:cNvPr id="87" name="Straight Arrow Connector 87"/>
+                          <wps:cNvCnPr/>
+                          <wps:spPr>
+                            <a:xfrm>
+                              <a:off x="0" y="457200"/>
+                              <a:ext cx="571500" cy="0"/>
+                            </a:xfrm>
+                            <a:prstGeom prst="straightConnector1">
+                              <a:avLst/>
+                            </a:prstGeom>
+                            <a:grpFill/>
+                            <a:ln>
+                              <a:solidFill>
+                                <a:schemeClr val="tx2">
+                                  <a:lumMod val="60000"/>
+                                  <a:lumOff val="40000"/>
+                                </a:schemeClr>
+                              </a:solidFill>
+                              <a:tailEnd type="arrow"/>
+                            </a:ln>
+                          </wps:spPr>
+                          <wps:style>
+                            <a:lnRef idx="2">
+                              <a:schemeClr val="accent4"/>
+                            </a:lnRef>
+                            <a:fillRef idx="1">
+                              <a:schemeClr val="lt1"/>
+                            </a:fillRef>
+                            <a:effectRef idx="0">
+                              <a:schemeClr val="accent4"/>
+                            </a:effectRef>
+                            <a:fontRef idx="minor">
+                              <a:schemeClr val="dk1"/>
+                            </a:fontRef>
+                          </wps:style>
+                          <wps:bodyPr/>
+                        </wps:wsp>
+                        <wps:wsp>
+                          <wps:cNvPr id="88" name="Rounded Rectangle 88"/>
+                          <wps:cNvSpPr/>
+                          <wps:spPr>
+                            <a:xfrm>
+                              <a:off x="571500" y="0"/>
+                              <a:ext cx="571500" cy="914400"/>
+                            </a:xfrm>
+                            <a:prstGeom prst="roundRect">
+                              <a:avLst/>
+                            </a:prstGeom>
+                            <a:grpFill/>
+                            <a:ln>
+                              <a:solidFill>
+                                <a:schemeClr val="tx2">
+                                  <a:lumMod val="60000"/>
+                                  <a:lumOff val="40000"/>
+                                </a:schemeClr>
+                              </a:solidFill>
+                            </a:ln>
+                          </wps:spPr>
+                          <wps:style>
+                            <a:lnRef idx="2">
+                              <a:schemeClr val="accent4"/>
+                            </a:lnRef>
+                            <a:fillRef idx="1">
+                              <a:schemeClr val="lt1"/>
+                            </a:fillRef>
+                            <a:effectRef idx="0">
+                              <a:schemeClr val="accent4"/>
+                            </a:effectRef>
+                            <a:fontRef idx="minor">
+                              <a:schemeClr val="dk1"/>
+                            </a:fontRef>
+                          </wps:style>
+                          <wps:txbx>
+                            <w:txbxContent>
+                              <w:p>
+                                <w:pPr>
+                                  <w:jc w:val="center"/>
+                                  <w:rPr>
+                                    <w:sz w:val="16"/>
+                                  </w:rPr>
+                                </w:pPr>
+                                <w:proofErr w:type="gramStart"/>
+                                <w:r>
+                                  <w:rPr>
+                                    <w:sz w:val="16"/>
+                                  </w:rPr>
+                                  <w:t>iPhone</w:t>
+                                </w:r>
+                                <w:proofErr w:type="gramEnd"/>
+                              </w:p>
+                              <w:p>
+                                <w:pPr>
+                                  <w:jc w:val="center"/>
+                                  <w:rPr>
+                                    <w:sz w:val="16"/>
+                                  </w:rPr>
+                                </w:pPr>
+                                <w:r>
+                                  <w:rPr>
+                                    <w:sz w:val="16"/>
+                                  </w:rPr>
+                                  <w:t>5ft</w:t>
+                                </w:r>
+                              </w:p>
+                            </w:txbxContent>
+                          </wps:txbx>
+                          <wps:bodyPr rot="0" spcFirstLastPara="0" vertOverflow="overflow" horzOverflow="overflow" vert="horz" wrap="square" lIns="91440" tIns="45720" rIns="91440" bIns="45720" numCol="1" spcCol="0" rtlCol="0" fromWordArt="0" anchor="ctr" anchorCtr="0" forceAA="0" compatLnSpc="1">
+                            <a:prstTxWarp prst="textNoShape">
+                              <a:avLst/>
+                            </a:prstTxWarp>
+                            <a:noAutofit/>
+                          </wps:bodyPr>
+                        </wps:wsp>
+                      </wpg:grpSp>
+                      <wpg:grpSp>
+                        <wpg:cNvPr id="89" name="Group 89"/>
+                        <wpg:cNvGrpSpPr/>
+                        <wpg:grpSpPr>
+                          <a:xfrm>
+                            <a:off x="2514600" y="1143000"/>
+                            <a:ext cx="1143000" cy="914400"/>
+                            <a:chOff x="0" y="0"/>
+                            <a:chExt cx="1143000" cy="914400"/>
+                          </a:xfrm>
+                          <a:solidFill>
+                            <a:schemeClr val="tx2">
+                              <a:lumMod val="20000"/>
+                              <a:lumOff val="80000"/>
+                            </a:schemeClr>
+                          </a:solidFill>
+                        </wpg:grpSpPr>
+                        <wps:wsp>
+                          <wps:cNvPr id="90" name="Straight Arrow Connector 90"/>
+                          <wps:cNvCnPr/>
+                          <wps:spPr>
+                            <a:xfrm>
+                              <a:off x="0" y="457200"/>
+                              <a:ext cx="571500" cy="0"/>
+                            </a:xfrm>
+                            <a:prstGeom prst="straightConnector1">
+                              <a:avLst/>
+                            </a:prstGeom>
+                            <a:grpFill/>
+                            <a:ln>
+                              <a:solidFill>
+                                <a:schemeClr val="tx2">
+                                  <a:lumMod val="60000"/>
+                                  <a:lumOff val="40000"/>
+                                </a:schemeClr>
+                              </a:solidFill>
+                              <a:tailEnd type="arrow"/>
+                            </a:ln>
+                          </wps:spPr>
+                          <wps:style>
+                            <a:lnRef idx="2">
+                              <a:schemeClr val="accent4"/>
+                            </a:lnRef>
+                            <a:fillRef idx="1">
+                              <a:schemeClr val="lt1"/>
+                            </a:fillRef>
+                            <a:effectRef idx="0">
+                              <a:schemeClr val="accent4"/>
+                            </a:effectRef>
+                            <a:fontRef idx="minor">
+                              <a:schemeClr val="dk1"/>
+                            </a:fontRef>
+                          </wps:style>
+                          <wps:bodyPr/>
+                        </wps:wsp>
+                        <wps:wsp>
+                          <wps:cNvPr id="91" name="Rounded Rectangle 91"/>
+                          <wps:cNvSpPr/>
+                          <wps:spPr>
+                            <a:xfrm>
+                              <a:off x="571500" y="0"/>
+                              <a:ext cx="571500" cy="914400"/>
+                            </a:xfrm>
+                            <a:prstGeom prst="roundRect">
+                              <a:avLst/>
+                            </a:prstGeom>
+                            <a:grpFill/>
+                            <a:ln>
+                              <a:solidFill>
+                                <a:schemeClr val="tx2">
+                                  <a:lumMod val="60000"/>
+                                  <a:lumOff val="40000"/>
+                                </a:schemeClr>
+                              </a:solidFill>
+                            </a:ln>
+                          </wps:spPr>
+                          <wps:style>
+                            <a:lnRef idx="2">
+                              <a:schemeClr val="accent4"/>
+                            </a:lnRef>
+                            <a:fillRef idx="1">
+                              <a:schemeClr val="lt1"/>
+                            </a:fillRef>
+                            <a:effectRef idx="0">
+                              <a:schemeClr val="accent4"/>
+                            </a:effectRef>
+                            <a:fontRef idx="minor">
+                              <a:schemeClr val="dk1"/>
+                            </a:fontRef>
+                          </wps:style>
+                          <wps:txbx>
+                            <w:txbxContent>
+                              <w:p>
+                                <w:pPr>
+                                  <w:jc w:val="center"/>
+                                  <w:rPr>
+                                    <w:sz w:val="16"/>
+                                  </w:rPr>
+                                </w:pPr>
+                                <w:proofErr w:type="gramStart"/>
+                                <w:r>
+                                  <w:rPr>
+                                    <w:sz w:val="16"/>
+                                  </w:rPr>
+                                  <w:t>iPhone</w:t>
+                                </w:r>
+                                <w:proofErr w:type="gramEnd"/>
+                              </w:p>
+                              <w:p>
+                                <w:pPr>
+                                  <w:jc w:val="center"/>
+                                  <w:rPr>
+                                    <w:sz w:val="16"/>
+                                  </w:rPr>
+                                </w:pPr>
+                                <w:r>
+                                  <w:rPr>
+                                    <w:sz w:val="16"/>
+                                  </w:rPr>
+                                  <w:t>10ft</w:t>
+                                </w:r>
+                              </w:p>
+                            </w:txbxContent>
+                          </wps:txbx>
+                          <wps:bodyPr rot="0" spcFirstLastPara="0" vertOverflow="overflow" horzOverflow="overflow" vert="horz" wrap="square" lIns="91440" tIns="45720" rIns="91440" bIns="45720" numCol="1" spcCol="0" rtlCol="0" fromWordArt="0" anchor="ctr" anchorCtr="0" forceAA="0" compatLnSpc="1">
+                            <a:prstTxWarp prst="textNoShape">
+                              <a:avLst/>
+                            </a:prstTxWarp>
+                            <a:noAutofit/>
+                          </wps:bodyPr>
+                        </wps:wsp>
+                      </wpg:grpSp>
                       <wps:wsp>
-                        <wps:cNvPr id="15" name="Straight Arrow Connector 15"/>
-                        <wps:cNvCnPr/>
+                        <wps:cNvPr id="102" name="Rounded Rectangle 102"/>
+                        <wps:cNvSpPr/>
                         <wps:spPr>
                           <a:xfrm>
-                            <a:off x="0" y="457200"/>
-                            <a:ext cx="571500" cy="0"/>
+                            <a:off x="0" y="2651760"/>
+                            <a:ext cx="685800" cy="685800"/>
                           </a:xfrm>
-                          <a:prstGeom prst="straightConnector1">
+                          <a:prstGeom prst="roundRect">
                             <a:avLst/>
                           </a:prstGeom>
-                          <a:grpFill/>
+                          <a:solidFill>
+                            <a:schemeClr val="accent2">
+                              <a:lumMod val="20000"/>
+                              <a:lumOff val="80000"/>
+                            </a:schemeClr>
+                          </a:solidFill>
                           <a:ln>
                             <a:solidFill>
-                              <a:schemeClr val="tx2">
+                              <a:schemeClr val="accent2">
                                 <a:lumMod val="60000"/>
                                 <a:lumOff val="40000"/>
                               </a:schemeClr>
                             </a:solidFill>
-                            <a:tailEnd type="arrow"/>
                           </a:ln>
                         </wps:spPr>
                         <wps:style>
@@ -916,20 +1321,97 @@
                             <a:schemeClr val="dk1"/>
                           </a:fontRef>
                         </wps:style>
-                        <wps:bodyPr/>
+                        <wps:txbx>
+                          <w:txbxContent>
+                            <w:p>
+                              <w:pPr>
+                                <w:jc w:val="center"/>
+                                <w:rPr>
+                                  <w:sz w:val="18"/>
+                                </w:rPr>
+                              </w:pPr>
+                              <w:proofErr w:type="spellStart"/>
+                              <w:r>
+                                <w:rPr>
+                                  <w:sz w:val="18"/>
+                                </w:rPr>
+                                <w:t>RPi</w:t>
+                              </w:r>
+                              <w:proofErr w:type="spellEnd"/>
+                            </w:p>
+                            <w:p>
+                              <w:pPr>
+                                <w:jc w:val="center"/>
+                                <w:rPr>
+                                  <w:sz w:val="18"/>
+                                </w:rPr>
+                              </w:pPr>
+                              <w:r>
+                                <w:rPr>
+                                  <w:sz w:val="18"/>
+                                </w:rPr>
+                                <w:sym w:font="Wingdings" w:char="F0DF"/>
+                              </w:r>
+                              <w:r>
+                                <w:rPr>
+                                  <w:sz w:val="18"/>
+                                </w:rPr>
+                                <w:t>BTN</w:t>
+                              </w:r>
+                            </w:p>
+                            <w:p>
+                              <w:pPr>
+                                <w:jc w:val="center"/>
+                                <w:rPr>
+                                  <w:sz w:val="18"/>
+                                </w:rPr>
+                              </w:pPr>
+                              <w:r>
+                                <w:rPr>
+                                  <w:sz w:val="18"/>
+                                </w:rPr>
+                                <w:t>(180</w:t>
+                              </w:r>
+                              <w:r>
+                                <w:rPr>
+                                  <w:sz w:val="18"/>
+                                  <w:vertAlign w:val="superscript"/>
+                                </w:rPr>
+                                <w:t>o</w:t>
+                              </w:r>
+                              <w:r>
+                                <w:rPr>
+                                  <w:sz w:val="18"/>
+                                </w:rPr>
+                                <w:t>)</w:t>
+                              </w:r>
+                            </w:p>
+                          </w:txbxContent>
+                        </wps:txbx>
+                        <wps:bodyPr rot="0" spcFirstLastPara="0" vertOverflow="overflow" horzOverflow="overflow" vert="horz" wrap="square" lIns="91440" tIns="45720" rIns="91440" bIns="45720" numCol="1" spcCol="0" rtlCol="0" fromWordArt="0" anchor="ctr" anchorCtr="0" forceAA="0" compatLnSpc="1">
+                          <a:prstTxWarp prst="textNoShape">
+                            <a:avLst/>
+                          </a:prstTxWarp>
+                          <a:noAutofit/>
+                        </wps:bodyPr>
                       </wps:wsp>
                       <wps:wsp>
-                        <wps:cNvPr id="16" name="Rounded Rectangle 16"/>
+                        <wps:cNvPr id="105" name="Rounded Rectangle 105"/>
                         <wps:cNvSpPr/>
                         <wps:spPr>
                           <a:xfrm>
-                            <a:off x="571500" y="0"/>
+                            <a:off x="800100" y="2537460"/>
                             <a:ext cx="571500" cy="914400"/>
                           </a:xfrm>
                           <a:prstGeom prst="roundRect">
                             <a:avLst/>
                           </a:prstGeom>
-                          <a:grpFill/>
+                          <a:solidFill>
+                            <a:schemeClr val="tx2">
+                              <a:lumMod val="20000"/>
+                              <a:lumOff val="80000"/>
+                            </a:schemeClr>
+                          </a:solidFill>
                           <a:ln>
                             <a:solidFill>
                               <a:schemeClr val="tx2">
@@ -982,13 +1464,7 @@
                                 <w:rPr>
                                   <w:sz w:val="16"/>
                                 </w:rPr>
-                                <w:t>35</w:t>
-                              </w:r>
-                              <w:r>
-                                <w:rPr>
-                                  <w:sz w:val="16"/>
-                                </w:rPr>
-                                <w:t>ft</w:t>
+                                <w:t>0ft</w:t>
                               </w:r>
                             </w:p>
                           </w:txbxContent>
@@ -1000,136 +1476,294 @@
                           <a:noAutofit/>
                         </wps:bodyPr>
                       </wps:wsp>
-                    </wpg:wgp>
-                  </a:graphicData>
-                </a:graphic>
-              </wp:anchor>
-            </w:drawing>
-          </mc:Choice>
-          <mc:Fallback>
-            <w:pict>
-              <v:group id="Group 14" o:spid="_x0000_s1034" style="position:absolute;margin-left:405pt;margin-top:-8.95pt;width:90pt;height:1in;z-index:251627520" coordsize="1143000,914400" o:gfxdata="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">
-                <v:shape id="Straight Arrow Connector 15" o:spid="_x0000_s1035" type="#_x0000_t32" style="position:absolute;top:457200;width:571500;height:0;visibility:visible;mso-wrap-style:square" o:connectortype="straight" o:gfxdata="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" strokecolor="#548dd4 [1951]" strokeweight="2pt">
-                  <v:stroke endarrow="open"/>
-                </v:shape>
-                <v:roundrect id="Rounded Rectangle 16" o:spid="_x0000_s1036" style="position:absolute;left:571500;width:571500;height:914400;visibility:visible;mso-wrap-style:square;v-text-anchor:middle" arcsize="10923f" o:gfxdata="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" filled="f" strokecolor="#548dd4 [1951]" strokeweight="2pt">
-                  <v:textbox>
-                    <w:txbxContent>
-                      <w:p>
-                        <w:pPr>
-                          <w:jc w:val="center"/>
-                          <w:rPr>
-                            <w:sz w:val="16"/>
-                          </w:rPr>
-                        </w:pPr>
-                        <w:proofErr w:type="gramStart"/>
-                        <w:r>
-                          <w:rPr>
-                            <w:sz w:val="16"/>
-                          </w:rPr>
-                          <w:t>iPhone</w:t>
-                        </w:r>
-                        <w:proofErr w:type="gramEnd"/>
-                      </w:p>
-                      <w:p>
-                        <w:pPr>
-                          <w:jc w:val="center"/>
-                          <w:rPr>
-                            <w:sz w:val="16"/>
-                          </w:rPr>
-                        </w:pPr>
-                        <w:r>
-                          <w:rPr>
-                            <w:sz w:val="16"/>
-                          </w:rPr>
-                          <w:t>35</w:t>
-                        </w:r>
-                        <w:r>
-                          <w:rPr>
-                            <w:sz w:val="16"/>
-                          </w:rPr>
-                          <w:t>ft</w:t>
-                        </w:r>
-                      </w:p>
-                    </w:txbxContent>
-                  </v:textbox>
-                </v:roundrect>
-                <w10:wrap type="through"/>
-              </v:group>
-            </w:pict>
-          </mc:Fallback>
-        </mc:AlternateContent>
-      </w:r>
-      <w:r>
-        <w:rPr>
-          <w:noProof/>
-        </w:rPr>
-        <mc:AlternateContent>
-          <mc:Choice Requires="wpg">
-            <w:drawing>
-              <wp:anchor distT="0" distB="0" distL="114300" distR="114300" simplePos="0" relativeHeight="251628544" behindDoc="0" locked="0" layoutInCell="1" allowOverlap="1" wp14:anchorId="193E0FCE" wp14:editId="4E881B72">
-                <wp:simplePos x="0" y="0"/>
-                <wp:positionH relativeFrom="column">
-                  <wp:posOffset>6286500</wp:posOffset>
-                </wp:positionH>
-                <wp:positionV relativeFrom="paragraph">
-                  <wp:posOffset>-114300</wp:posOffset>
-                </wp:positionV>
-                <wp:extent cx="1143000" cy="914400"/>
-                <wp:effectExtent l="0" t="0" r="25400" b="25400"/>
-                <wp:wrapThrough wrapText="bothSides">
-                  <wp:wrapPolygon edited="0">
-                    <wp:start x="10560" y="0"/>
-                    <wp:lineTo x="7680" y="9600"/>
-                    <wp:lineTo x="0" y="10200"/>
-                    <wp:lineTo x="0" y="11400"/>
-                    <wp:lineTo x="10080" y="19200"/>
-                    <wp:lineTo x="10560" y="21600"/>
-                    <wp:lineTo x="21600" y="21600"/>
-                    <wp:lineTo x="21600" y="0"/>
-                    <wp:lineTo x="10560" y="0"/>
-                  </wp:wrapPolygon>
-                </wp:wrapThrough>
-                <wp:docPr id="17" name="Group 17"/>
-                <wp:cNvGraphicFramePr/>
-                <a:graphic xmlns:a="http://schemas.openxmlformats.org/drawingml/2006/main">
-                  <a:graphicData uri="http://schemas.microsoft.com/office/word/2010/wordprocessingGroup">
-                    <wpg:wgp>
-                      <wpg:cNvGrpSpPr/>
-                      <wpg:grpSpPr>
-                        <a:xfrm>
-                          <a:off x="0" y="0"/>
-                          <a:ext cx="1143000" cy="914400"/>
-                          <a:chOff x="0" y="0"/>
-                          <a:chExt cx="1143000" cy="914400"/>
-                        </a:xfrm>
-                        <a:solidFill>
-                          <a:schemeClr val="tx2">
-                            <a:lumMod val="20000"/>
-                            <a:lumOff val="80000"/>
-                          </a:schemeClr>
-                        </a:solidFill>
-                      </wpg:grpSpPr>
+                      <wpg:grpSp>
+                        <wpg:cNvPr id="106" name="Group 106"/>
+                        <wpg:cNvGrpSpPr/>
+                        <wpg:grpSpPr>
+                          <a:xfrm>
+                            <a:off x="1371600" y="2537460"/>
+                            <a:ext cx="1143000" cy="914400"/>
+                            <a:chOff x="0" y="0"/>
+                            <a:chExt cx="1143000" cy="914400"/>
+                          </a:xfrm>
+                          <a:solidFill>
+                            <a:schemeClr val="tx2">
+                              <a:lumMod val="20000"/>
+                              <a:lumOff val="80000"/>
+                            </a:schemeClr>
+                          </a:solidFill>
+                        </wpg:grpSpPr>
+                        <wps:wsp>
+                          <wps:cNvPr id="107" name="Straight Arrow Connector 107"/>
+                          <wps:cNvCnPr/>
+                          <wps:spPr>
+                            <a:xfrm>
+                              <a:off x="0" y="457200"/>
+                              <a:ext cx="571500" cy="0"/>
+                            </a:xfrm>
+                            <a:prstGeom prst="straightConnector1">
+                              <a:avLst/>
+                            </a:prstGeom>
+                            <a:grpFill/>
+                            <a:ln>
+                              <a:solidFill>
+                                <a:schemeClr val="tx2">
+                                  <a:lumMod val="60000"/>
+                                  <a:lumOff val="40000"/>
+                                </a:schemeClr>
+                              </a:solidFill>
+                              <a:tailEnd type="arrow"/>
+                            </a:ln>
+                          </wps:spPr>
+                          <wps:style>
+                            <a:lnRef idx="2">
+                              <a:schemeClr val="accent4"/>
+                            </a:lnRef>
+                            <a:fillRef idx="1">
+                              <a:schemeClr val="lt1"/>
+                            </a:fillRef>
+                            <a:effectRef idx="0">
+                              <a:schemeClr val="accent4"/>
+                            </a:effectRef>
+                            <a:fontRef idx="minor">
+                              <a:schemeClr val="dk1"/>
+                            </a:fontRef>
+                          </wps:style>
+                          <wps:bodyPr/>
+                        </wps:wsp>
+                        <wps:wsp>
+                          <wps:cNvPr id="108" name="Rounded Rectangle 108"/>
+                          <wps:cNvSpPr/>
+                          <wps:spPr>
+                            <a:xfrm>
+                              <a:off x="571500" y="0"/>
+                              <a:ext cx="571500" cy="914400"/>
+                            </a:xfrm>
+                            <a:prstGeom prst="roundRect">
+                              <a:avLst/>
+                            </a:prstGeom>
+                            <a:grpFill/>
+                            <a:ln>
+                              <a:solidFill>
+                                <a:schemeClr val="tx2">
+                                  <a:lumMod val="60000"/>
+                                  <a:lumOff val="40000"/>
+                                </a:schemeClr>
+                              </a:solidFill>
+                            </a:ln>
+                          </wps:spPr>
+                          <wps:style>
+                            <a:lnRef idx="2">
+                              <a:schemeClr val="accent4"/>
+                            </a:lnRef>
+                            <a:fillRef idx="1">
+                              <a:schemeClr val="lt1"/>
+                            </a:fillRef>
+                            <a:effectRef idx="0">
+                              <a:schemeClr val="accent4"/>
+                            </a:effectRef>
+                            <a:fontRef idx="minor">
+                              <a:schemeClr val="dk1"/>
+                            </a:fontRef>
+                          </wps:style>
+                          <wps:txbx>
+                            <w:txbxContent>
+                              <w:p>
+                                <w:pPr>
+                                  <w:jc w:val="center"/>
+                                  <w:rPr>
+                                    <w:sz w:val="16"/>
+                                  </w:rPr>
+                                </w:pPr>
+                                <w:proofErr w:type="gramStart"/>
+                                <w:r>
+                                  <w:rPr>
+                                    <w:sz w:val="16"/>
+                                  </w:rPr>
+                                  <w:t>iPhone</w:t>
+                                </w:r>
+                                <w:proofErr w:type="gramEnd"/>
+                              </w:p>
+                              <w:p>
+                                <w:pPr>
+                                  <w:jc w:val="center"/>
+                                  <w:rPr>
+                                    <w:sz w:val="16"/>
+                                  </w:rPr>
+                                </w:pPr>
+                                <w:r>
+                                  <w:rPr>
+                                    <w:sz w:val="16"/>
+                                  </w:rPr>
+                                  <w:t>5ft</w:t>
+                                </w:r>
+                              </w:p>
+                            </w:txbxContent>
+                          </wps:txbx>
+                          <wps:bodyPr rot="0" spcFirstLastPara="0" vertOverflow="overflow" horzOverflow="overflow" vert="horz" wrap="square" lIns="91440" tIns="45720" rIns="91440" bIns="45720" numCol="1" spcCol="0" rtlCol="0" fromWordArt="0" anchor="ctr" anchorCtr="0" forceAA="0" compatLnSpc="1">
+                            <a:prstTxWarp prst="textNoShape">
+                              <a:avLst/>
+                            </a:prstTxWarp>
+                            <a:noAutofit/>
+                          </wps:bodyPr>
+                        </wps:wsp>
+                      </wpg:grpSp>
+                      <wpg:grpSp>
+                        <wpg:cNvPr id="109" name="Group 109"/>
+                        <wpg:cNvGrpSpPr/>
+                        <wpg:grpSpPr>
+                          <a:xfrm>
+                            <a:off x="2514600" y="2537460"/>
+                            <a:ext cx="1143000" cy="914400"/>
+                            <a:chOff x="0" y="0"/>
+                            <a:chExt cx="1143000" cy="914400"/>
+                          </a:xfrm>
+                          <a:solidFill>
+                            <a:schemeClr val="tx2">
+                              <a:lumMod val="20000"/>
+                              <a:lumOff val="80000"/>
+                            </a:schemeClr>
+                          </a:solidFill>
+                        </wpg:grpSpPr>
+                        <wps:wsp>
+                          <wps:cNvPr id="110" name="Straight Arrow Connector 110"/>
+                          <wps:cNvCnPr/>
+                          <wps:spPr>
+                            <a:xfrm>
+                              <a:off x="0" y="457200"/>
+                              <a:ext cx="571500" cy="0"/>
+                            </a:xfrm>
+                            <a:prstGeom prst="straightConnector1">
+                              <a:avLst/>
+                            </a:prstGeom>
+                            <a:grpFill/>
+                            <a:ln>
+                              <a:solidFill>
+                                <a:schemeClr val="tx2">
+                                  <a:lumMod val="60000"/>
+                                  <a:lumOff val="40000"/>
+                                </a:schemeClr>
+                              </a:solidFill>
+                              <a:tailEnd type="arrow"/>
+                            </a:ln>
+                          </wps:spPr>
+                          <wps:style>
+                            <a:lnRef idx="2">
+                              <a:schemeClr val="accent4"/>
+                            </a:lnRef>
+                            <a:fillRef idx="1">
+                              <a:schemeClr val="lt1"/>
+                            </a:fillRef>
+                            <a:effectRef idx="0">
+                              <a:schemeClr val="accent4"/>
+                            </a:effectRef>
+                            <a:fontRef idx="minor">
+                              <a:schemeClr val="dk1"/>
+                            </a:fontRef>
+                          </wps:style>
+                          <wps:bodyPr/>
+                        </wps:wsp>
+                        <wps:wsp>
+                          <wps:cNvPr id="111" name="Rounded Rectangle 111"/>
+                          <wps:cNvSpPr/>
+                          <wps:spPr>
+                            <a:xfrm>
+                              <a:off x="571500" y="0"/>
+                              <a:ext cx="571500" cy="914400"/>
+                            </a:xfrm>
+                            <a:prstGeom prst="roundRect">
+                              <a:avLst/>
+                            </a:prstGeom>
+                            <a:grpFill/>
+                            <a:ln>
+                              <a:solidFill>
+                                <a:schemeClr val="tx2">
+                                  <a:lumMod val="60000"/>
+                                  <a:lumOff val="40000"/>
+                                </a:schemeClr>
+                              </a:solidFill>
+                            </a:ln>
+                          </wps:spPr>
+                          <wps:style>
+                            <a:lnRef idx="2">
+                              <a:schemeClr val="accent4"/>
+                            </a:lnRef>
+                            <a:fillRef idx="1">
+                              <a:schemeClr val="lt1"/>
+                            </a:fillRef>
+                            <a:effectRef idx="0">
+                              <a:schemeClr val="accent4"/>
+                            </a:effectRef>
+                            <a:fontRef idx="minor">
+                              <a:schemeClr val="dk1"/>
+                            </a:fontRef>
+                          </wps:style>
+                          <wps:txbx>
+                            <w:txbxContent>
+                              <w:p>
+                                <w:pPr>
+                                  <w:jc w:val="center"/>
+                                  <w:rPr>
+                                    <w:sz w:val="16"/>
+                                  </w:rPr>
+                                </w:pPr>
+                                <w:proofErr w:type="gramStart"/>
+                                <w:r>
+                                  <w:rPr>
+                                    <w:sz w:val="16"/>
+                                  </w:rPr>
+                                  <w:t>iPhone</w:t>
+                                </w:r>
+                                <w:proofErr w:type="gramEnd"/>
+                              </w:p>
+                              <w:p>
+                                <w:pPr>
+                                  <w:jc w:val="center"/>
+                                  <w:rPr>
+                                    <w:sz w:val="16"/>
+                                  </w:rPr>
+                                </w:pPr>
+                                <w:r>
+                                  <w:rPr>
+                                    <w:sz w:val="16"/>
+                                  </w:rPr>
+                                  <w:t>10ft</w:t>
+                                </w:r>
+                              </w:p>
+                            </w:txbxContent>
+                          </wps:txbx>
+                          <wps:bodyPr rot="0" spcFirstLastPara="0" vertOverflow="overflow" horzOverflow="overflow" vert="horz" wrap="square" lIns="91440" tIns="45720" rIns="91440" bIns="45720" numCol="1" spcCol="0" rtlCol="0" fromWordArt="0" anchor="ctr" anchorCtr="0" forceAA="0" compatLnSpc="1">
+                            <a:prstTxWarp prst="textNoShape">
+                              <a:avLst/>
+                            </a:prstTxWarp>
+                            <a:noAutofit/>
+                          </wps:bodyPr>
+                        </wps:wsp>
+                      </wpg:grpSp>
                       <wps:wsp>
-                        <wps:cNvPr id="18" name="Straight Arrow Connector 18"/>
-                        <wps:cNvCnPr/>
+                        <wps:cNvPr id="122" name="Rounded Rectangle 122"/>
+                        <wps:cNvSpPr/>
                         <wps:spPr>
                           <a:xfrm>
-                            <a:off x="0" y="457200"/>
-                            <a:ext cx="571500" cy="0"/>
+                            <a:off x="0" y="3794760"/>
+                            <a:ext cx="685800" cy="685800"/>
                           </a:xfrm>
-                          <a:prstGeom prst="straightConnector1">
+                          <a:prstGeom prst="roundRect">
                             <a:avLst/>
                           </a:prstGeom>
-                          <a:grpFill/>
+                          <a:solidFill>
+                            <a:schemeClr val="accent2">
+                              <a:lumMod val="20000"/>
+                              <a:lumOff val="80000"/>
+                            </a:schemeClr>
+                          </a:solidFill>
                           <a:ln>
                             <a:solidFill>
-                              <a:schemeClr val="tx2">
+                              <a:schemeClr val="accent2">
                                 <a:lumMod val="60000"/>
                                 <a:lumOff val="40000"/>
                               </a:schemeClr>
                             </a:solidFill>
-                            <a:tailEnd type="arrow"/>
                           </a:ln>
                         </wps:spPr>
                         <wps:style>
@@ -1146,20 +1780,85 @@
                             <a:schemeClr val="dk1"/>
                           </a:fontRef>
                         </wps:style>
-                        <wps:bodyPr/>
+                        <wps:txbx>
+                          <w:txbxContent>
+                            <w:p>
+                              <w:pPr>
+                                <w:jc w:val="center"/>
+                                <w:rPr>
+                                  <w:sz w:val="18"/>
+                                </w:rPr>
+                              </w:pPr>
+                              <w:proofErr w:type="spellStart"/>
+                              <w:r>
+                                <w:rPr>
+                                  <w:sz w:val="18"/>
+                                </w:rPr>
+                                <w:t>RPi</w:t>
+                              </w:r>
+                              <w:proofErr w:type="spellEnd"/>
+                            </w:p>
+                            <w:p>
+                              <w:pPr>
+                                <w:jc w:val="center"/>
+                                <w:rPr>
+                                  <w:sz w:val="18"/>
+                                </w:rPr>
+                              </w:pPr>
+                              <w:r>
+                                <w:rPr>
+                                  <w:sz w:val="18"/>
+                                </w:rPr>
+                                <w:t>BTN</w:t>
+                              </w:r>
+                            </w:p>
+                            <w:p>
+                              <w:pPr>
+                                <w:jc w:val="center"/>
+                                <w:rPr>
+                                  <w:sz w:val="18"/>
+                                </w:rPr>
+                              </w:pPr>
+                              <w:r>
+                                <w:rPr>
+                                  <w:sz w:val="18"/>
+                                </w:rPr>
+                                <w:t>270</w:t>
+                              </w:r>
+                              <w:r>
+                                <w:rPr>
+                                  <w:sz w:val="18"/>
+                                  <w:vertAlign w:val="superscript"/>
+                                </w:rPr>
+                                <w:t>o</w:t>
+                              </w:r>
+                            </w:p>
+                          </w:txbxContent>
+                        </wps:txbx>
+                        <wps:bodyPr rot="0" spcFirstLastPara="0" vertOverflow="overflow" horzOverflow="overflow" vert="horz" wrap="square" lIns="91440" tIns="45720" rIns="91440" bIns="45720" numCol="1" spcCol="0" rtlCol="0" fromWordArt="0" anchor="ctr" anchorCtr="0" forceAA="0" compatLnSpc="1">
+                          <a:prstTxWarp prst="textNoShape">
+                            <a:avLst/>
+                          </a:prstTxWarp>
+                          <a:noAutofit/>
+                        </wps:bodyPr>
                       </wps:wsp>
                       <wps:wsp>
-                        <wps:cNvPr id="19" name="Rounded Rectangle 19"/>
+                        <wps:cNvPr id="125" name="Rounded Rectangle 125"/>
                         <wps:cNvSpPr/>
                         <wps:spPr>
                           <a:xfrm>
-                            <a:off x="571500" y="0"/>
+                            <a:off x="800100" y="3680460"/>
                             <a:ext cx="571500" cy="914400"/>
                           </a:xfrm>
                           <a:prstGeom prst="roundRect">
                             <a:avLst/>
                           </a:prstGeom>
-                          <a:grpFill/>
+                          <a:solidFill>
+                            <a:schemeClr val="tx2">
+                              <a:lumMod val="20000"/>
+                              <a:lumOff val="80000"/>
+                            </a:schemeClr>
+                          </a:solidFill>
                           <a:ln>
                             <a:solidFill>
                               <a:schemeClr val="tx2">
@@ -1212,13 +1911,7 @@
                                 <w:rPr>
                                   <w:sz w:val="16"/>
                                 </w:rPr>
-                                <w:t>40</w:t>
-                              </w:r>
-                              <w:r>
-                                <w:rPr>
-                                  <w:sz w:val="16"/>
-                                </w:rPr>
-                                <w:t>ft</w:t>
+                                <w:t>0ft</w:t>
                               </w:r>
                             </w:p>
                           </w:txbxContent>
@@ -1230,19 +1923,1520 @@
                           <a:noAutofit/>
                         </wps:bodyPr>
                       </wps:wsp>
+                      <wpg:grpSp>
+                        <wpg:cNvPr id="126" name="Group 126"/>
+                        <wpg:cNvGrpSpPr/>
+                        <wpg:grpSpPr>
+                          <a:xfrm>
+                            <a:off x="1371600" y="3680460"/>
+                            <a:ext cx="1143000" cy="914400"/>
+                            <a:chOff x="0" y="0"/>
+                            <a:chExt cx="1143000" cy="914400"/>
+                          </a:xfrm>
+                          <a:solidFill>
+                            <a:schemeClr val="tx2">
+                              <a:lumMod val="20000"/>
+                              <a:lumOff val="80000"/>
+                            </a:schemeClr>
+                          </a:solidFill>
+                        </wpg:grpSpPr>
+                        <wps:wsp>
+                          <wps:cNvPr id="127" name="Straight Arrow Connector 127"/>
+                          <wps:cNvCnPr/>
+                          <wps:spPr>
+                            <a:xfrm>
+                              <a:off x="0" y="457200"/>
+                              <a:ext cx="571500" cy="0"/>
+                            </a:xfrm>
+                            <a:prstGeom prst="straightConnector1">
+                              <a:avLst/>
+                            </a:prstGeom>
+                            <a:grpFill/>
+                            <a:ln>
+                              <a:solidFill>
+                                <a:schemeClr val="tx2">
+                                  <a:lumMod val="60000"/>
+                                  <a:lumOff val="40000"/>
+                                </a:schemeClr>
+                              </a:solidFill>
+                              <a:tailEnd type="arrow"/>
+                            </a:ln>
+                          </wps:spPr>
+                          <wps:style>
+                            <a:lnRef idx="2">
+                              <a:schemeClr val="accent4"/>
+                            </a:lnRef>
+                            <a:fillRef idx="1">
+                              <a:schemeClr val="lt1"/>
+                            </a:fillRef>
+                            <a:effectRef idx="0">
+                              <a:schemeClr val="accent4"/>
+                            </a:effectRef>
+                            <a:fontRef idx="minor">
+                              <a:schemeClr val="dk1"/>
+                            </a:fontRef>
+                          </wps:style>
+                          <wps:bodyPr/>
+                        </wps:wsp>
+                        <wps:wsp>
+                          <wps:cNvPr id="128" name="Rounded Rectangle 128"/>
+                          <wps:cNvSpPr/>
+                          <wps:spPr>
+                            <a:xfrm>
+                              <a:off x="571500" y="0"/>
+                              <a:ext cx="571500" cy="914400"/>
+                            </a:xfrm>
+                            <a:prstGeom prst="roundRect">
+                              <a:avLst/>
+                            </a:prstGeom>
+                            <a:grpFill/>
+                            <a:ln>
+                              <a:solidFill>
+                                <a:schemeClr val="tx2">
+                                  <a:lumMod val="60000"/>
+                                  <a:lumOff val="40000"/>
+                                </a:schemeClr>
+                              </a:solidFill>
+                            </a:ln>
+                          </wps:spPr>
+                          <wps:style>
+                            <a:lnRef idx="2">
+                              <a:schemeClr val="accent4"/>
+                            </a:lnRef>
+                            <a:fillRef idx="1">
+                              <a:schemeClr val="lt1"/>
+                            </a:fillRef>
+                            <a:effectRef idx="0">
+                              <a:schemeClr val="accent4"/>
+                            </a:effectRef>
+                            <a:fontRef idx="minor">
+                              <a:schemeClr val="dk1"/>
+                            </a:fontRef>
+                          </wps:style>
+                          <wps:txbx>
+                            <w:txbxContent>
+                              <w:p>
+                                <w:pPr>
+                                  <w:jc w:val="center"/>
+                                  <w:rPr>
+                                    <w:sz w:val="16"/>
+                                  </w:rPr>
+                                </w:pPr>
+                                <w:proofErr w:type="gramStart"/>
+                                <w:r>
+                                  <w:rPr>
+                                    <w:sz w:val="16"/>
+                                  </w:rPr>
+                                  <w:t>iPhone</w:t>
+                                </w:r>
+                                <w:proofErr w:type="gramEnd"/>
+                              </w:p>
+                              <w:p>
+                                <w:pPr>
+                                  <w:jc w:val="center"/>
+                                  <w:rPr>
+                                    <w:sz w:val="16"/>
+                                  </w:rPr>
+                                </w:pPr>
+                                <w:r>
+                                  <w:rPr>
+                                    <w:sz w:val="16"/>
+                                  </w:rPr>
+                                  <w:t>5ft</w:t>
+                                </w:r>
+                              </w:p>
+                            </w:txbxContent>
+                          </wps:txbx>
+                          <wps:bodyPr rot="0" spcFirstLastPara="0" vertOverflow="overflow" horzOverflow="overflow" vert="horz" wrap="square" lIns="91440" tIns="45720" rIns="91440" bIns="45720" numCol="1" spcCol="0" rtlCol="0" fromWordArt="0" anchor="ctr" anchorCtr="0" forceAA="0" compatLnSpc="1">
+                            <a:prstTxWarp prst="textNoShape">
+                              <a:avLst/>
+                            </a:prstTxWarp>
+                            <a:noAutofit/>
+                          </wps:bodyPr>
+                        </wps:wsp>
+                      </wpg:grpSp>
+                      <wpg:grpSp>
+                        <wpg:cNvPr id="129" name="Group 129"/>
+                        <wpg:cNvGrpSpPr/>
+                        <wpg:grpSpPr>
+                          <a:xfrm>
+                            <a:off x="2514600" y="3680460"/>
+                            <a:ext cx="1143000" cy="914400"/>
+                            <a:chOff x="0" y="0"/>
+                            <a:chExt cx="1143000" cy="914400"/>
+                          </a:xfrm>
+                          <a:solidFill>
+                            <a:schemeClr val="tx2">
+                              <a:lumMod val="20000"/>
+                              <a:lumOff val="80000"/>
+                            </a:schemeClr>
+                          </a:solidFill>
+                        </wpg:grpSpPr>
+                        <wps:wsp>
+                          <wps:cNvPr id="130" name="Straight Arrow Connector 130"/>
+                          <wps:cNvCnPr/>
+                          <wps:spPr>
+                            <a:xfrm>
+                              <a:off x="0" y="457200"/>
+                              <a:ext cx="571500" cy="0"/>
+                            </a:xfrm>
+                            <a:prstGeom prst="straightConnector1">
+                              <a:avLst/>
+                            </a:prstGeom>
+                            <a:grpFill/>
+                            <a:ln>
+                              <a:solidFill>
+                                <a:schemeClr val="tx2">
+                                  <a:lumMod val="60000"/>
+                                  <a:lumOff val="40000"/>
+                                </a:schemeClr>
+                              </a:solidFill>
+                              <a:tailEnd type="arrow"/>
+                            </a:ln>
+                          </wps:spPr>
+                          <wps:style>
+                            <a:lnRef idx="2">
+                              <a:schemeClr val="accent4"/>
+                            </a:lnRef>
+                            <a:fillRef idx="1">
+                              <a:schemeClr val="lt1"/>
+                            </a:fillRef>
+                            <a:effectRef idx="0">
+                              <a:schemeClr val="accent4"/>
+                            </a:effectRef>
+                            <a:fontRef idx="minor">
+                              <a:schemeClr val="dk1"/>
+                            </a:fontRef>
+                          </wps:style>
+                          <wps:bodyPr/>
+                        </wps:wsp>
+                        <wps:wsp>
+                          <wps:cNvPr id="131" name="Rounded Rectangle 131"/>
+                          <wps:cNvSpPr/>
+                          <wps:spPr>
+                            <a:xfrm>
+                              <a:off x="571500" y="0"/>
+                              <a:ext cx="571500" cy="914400"/>
+                            </a:xfrm>
+                            <a:prstGeom prst="roundRect">
+                              <a:avLst/>
+                            </a:prstGeom>
+                            <a:grpFill/>
+                            <a:ln>
+                              <a:solidFill>
+                                <a:schemeClr val="tx2">
+                                  <a:lumMod val="60000"/>
+                                  <a:lumOff val="40000"/>
+                                </a:schemeClr>
+                              </a:solidFill>
+                            </a:ln>
+                          </wps:spPr>
+                          <wps:style>
+                            <a:lnRef idx="2">
+                              <a:schemeClr val="accent4"/>
+                            </a:lnRef>
+                            <a:fillRef idx="1">
+                              <a:schemeClr val="lt1"/>
+                            </a:fillRef>
+                            <a:effectRef idx="0">
+                              <a:schemeClr val="accent4"/>
+                            </a:effectRef>
+                            <a:fontRef idx="minor">
+                              <a:schemeClr val="dk1"/>
+                            </a:fontRef>
+                          </wps:style>
+                          <wps:txbx>
+                            <w:txbxContent>
+                              <w:p>
+                                <w:pPr>
+                                  <w:jc w:val="center"/>
+                                  <w:rPr>
+                                    <w:sz w:val="16"/>
+                                  </w:rPr>
+                                </w:pPr>
+                                <w:proofErr w:type="gramStart"/>
+                                <w:r>
+                                  <w:rPr>
+                                    <w:sz w:val="16"/>
+                                  </w:rPr>
+                                  <w:t>iPhone</w:t>
+                                </w:r>
+                                <w:proofErr w:type="gramEnd"/>
+                              </w:p>
+                              <w:p>
+                                <w:pPr>
+                                  <w:jc w:val="center"/>
+                                  <w:rPr>
+                                    <w:sz w:val="16"/>
+                                  </w:rPr>
+                                </w:pPr>
+                                <w:r>
+                                  <w:rPr>
+                                    <w:sz w:val="16"/>
+                                  </w:rPr>
+                                  <w:t>10ft</w:t>
+                                </w:r>
+                              </w:p>
+                            </w:txbxContent>
+                          </wps:txbx>
+                          <wps:bodyPr rot="0" spcFirstLastPara="0" vertOverflow="overflow" horzOverflow="overflow" vert="horz" wrap="square" lIns="91440" tIns="45720" rIns="91440" bIns="45720" numCol="1" spcCol="0" rtlCol="0" fromWordArt="0" anchor="ctr" anchorCtr="0" forceAA="0" compatLnSpc="1">
+                            <a:prstTxWarp prst="textNoShape">
+                              <a:avLst/>
+                            </a:prstTxWarp>
+                            <a:noAutofit/>
+                          </wps:bodyPr>
+                        </wps:wsp>
+                      </wpg:grpSp>
+                      <wps:wsp>
+                        <wps:cNvPr id="21" name="Text Box 21"/>
+                        <wps:cNvSpPr txBox="1"/>
+                        <wps:spPr>
+                          <a:xfrm>
+                            <a:off x="4133850" y="269240"/>
+                            <a:ext cx="780415" cy="571500"/>
+                          </a:xfrm>
+                          <a:prstGeom prst="rect">
+                            <a:avLst/>
+                          </a:prstGeom>
+                          <a:noFill/>
+                          <a:ln>
+                            <a:noFill/>
+                          </a:ln>
+                          <a:effectLst/>
+                          <a:extLst>
+                            <a:ext uri="{C572A759-6A51-4108-AA02-DFA0A04FC94B}">
+                              <ma14:wrappingTextBoxFlag xmlns:ma14="http://schemas.microsoft.com/office/mac/drawingml/2011/main"/>
+                            </a:ext>
+                          </a:extLst>
+                        </wps:spPr>
+                        <wps:style>
+                          <a:lnRef idx="0">
+                            <a:schemeClr val="accent1"/>
+                          </a:lnRef>
+                          <a:fillRef idx="0">
+                            <a:schemeClr val="accent1"/>
+                          </a:fillRef>
+                          <a:effectRef idx="0">
+                            <a:schemeClr val="accent1"/>
+                          </a:effectRef>
+                          <a:fontRef idx="minor">
+                            <a:schemeClr val="dk1"/>
+                          </a:fontRef>
+                        </wps:style>
+                        <wps:txbx>
+                          <w:txbxContent>
+                            <w:p>
+                              <w:pPr>
+                                <w:jc w:val="center"/>
+                                <w:rPr>
+                                  <w:sz w:val="18"/>
+                                </w:rPr>
+                              </w:pPr>
+                              <w:r>
+                                <w:rPr>
+                                  <w:sz w:val="18"/>
+                                </w:rPr>
+                                <w:t>5ft increments</w:t>
+                              </w:r>
+                            </w:p>
+                          </w:txbxContent>
+                        </wps:txbx>
+                        <wps:bodyPr rot="0" spcFirstLastPara="0" vertOverflow="overflow" horzOverflow="overflow" vert="horz" wrap="square" lIns="91440" tIns="45720" rIns="91440" bIns="45720" numCol="1" spcCol="0" rtlCol="0" fromWordArt="0" anchor="t" anchorCtr="0" forceAA="0" compatLnSpc="1">
+                          <a:prstTxWarp prst="textNoShape">
+                            <a:avLst/>
+                          </a:prstTxWarp>
+                          <a:noAutofit/>
+                        </wps:bodyPr>
+                      </wps:wsp>
+                      <wps:wsp>
+                        <wps:cNvPr id="22" name="Straight Arrow Connector 22"/>
+                        <wps:cNvCnPr/>
+                        <wps:spPr>
+                          <a:xfrm>
+                            <a:off x="3657600" y="1600200"/>
+                            <a:ext cx="571500" cy="0"/>
+                          </a:xfrm>
+                          <a:prstGeom prst="straightConnector1">
+                            <a:avLst/>
+                          </a:prstGeom>
+                          <a:solidFill>
+                            <a:schemeClr val="tx2">
+                              <a:lumMod val="20000"/>
+                              <a:lumOff val="80000"/>
+                            </a:schemeClr>
+                          </a:solidFill>
+                          <a:ln>
+                            <a:solidFill>
+                              <a:schemeClr val="tx2">
+                                <a:lumMod val="60000"/>
+                                <a:lumOff val="40000"/>
+                              </a:schemeClr>
+                            </a:solidFill>
+                            <a:tailEnd type="arrow"/>
+                          </a:ln>
+                        </wps:spPr>
+                        <wps:style>
+                          <a:lnRef idx="2">
+                            <a:schemeClr val="accent4"/>
+                          </a:lnRef>
+                          <a:fillRef idx="1">
+                            <a:schemeClr val="lt1"/>
+                          </a:fillRef>
+                          <a:effectRef idx="0">
+                            <a:schemeClr val="accent4"/>
+                          </a:effectRef>
+                          <a:fontRef idx="minor">
+                            <a:schemeClr val="dk1"/>
+                          </a:fontRef>
+                        </wps:style>
+                        <wps:bodyPr/>
+                      </wps:wsp>
+                      <wpg:grpSp>
+                        <wpg:cNvPr id="23" name="Group 23"/>
+                        <wpg:cNvGrpSpPr/>
+                        <wpg:grpSpPr>
+                          <a:xfrm>
+                            <a:off x="4800600" y="1143000"/>
+                            <a:ext cx="1143000" cy="914400"/>
+                            <a:chOff x="0" y="0"/>
+                            <a:chExt cx="1143000" cy="914400"/>
+                          </a:xfrm>
+                          <a:solidFill>
+                            <a:schemeClr val="tx2">
+                              <a:lumMod val="20000"/>
+                              <a:lumOff val="80000"/>
+                            </a:schemeClr>
+                          </a:solidFill>
+                        </wpg:grpSpPr>
+                        <wps:wsp>
+                          <wps:cNvPr id="24" name="Straight Arrow Connector 24"/>
+                          <wps:cNvCnPr/>
+                          <wps:spPr>
+                            <a:xfrm>
+                              <a:off x="0" y="457200"/>
+                              <a:ext cx="571500" cy="0"/>
+                            </a:xfrm>
+                            <a:prstGeom prst="straightConnector1">
+                              <a:avLst/>
+                            </a:prstGeom>
+                            <a:grpFill/>
+                            <a:ln>
+                              <a:solidFill>
+                                <a:schemeClr val="tx2">
+                                  <a:lumMod val="60000"/>
+                                  <a:lumOff val="40000"/>
+                                </a:schemeClr>
+                              </a:solidFill>
+                              <a:tailEnd type="arrow"/>
+                            </a:ln>
+                          </wps:spPr>
+                          <wps:style>
+                            <a:lnRef idx="2">
+                              <a:schemeClr val="accent4"/>
+                            </a:lnRef>
+                            <a:fillRef idx="1">
+                              <a:schemeClr val="lt1"/>
+                            </a:fillRef>
+                            <a:effectRef idx="0">
+                              <a:schemeClr val="accent4"/>
+                            </a:effectRef>
+                            <a:fontRef idx="minor">
+                              <a:schemeClr val="dk1"/>
+                            </a:fontRef>
+                          </wps:style>
+                          <wps:bodyPr/>
+                        </wps:wsp>
+                        <wps:wsp>
+                          <wps:cNvPr id="25" name="Rounded Rectangle 25"/>
+                          <wps:cNvSpPr/>
+                          <wps:spPr>
+                            <a:xfrm>
+                              <a:off x="571500" y="0"/>
+                              <a:ext cx="571500" cy="914400"/>
+                            </a:xfrm>
+                            <a:prstGeom prst="roundRect">
+                              <a:avLst/>
+                            </a:prstGeom>
+                            <a:grpFill/>
+                            <a:ln>
+                              <a:solidFill>
+                                <a:schemeClr val="tx2">
+                                  <a:lumMod val="60000"/>
+                                  <a:lumOff val="40000"/>
+                                </a:schemeClr>
+                              </a:solidFill>
+                            </a:ln>
+                          </wps:spPr>
+                          <wps:style>
+                            <a:lnRef idx="2">
+                              <a:schemeClr val="accent4"/>
+                            </a:lnRef>
+                            <a:fillRef idx="1">
+                              <a:schemeClr val="lt1"/>
+                            </a:fillRef>
+                            <a:effectRef idx="0">
+                              <a:schemeClr val="accent4"/>
+                            </a:effectRef>
+                            <a:fontRef idx="minor">
+                              <a:schemeClr val="dk1"/>
+                            </a:fontRef>
+                          </wps:style>
+                          <wps:txbx>
+                            <w:txbxContent>
+                              <w:p>
+                                <w:pPr>
+                                  <w:jc w:val="center"/>
+                                  <w:rPr>
+                                    <w:sz w:val="16"/>
+                                  </w:rPr>
+                                </w:pPr>
+                                <w:proofErr w:type="gramStart"/>
+                                <w:r>
+                                  <w:rPr>
+                                    <w:sz w:val="16"/>
+                                  </w:rPr>
+                                  <w:t>iPhone</w:t>
+                                </w:r>
+                                <w:proofErr w:type="gramEnd"/>
+                              </w:p>
+                              <w:p>
+                                <w:pPr>
+                                  <w:jc w:val="center"/>
+                                  <w:rPr>
+                                    <w:sz w:val="16"/>
+                                  </w:rPr>
+                                </w:pPr>
+                                <w:r>
+                                  <w:rPr>
+                                    <w:sz w:val="16"/>
+                                  </w:rPr>
+                                  <w:t>35ft</w:t>
+                                </w:r>
+                              </w:p>
+                            </w:txbxContent>
+                          </wps:txbx>
+                          <wps:bodyPr rot="0" spcFirstLastPara="0" vertOverflow="overflow" horzOverflow="overflow" vert="horz" wrap="square" lIns="91440" tIns="45720" rIns="91440" bIns="45720" numCol="1" spcCol="0" rtlCol="0" fromWordArt="0" anchor="ctr" anchorCtr="0" forceAA="0" compatLnSpc="1">
+                            <a:prstTxWarp prst="textNoShape">
+                              <a:avLst/>
+                            </a:prstTxWarp>
+                            <a:noAutofit/>
+                          </wps:bodyPr>
+                        </wps:wsp>
+                      </wpg:grpSp>
+                      <wpg:grpSp>
+                        <wpg:cNvPr id="26" name="Group 26"/>
+                        <wpg:cNvGrpSpPr/>
+                        <wpg:grpSpPr>
+                          <a:xfrm>
+                            <a:off x="5943600" y="1143000"/>
+                            <a:ext cx="1143000" cy="914400"/>
+                            <a:chOff x="0" y="0"/>
+                            <a:chExt cx="1143000" cy="914400"/>
+                          </a:xfrm>
+                          <a:solidFill>
+                            <a:schemeClr val="tx2">
+                              <a:lumMod val="20000"/>
+                              <a:lumOff val="80000"/>
+                            </a:schemeClr>
+                          </a:solidFill>
+                        </wpg:grpSpPr>
+                        <wps:wsp>
+                          <wps:cNvPr id="27" name="Straight Arrow Connector 27"/>
+                          <wps:cNvCnPr/>
+                          <wps:spPr>
+                            <a:xfrm>
+                              <a:off x="0" y="457200"/>
+                              <a:ext cx="571500" cy="0"/>
+                            </a:xfrm>
+                            <a:prstGeom prst="straightConnector1">
+                              <a:avLst/>
+                            </a:prstGeom>
+                            <a:grpFill/>
+                            <a:ln>
+                              <a:solidFill>
+                                <a:schemeClr val="tx2">
+                                  <a:lumMod val="60000"/>
+                                  <a:lumOff val="40000"/>
+                                </a:schemeClr>
+                              </a:solidFill>
+                              <a:tailEnd type="arrow"/>
+                            </a:ln>
+                          </wps:spPr>
+                          <wps:style>
+                            <a:lnRef idx="2">
+                              <a:schemeClr val="accent4"/>
+                            </a:lnRef>
+                            <a:fillRef idx="1">
+                              <a:schemeClr val="lt1"/>
+                            </a:fillRef>
+                            <a:effectRef idx="0">
+                              <a:schemeClr val="accent4"/>
+                            </a:effectRef>
+                            <a:fontRef idx="minor">
+                              <a:schemeClr val="dk1"/>
+                            </a:fontRef>
+                          </wps:style>
+                          <wps:bodyPr/>
+                        </wps:wsp>
+                        <wps:wsp>
+                          <wps:cNvPr id="28" name="Rounded Rectangle 28"/>
+                          <wps:cNvSpPr/>
+                          <wps:spPr>
+                            <a:xfrm>
+                              <a:off x="571500" y="0"/>
+                              <a:ext cx="571500" cy="914400"/>
+                            </a:xfrm>
+                            <a:prstGeom prst="roundRect">
+                              <a:avLst/>
+                            </a:prstGeom>
+                            <a:grpFill/>
+                            <a:ln>
+                              <a:solidFill>
+                                <a:schemeClr val="tx2">
+                                  <a:lumMod val="60000"/>
+                                  <a:lumOff val="40000"/>
+                                </a:schemeClr>
+                              </a:solidFill>
+                            </a:ln>
+                          </wps:spPr>
+                          <wps:style>
+                            <a:lnRef idx="2">
+                              <a:schemeClr val="accent4"/>
+                            </a:lnRef>
+                            <a:fillRef idx="1">
+                              <a:schemeClr val="lt1"/>
+                            </a:fillRef>
+                            <a:effectRef idx="0">
+                              <a:schemeClr val="accent4"/>
+                            </a:effectRef>
+                            <a:fontRef idx="minor">
+                              <a:schemeClr val="dk1"/>
+                            </a:fontRef>
+                          </wps:style>
+                          <wps:txbx>
+                            <w:txbxContent>
+                              <w:p>
+                                <w:pPr>
+                                  <w:jc w:val="center"/>
+                                  <w:rPr>
+                                    <w:sz w:val="16"/>
+                                  </w:rPr>
+                                </w:pPr>
+                                <w:proofErr w:type="gramStart"/>
+                                <w:r>
+                                  <w:rPr>
+                                    <w:sz w:val="16"/>
+                                  </w:rPr>
+                                  <w:t>iPhone</w:t>
+                                </w:r>
+                                <w:proofErr w:type="gramEnd"/>
+                              </w:p>
+                              <w:p>
+                                <w:pPr>
+                                  <w:jc w:val="center"/>
+                                  <w:rPr>
+                                    <w:sz w:val="16"/>
+                                  </w:rPr>
+                                </w:pPr>
+                                <w:r>
+                                  <w:rPr>
+                                    <w:sz w:val="16"/>
+                                  </w:rPr>
+                                  <w:t>40ft</w:t>
+                                </w:r>
+                              </w:p>
+                            </w:txbxContent>
+                          </wps:txbx>
+                          <wps:bodyPr rot="0" spcFirstLastPara="0" vertOverflow="overflow" horzOverflow="overflow" vert="horz" wrap="square" lIns="91440" tIns="45720" rIns="91440" bIns="45720" numCol="1" spcCol="0" rtlCol="0" fromWordArt="0" anchor="ctr" anchorCtr="0" forceAA="0" compatLnSpc="1">
+                            <a:prstTxWarp prst="textNoShape">
+                              <a:avLst/>
+                            </a:prstTxWarp>
+                            <a:noAutofit/>
+                          </wps:bodyPr>
+                        </wps:wsp>
+                      </wpg:grpSp>
+                      <wps:wsp>
+                        <wps:cNvPr id="29" name="Text Box 29"/>
+                        <wps:cNvSpPr txBox="1"/>
+                        <wps:spPr>
+                          <a:xfrm>
+                            <a:off x="4133850" y="1412240"/>
+                            <a:ext cx="780415" cy="571500"/>
+                          </a:xfrm>
+                          <a:prstGeom prst="rect">
+                            <a:avLst/>
+                          </a:prstGeom>
+                          <a:noFill/>
+                          <a:ln>
+                            <a:noFill/>
+                          </a:ln>
+                          <a:effectLst/>
+                          <a:extLst>
+                            <a:ext uri="{C572A759-6A51-4108-AA02-DFA0A04FC94B}">
+                              <ma14:wrappingTextBoxFlag xmlns:ma14="http://schemas.microsoft.com/office/mac/drawingml/2011/main"/>
+                            </a:ext>
+                          </a:extLst>
+                        </wps:spPr>
+                        <wps:style>
+                          <a:lnRef idx="0">
+                            <a:schemeClr val="accent1"/>
+                          </a:lnRef>
+                          <a:fillRef idx="0">
+                            <a:schemeClr val="accent1"/>
+                          </a:fillRef>
+                          <a:effectRef idx="0">
+                            <a:schemeClr val="accent1"/>
+                          </a:effectRef>
+                          <a:fontRef idx="minor">
+                            <a:schemeClr val="dk1"/>
+                          </a:fontRef>
+                        </wps:style>
+                        <wps:txbx>
+                          <w:txbxContent>
+                            <w:p>
+                              <w:pPr>
+                                <w:jc w:val="center"/>
+                                <w:rPr>
+                                  <w:sz w:val="18"/>
+                                </w:rPr>
+                              </w:pPr>
+                              <w:r>
+                                <w:rPr>
+                                  <w:sz w:val="18"/>
+                                </w:rPr>
+                                <w:t>5ft increments</w:t>
+                              </w:r>
+                            </w:p>
+                          </w:txbxContent>
+                        </wps:txbx>
+                        <wps:bodyPr rot="0" spcFirstLastPara="0" vertOverflow="overflow" horzOverflow="overflow" vert="horz" wrap="square" lIns="91440" tIns="45720" rIns="91440" bIns="45720" numCol="1" spcCol="0" rtlCol="0" fromWordArt="0" anchor="t" anchorCtr="0" forceAA="0" compatLnSpc="1">
+                          <a:prstTxWarp prst="textNoShape">
+                            <a:avLst/>
+                          </a:prstTxWarp>
+                          <a:noAutofit/>
+                        </wps:bodyPr>
+                      </wps:wsp>
+                      <wps:wsp>
+                        <wps:cNvPr id="30" name="Straight Arrow Connector 30"/>
+                        <wps:cNvCnPr/>
+                        <wps:spPr>
+                          <a:xfrm>
+                            <a:off x="3657600" y="2971800"/>
+                            <a:ext cx="571500" cy="0"/>
+                          </a:xfrm>
+                          <a:prstGeom prst="straightConnector1">
+                            <a:avLst/>
+                          </a:prstGeom>
+                          <a:solidFill>
+                            <a:schemeClr val="tx2">
+                              <a:lumMod val="20000"/>
+                              <a:lumOff val="80000"/>
+                            </a:schemeClr>
+                          </a:solidFill>
+                          <a:ln>
+                            <a:solidFill>
+                              <a:schemeClr val="tx2">
+                                <a:lumMod val="60000"/>
+                                <a:lumOff val="40000"/>
+                              </a:schemeClr>
+                            </a:solidFill>
+                            <a:tailEnd type="arrow"/>
+                          </a:ln>
+                        </wps:spPr>
+                        <wps:style>
+                          <a:lnRef idx="2">
+                            <a:schemeClr val="accent4"/>
+                          </a:lnRef>
+                          <a:fillRef idx="1">
+                            <a:schemeClr val="lt1"/>
+                          </a:fillRef>
+                          <a:effectRef idx="0">
+                            <a:schemeClr val="accent4"/>
+                          </a:effectRef>
+                          <a:fontRef idx="minor">
+                            <a:schemeClr val="dk1"/>
+                          </a:fontRef>
+                        </wps:style>
+                        <wps:bodyPr/>
+                      </wps:wsp>
+                      <wpg:grpSp>
+                        <wpg:cNvPr id="31" name="Group 31"/>
+                        <wpg:cNvGrpSpPr/>
+                        <wpg:grpSpPr>
+                          <a:xfrm>
+                            <a:off x="4800600" y="2514600"/>
+                            <a:ext cx="1143000" cy="914400"/>
+                            <a:chOff x="0" y="0"/>
+                            <a:chExt cx="1143000" cy="914400"/>
+                          </a:xfrm>
+                          <a:solidFill>
+                            <a:schemeClr val="tx2">
+                              <a:lumMod val="20000"/>
+                              <a:lumOff val="80000"/>
+                            </a:schemeClr>
+                          </a:solidFill>
+                        </wpg:grpSpPr>
+                        <wps:wsp>
+                          <wps:cNvPr id="228" name="Straight Arrow Connector 228"/>
+                          <wps:cNvCnPr/>
+                          <wps:spPr>
+                            <a:xfrm>
+                              <a:off x="0" y="457200"/>
+                              <a:ext cx="571500" cy="0"/>
+                            </a:xfrm>
+                            <a:prstGeom prst="straightConnector1">
+                              <a:avLst/>
+                            </a:prstGeom>
+                            <a:grpFill/>
+                            <a:ln>
+                              <a:solidFill>
+                                <a:schemeClr val="tx2">
+                                  <a:lumMod val="60000"/>
+                                  <a:lumOff val="40000"/>
+                                </a:schemeClr>
+                              </a:solidFill>
+                              <a:tailEnd type="arrow"/>
+                            </a:ln>
+                          </wps:spPr>
+                          <wps:style>
+                            <a:lnRef idx="2">
+                              <a:schemeClr val="accent4"/>
+                            </a:lnRef>
+                            <a:fillRef idx="1">
+                              <a:schemeClr val="lt1"/>
+                            </a:fillRef>
+                            <a:effectRef idx="0">
+                              <a:schemeClr val="accent4"/>
+                            </a:effectRef>
+                            <a:fontRef idx="minor">
+                              <a:schemeClr val="dk1"/>
+                            </a:fontRef>
+                          </wps:style>
+                          <wps:bodyPr/>
+                        </wps:wsp>
+                        <wps:wsp>
+                          <wps:cNvPr id="229" name="Rounded Rectangle 229"/>
+                          <wps:cNvSpPr/>
+                          <wps:spPr>
+                            <a:xfrm>
+                              <a:off x="571500" y="0"/>
+                              <a:ext cx="571500" cy="914400"/>
+                            </a:xfrm>
+                            <a:prstGeom prst="roundRect">
+                              <a:avLst/>
+                            </a:prstGeom>
+                            <a:grpFill/>
+                            <a:ln>
+                              <a:solidFill>
+                                <a:schemeClr val="tx2">
+                                  <a:lumMod val="60000"/>
+                                  <a:lumOff val="40000"/>
+                                </a:schemeClr>
+                              </a:solidFill>
+                            </a:ln>
+                          </wps:spPr>
+                          <wps:style>
+                            <a:lnRef idx="2">
+                              <a:schemeClr val="accent4"/>
+                            </a:lnRef>
+                            <a:fillRef idx="1">
+                              <a:schemeClr val="lt1"/>
+                            </a:fillRef>
+                            <a:effectRef idx="0">
+                              <a:schemeClr val="accent4"/>
+                            </a:effectRef>
+                            <a:fontRef idx="minor">
+                              <a:schemeClr val="dk1"/>
+                            </a:fontRef>
+                          </wps:style>
+                          <wps:txbx>
+                            <w:txbxContent>
+                              <w:p>
+                                <w:pPr>
+                                  <w:jc w:val="center"/>
+                                  <w:rPr>
+                                    <w:sz w:val="16"/>
+                                  </w:rPr>
+                                </w:pPr>
+                                <w:proofErr w:type="gramStart"/>
+                                <w:r>
+                                  <w:rPr>
+                                    <w:sz w:val="16"/>
+                                  </w:rPr>
+                                  <w:t>iPhone</w:t>
+                                </w:r>
+                                <w:proofErr w:type="gramEnd"/>
+                              </w:p>
+                              <w:p>
+                                <w:pPr>
+                                  <w:jc w:val="center"/>
+                                  <w:rPr>
+                                    <w:sz w:val="16"/>
+                                  </w:rPr>
+                                </w:pPr>
+                                <w:r>
+                                  <w:rPr>
+                                    <w:sz w:val="16"/>
+                                  </w:rPr>
+                                  <w:t>35ft</w:t>
+                                </w:r>
+                              </w:p>
+                            </w:txbxContent>
+                          </wps:txbx>
+                          <wps:bodyPr rot="0" spcFirstLastPara="0" vertOverflow="overflow" horzOverflow="overflow" vert="horz" wrap="square" lIns="91440" tIns="45720" rIns="91440" bIns="45720" numCol="1" spcCol="0" rtlCol="0" fromWordArt="0" anchor="ctr" anchorCtr="0" forceAA="0" compatLnSpc="1">
+                            <a:prstTxWarp prst="textNoShape">
+                              <a:avLst/>
+                            </a:prstTxWarp>
+                            <a:noAutofit/>
+                          </wps:bodyPr>
+                        </wps:wsp>
+                      </wpg:grpSp>
+                      <wpg:grpSp>
+                        <wpg:cNvPr id="230" name="Group 230"/>
+                        <wpg:cNvGrpSpPr/>
+                        <wpg:grpSpPr>
+                          <a:xfrm>
+                            <a:off x="5943600" y="2514600"/>
+                            <a:ext cx="1143000" cy="914400"/>
+                            <a:chOff x="0" y="0"/>
+                            <a:chExt cx="1143000" cy="914400"/>
+                          </a:xfrm>
+                          <a:solidFill>
+                            <a:schemeClr val="tx2">
+                              <a:lumMod val="20000"/>
+                              <a:lumOff val="80000"/>
+                            </a:schemeClr>
+                          </a:solidFill>
+                        </wpg:grpSpPr>
+                        <wps:wsp>
+                          <wps:cNvPr id="231" name="Straight Arrow Connector 231"/>
+                          <wps:cNvCnPr/>
+                          <wps:spPr>
+                            <a:xfrm>
+                              <a:off x="0" y="457200"/>
+                              <a:ext cx="571500" cy="0"/>
+                            </a:xfrm>
+                            <a:prstGeom prst="straightConnector1">
+                              <a:avLst/>
+                            </a:prstGeom>
+                            <a:grpFill/>
+                            <a:ln>
+                              <a:solidFill>
+                                <a:schemeClr val="tx2">
+                                  <a:lumMod val="60000"/>
+                                  <a:lumOff val="40000"/>
+                                </a:schemeClr>
+                              </a:solidFill>
+                              <a:tailEnd type="arrow"/>
+                            </a:ln>
+                          </wps:spPr>
+                          <wps:style>
+                            <a:lnRef idx="2">
+                              <a:schemeClr val="accent4"/>
+                            </a:lnRef>
+                            <a:fillRef idx="1">
+                              <a:schemeClr val="lt1"/>
+                            </a:fillRef>
+                            <a:effectRef idx="0">
+                              <a:schemeClr val="accent4"/>
+                            </a:effectRef>
+                            <a:fontRef idx="minor">
+                              <a:schemeClr val="dk1"/>
+                            </a:fontRef>
+                          </wps:style>
+                          <wps:bodyPr/>
+                        </wps:wsp>
+                        <wps:wsp>
+                          <wps:cNvPr id="232" name="Rounded Rectangle 232"/>
+                          <wps:cNvSpPr/>
+                          <wps:spPr>
+                            <a:xfrm>
+                              <a:off x="571500" y="0"/>
+                              <a:ext cx="571500" cy="914400"/>
+                            </a:xfrm>
+                            <a:prstGeom prst="roundRect">
+                              <a:avLst/>
+                            </a:prstGeom>
+                            <a:grpFill/>
+                            <a:ln>
+                              <a:solidFill>
+                                <a:schemeClr val="tx2">
+                                  <a:lumMod val="60000"/>
+                                  <a:lumOff val="40000"/>
+                                </a:schemeClr>
+                              </a:solidFill>
+                            </a:ln>
+                          </wps:spPr>
+                          <wps:style>
+                            <a:lnRef idx="2">
+                              <a:schemeClr val="accent4"/>
+                            </a:lnRef>
+                            <a:fillRef idx="1">
+                              <a:schemeClr val="lt1"/>
+                            </a:fillRef>
+                            <a:effectRef idx="0">
+                              <a:schemeClr val="accent4"/>
+                            </a:effectRef>
+                            <a:fontRef idx="minor">
+                              <a:schemeClr val="dk1"/>
+                            </a:fontRef>
+                          </wps:style>
+                          <wps:txbx>
+                            <w:txbxContent>
+                              <w:p>
+                                <w:pPr>
+                                  <w:jc w:val="center"/>
+                                  <w:rPr>
+                                    <w:sz w:val="16"/>
+                                  </w:rPr>
+                                </w:pPr>
+                                <w:proofErr w:type="gramStart"/>
+                                <w:r>
+                                  <w:rPr>
+                                    <w:sz w:val="16"/>
+                                  </w:rPr>
+                                  <w:t>iPhone</w:t>
+                                </w:r>
+                                <w:proofErr w:type="gramEnd"/>
+                              </w:p>
+                              <w:p>
+                                <w:pPr>
+                                  <w:jc w:val="center"/>
+                                  <w:rPr>
+                                    <w:sz w:val="16"/>
+                                  </w:rPr>
+                                </w:pPr>
+                                <w:r>
+                                  <w:rPr>
+                                    <w:sz w:val="16"/>
+                                  </w:rPr>
+                                  <w:t>40ft</w:t>
+                                </w:r>
+                              </w:p>
+                            </w:txbxContent>
+                          </wps:txbx>
+                          <wps:bodyPr rot="0" spcFirstLastPara="0" vertOverflow="overflow" horzOverflow="overflow" vert="horz" wrap="square" lIns="91440" tIns="45720" rIns="91440" bIns="45720" numCol="1" spcCol="0" rtlCol="0" fromWordArt="0" anchor="ctr" anchorCtr="0" forceAA="0" compatLnSpc="1">
+                            <a:prstTxWarp prst="textNoShape">
+                              <a:avLst/>
+                            </a:prstTxWarp>
+                            <a:noAutofit/>
+                          </wps:bodyPr>
+                        </wps:wsp>
+                      </wpg:grpSp>
+                      <wps:wsp>
+                        <wps:cNvPr id="233" name="Text Box 233"/>
+                        <wps:cNvSpPr txBox="1"/>
+                        <wps:spPr>
+                          <a:xfrm>
+                            <a:off x="4133850" y="2783840"/>
+                            <a:ext cx="780415" cy="571500"/>
+                          </a:xfrm>
+                          <a:prstGeom prst="rect">
+                            <a:avLst/>
+                          </a:prstGeom>
+                          <a:noFill/>
+                          <a:ln>
+                            <a:noFill/>
+                          </a:ln>
+                          <a:effectLst/>
+                          <a:extLst>
+                            <a:ext uri="{C572A759-6A51-4108-AA02-DFA0A04FC94B}">
+                              <ma14:wrappingTextBoxFlag xmlns:ma14="http://schemas.microsoft.com/office/mac/drawingml/2011/main"/>
+                            </a:ext>
+                          </a:extLst>
+                        </wps:spPr>
+                        <wps:style>
+                          <a:lnRef idx="0">
+                            <a:schemeClr val="accent1"/>
+                          </a:lnRef>
+                          <a:fillRef idx="0">
+                            <a:schemeClr val="accent1"/>
+                          </a:fillRef>
+                          <a:effectRef idx="0">
+                            <a:schemeClr val="accent1"/>
+                          </a:effectRef>
+                          <a:fontRef idx="minor">
+                            <a:schemeClr val="dk1"/>
+                          </a:fontRef>
+                        </wps:style>
+                        <wps:txbx>
+                          <w:txbxContent>
+                            <w:p>
+                              <w:pPr>
+                                <w:jc w:val="center"/>
+                                <w:rPr>
+                                  <w:sz w:val="18"/>
+                                </w:rPr>
+                              </w:pPr>
+                              <w:r>
+                                <w:rPr>
+                                  <w:sz w:val="18"/>
+                                </w:rPr>
+                                <w:t>5ft increments</w:t>
+                              </w:r>
+                            </w:p>
+                          </w:txbxContent>
+                        </wps:txbx>
+                        <wps:bodyPr rot="0" spcFirstLastPara="0" vertOverflow="overflow" horzOverflow="overflow" vert="horz" wrap="square" lIns="91440" tIns="45720" rIns="91440" bIns="45720" numCol="1" spcCol="0" rtlCol="0" fromWordArt="0" anchor="t" anchorCtr="0" forceAA="0" compatLnSpc="1">
+                          <a:prstTxWarp prst="textNoShape">
+                            <a:avLst/>
+                          </a:prstTxWarp>
+                          <a:noAutofit/>
+                        </wps:bodyPr>
+                      </wps:wsp>
+                      <wps:wsp>
+                        <wps:cNvPr id="234" name="Straight Arrow Connector 234"/>
+                        <wps:cNvCnPr/>
+                        <wps:spPr>
+                          <a:xfrm>
+                            <a:off x="3657600" y="4114800"/>
+                            <a:ext cx="571500" cy="0"/>
+                          </a:xfrm>
+                          <a:prstGeom prst="straightConnector1">
+                            <a:avLst/>
+                          </a:prstGeom>
+                          <a:solidFill>
+                            <a:schemeClr val="tx2">
+                              <a:lumMod val="20000"/>
+                              <a:lumOff val="80000"/>
+                            </a:schemeClr>
+                          </a:solidFill>
+                          <a:ln>
+                            <a:solidFill>
+                              <a:schemeClr val="tx2">
+                                <a:lumMod val="60000"/>
+                                <a:lumOff val="40000"/>
+                              </a:schemeClr>
+                            </a:solidFill>
+                            <a:tailEnd type="arrow"/>
+                          </a:ln>
+                        </wps:spPr>
+                        <wps:style>
+                          <a:lnRef idx="2">
+                            <a:schemeClr val="accent4"/>
+                          </a:lnRef>
+                          <a:fillRef idx="1">
+                            <a:schemeClr val="lt1"/>
+                          </a:fillRef>
+                          <a:effectRef idx="0">
+                            <a:schemeClr val="accent4"/>
+                          </a:effectRef>
+                          <a:fontRef idx="minor">
+                            <a:schemeClr val="dk1"/>
+                          </a:fontRef>
+                        </wps:style>
+                        <wps:bodyPr/>
+                      </wps:wsp>
+                      <wpg:grpSp>
+                        <wpg:cNvPr id="235" name="Group 235"/>
+                        <wpg:cNvGrpSpPr/>
+                        <wpg:grpSpPr>
+                          <a:xfrm>
+                            <a:off x="4800600" y="3657600"/>
+                            <a:ext cx="1143000" cy="914400"/>
+                            <a:chOff x="0" y="0"/>
+                            <a:chExt cx="1143000" cy="914400"/>
+                          </a:xfrm>
+                          <a:solidFill>
+                            <a:schemeClr val="tx2">
+                              <a:lumMod val="20000"/>
+                              <a:lumOff val="80000"/>
+                            </a:schemeClr>
+                          </a:solidFill>
+                        </wpg:grpSpPr>
+                        <wps:wsp>
+                          <wps:cNvPr id="236" name="Straight Arrow Connector 236"/>
+                          <wps:cNvCnPr/>
+                          <wps:spPr>
+                            <a:xfrm>
+                              <a:off x="0" y="457200"/>
+                              <a:ext cx="571500" cy="0"/>
+                            </a:xfrm>
+                            <a:prstGeom prst="straightConnector1">
+                              <a:avLst/>
+                            </a:prstGeom>
+                            <a:grpFill/>
+                            <a:ln>
+                              <a:solidFill>
+                                <a:schemeClr val="tx2">
+                                  <a:lumMod val="60000"/>
+                                  <a:lumOff val="40000"/>
+                                </a:schemeClr>
+                              </a:solidFill>
+                              <a:tailEnd type="arrow"/>
+                            </a:ln>
+                          </wps:spPr>
+                          <wps:style>
+                            <a:lnRef idx="2">
+                              <a:schemeClr val="accent4"/>
+                            </a:lnRef>
+                            <a:fillRef idx="1">
+                              <a:schemeClr val="lt1"/>
+                            </a:fillRef>
+                            <a:effectRef idx="0">
+                              <a:schemeClr val="accent4"/>
+                            </a:effectRef>
+                            <a:fontRef idx="minor">
+                              <a:schemeClr val="dk1"/>
+                            </a:fontRef>
+                          </wps:style>
+                          <wps:bodyPr/>
+                        </wps:wsp>
+                        <wps:wsp>
+                          <wps:cNvPr id="237" name="Rounded Rectangle 237"/>
+                          <wps:cNvSpPr/>
+                          <wps:spPr>
+                            <a:xfrm>
+                              <a:off x="571500" y="0"/>
+                              <a:ext cx="571500" cy="914400"/>
+                            </a:xfrm>
+                            <a:prstGeom prst="roundRect">
+                              <a:avLst/>
+                            </a:prstGeom>
+                            <a:grpFill/>
+                            <a:ln>
+                              <a:solidFill>
+                                <a:schemeClr val="tx2">
+                                  <a:lumMod val="60000"/>
+                                  <a:lumOff val="40000"/>
+                                </a:schemeClr>
+                              </a:solidFill>
+                            </a:ln>
+                          </wps:spPr>
+                          <wps:style>
+                            <a:lnRef idx="2">
+                              <a:schemeClr val="accent4"/>
+                            </a:lnRef>
+                            <a:fillRef idx="1">
+                              <a:schemeClr val="lt1"/>
+                            </a:fillRef>
+                            <a:effectRef idx="0">
+                              <a:schemeClr val="accent4"/>
+                            </a:effectRef>
+                            <a:fontRef idx="minor">
+                              <a:schemeClr val="dk1"/>
+                            </a:fontRef>
+                          </wps:style>
+                          <wps:txbx>
+                            <w:txbxContent>
+                              <w:p>
+                                <w:pPr>
+                                  <w:jc w:val="center"/>
+                                  <w:rPr>
+                                    <w:sz w:val="16"/>
+                                  </w:rPr>
+                                </w:pPr>
+                                <w:proofErr w:type="gramStart"/>
+                                <w:r>
+                                  <w:rPr>
+                                    <w:sz w:val="16"/>
+                                  </w:rPr>
+                                  <w:t>iPhone</w:t>
+                                </w:r>
+                                <w:proofErr w:type="gramEnd"/>
+                              </w:p>
+                              <w:p>
+                                <w:pPr>
+                                  <w:jc w:val="center"/>
+                                  <w:rPr>
+                                    <w:sz w:val="16"/>
+                                  </w:rPr>
+                                </w:pPr>
+                                <w:r>
+                                  <w:rPr>
+                                    <w:sz w:val="16"/>
+                                  </w:rPr>
+                                  <w:t>35ft</w:t>
+                                </w:r>
+                              </w:p>
+                            </w:txbxContent>
+                          </wps:txbx>
+                          <wps:bodyPr rot="0" spcFirstLastPara="0" vertOverflow="overflow" horzOverflow="overflow" vert="horz" wrap="square" lIns="91440" tIns="45720" rIns="91440" bIns="45720" numCol="1" spcCol="0" rtlCol="0" fromWordArt="0" anchor="ctr" anchorCtr="0" forceAA="0" compatLnSpc="1">
+                            <a:prstTxWarp prst="textNoShape">
+                              <a:avLst/>
+                            </a:prstTxWarp>
+                            <a:noAutofit/>
+                          </wps:bodyPr>
+                        </wps:wsp>
+                      </wpg:grpSp>
+                      <wpg:grpSp>
+                        <wpg:cNvPr id="238" name="Group 238"/>
+                        <wpg:cNvGrpSpPr/>
+                        <wpg:grpSpPr>
+                          <a:xfrm>
+                            <a:off x="5943600" y="3657600"/>
+                            <a:ext cx="1143000" cy="914400"/>
+                            <a:chOff x="0" y="0"/>
+                            <a:chExt cx="1143000" cy="914400"/>
+                          </a:xfrm>
+                          <a:solidFill>
+                            <a:schemeClr val="tx2">
+                              <a:lumMod val="20000"/>
+                              <a:lumOff val="80000"/>
+                            </a:schemeClr>
+                          </a:solidFill>
+                        </wpg:grpSpPr>
+                        <wps:wsp>
+                          <wps:cNvPr id="239" name="Straight Arrow Connector 239"/>
+                          <wps:cNvCnPr/>
+                          <wps:spPr>
+                            <a:xfrm>
+                              <a:off x="0" y="457200"/>
+                              <a:ext cx="571500" cy="0"/>
+                            </a:xfrm>
+                            <a:prstGeom prst="straightConnector1">
+                              <a:avLst/>
+                            </a:prstGeom>
+                            <a:grpFill/>
+                            <a:ln>
+                              <a:solidFill>
+                                <a:schemeClr val="tx2">
+                                  <a:lumMod val="60000"/>
+                                  <a:lumOff val="40000"/>
+                                </a:schemeClr>
+                              </a:solidFill>
+                              <a:tailEnd type="arrow"/>
+                            </a:ln>
+                          </wps:spPr>
+                          <wps:style>
+                            <a:lnRef idx="2">
+                              <a:schemeClr val="accent4"/>
+                            </a:lnRef>
+                            <a:fillRef idx="1">
+                              <a:schemeClr val="lt1"/>
+                            </a:fillRef>
+                            <a:effectRef idx="0">
+                              <a:schemeClr val="accent4"/>
+                            </a:effectRef>
+                            <a:fontRef idx="minor">
+                              <a:schemeClr val="dk1"/>
+                            </a:fontRef>
+                          </wps:style>
+                          <wps:bodyPr/>
+                        </wps:wsp>
+                        <wps:wsp>
+                          <wps:cNvPr id="240" name="Rounded Rectangle 240"/>
+                          <wps:cNvSpPr/>
+                          <wps:spPr>
+                            <a:xfrm>
+                              <a:off x="571500" y="0"/>
+                              <a:ext cx="571500" cy="914400"/>
+                            </a:xfrm>
+                            <a:prstGeom prst="roundRect">
+                              <a:avLst/>
+                            </a:prstGeom>
+                            <a:grpFill/>
+                            <a:ln>
+                              <a:solidFill>
+                                <a:schemeClr val="tx2">
+                                  <a:lumMod val="60000"/>
+                                  <a:lumOff val="40000"/>
+                                </a:schemeClr>
+                              </a:solidFill>
+                            </a:ln>
+                          </wps:spPr>
+                          <wps:style>
+                            <a:lnRef idx="2">
+                              <a:schemeClr val="accent4"/>
+                            </a:lnRef>
+                            <a:fillRef idx="1">
+                              <a:schemeClr val="lt1"/>
+                            </a:fillRef>
+                            <a:effectRef idx="0">
+                              <a:schemeClr val="accent4"/>
+                            </a:effectRef>
+                            <a:fontRef idx="minor">
+                              <a:schemeClr val="dk1"/>
+                            </a:fontRef>
+                          </wps:style>
+                          <wps:txbx>
+                            <w:txbxContent>
+                              <w:p>
+                                <w:pPr>
+                                  <w:jc w:val="center"/>
+                                  <w:rPr>
+                                    <w:sz w:val="16"/>
+                                  </w:rPr>
+                                </w:pPr>
+                                <w:proofErr w:type="gramStart"/>
+                                <w:r>
+                                  <w:rPr>
+                                    <w:sz w:val="16"/>
+                                  </w:rPr>
+                                  <w:t>iPhone</w:t>
+                                </w:r>
+                                <w:proofErr w:type="gramEnd"/>
+                              </w:p>
+                              <w:p>
+                                <w:pPr>
+                                  <w:jc w:val="center"/>
+                                  <w:rPr>
+                                    <w:sz w:val="16"/>
+                                  </w:rPr>
+                                </w:pPr>
+                                <w:r>
+                                  <w:rPr>
+                                    <w:sz w:val="16"/>
+                                  </w:rPr>
+                                  <w:t>40ft</w:t>
+                                </w:r>
+                              </w:p>
+                            </w:txbxContent>
+                          </wps:txbx>
+                          <wps:bodyPr rot="0" spcFirstLastPara="0" vertOverflow="overflow" horzOverflow="overflow" vert="horz" wrap="square" lIns="91440" tIns="45720" rIns="91440" bIns="45720" numCol="1" spcCol="0" rtlCol="0" fromWordArt="0" anchor="ctr" anchorCtr="0" forceAA="0" compatLnSpc="1">
+                            <a:prstTxWarp prst="textNoShape">
+                              <a:avLst/>
+                            </a:prstTxWarp>
+                            <a:noAutofit/>
+                          </wps:bodyPr>
+                        </wps:wsp>
+                      </wpg:grpSp>
+                      <wps:wsp>
+                        <wps:cNvPr id="241" name="Text Box 241"/>
+                        <wps:cNvSpPr txBox="1"/>
+                        <wps:spPr>
+                          <a:xfrm>
+                            <a:off x="4133850" y="3926840"/>
+                            <a:ext cx="780415" cy="571500"/>
+                          </a:xfrm>
+                          <a:prstGeom prst="rect">
+                            <a:avLst/>
+                          </a:prstGeom>
+                          <a:noFill/>
+                          <a:ln>
+                            <a:noFill/>
+                          </a:ln>
+                          <a:effectLst/>
+                          <a:extLst>
+                            <a:ext uri="{C572A759-6A51-4108-AA02-DFA0A04FC94B}">
+                              <ma14:wrappingTextBoxFlag xmlns:ma14="http://schemas.microsoft.com/office/mac/drawingml/2011/main"/>
+                            </a:ext>
+                          </a:extLst>
+                        </wps:spPr>
+                        <wps:style>
+                          <a:lnRef idx="0">
+                            <a:schemeClr val="accent1"/>
+                          </a:lnRef>
+                          <a:fillRef idx="0">
+                            <a:schemeClr val="accent1"/>
+                          </a:fillRef>
+                          <a:effectRef idx="0">
+                            <a:schemeClr val="accent1"/>
+                          </a:effectRef>
+                          <a:fontRef idx="minor">
+                            <a:schemeClr val="dk1"/>
+                          </a:fontRef>
+                        </wps:style>
+                        <wps:txbx>
+                          <w:txbxContent>
+                            <w:p>
+                              <w:pPr>
+                                <w:jc w:val="center"/>
+                                <w:rPr>
+                                  <w:sz w:val="18"/>
+                                </w:rPr>
+                              </w:pPr>
+                              <w:r>
+                                <w:rPr>
+                                  <w:sz w:val="18"/>
+                                </w:rPr>
+                                <w:t>5ft increments</w:t>
+                              </w:r>
+                            </w:p>
+                          </w:txbxContent>
+                        </wps:txbx>
+                        <wps:bodyPr rot="0" spcFirstLastPara="0" vertOverflow="overflow" horzOverflow="overflow" vert="horz" wrap="square" lIns="91440" tIns="45720" rIns="91440" bIns="45720" numCol="1" spcCol="0" rtlCol="0" fromWordArt="0" anchor="t" anchorCtr="0" forceAA="0" compatLnSpc="1">
+                          <a:prstTxWarp prst="textNoShape">
+                            <a:avLst/>
+                          </a:prstTxWarp>
+                          <a:noAutofit/>
+                        </wps:bodyPr>
+                      </wps:wsp>
                     </wpg:wgp>
                   </a:graphicData>
                 </a:graphic>
+                <wp14:sizeRelH relativeFrom="margin">
+                  <wp14:pctWidth>0</wp14:pctWidth>
+                </wp14:sizeRelH>
+                <wp14:sizeRelV relativeFrom="margin">
+                  <wp14:pctHeight>0</wp14:pctHeight>
+                </wp14:sizeRelV>
               </wp:anchor>
             </w:drawing>
           </mc:Choice>
           <mc:Fallback>
             <w:pict>
-              <v:group id="Group 17" o:spid="_x0000_s1037" style="position:absolute;margin-left:495pt;margin-top:-8.95pt;width:90pt;height:1in;z-index:251628544" coordsize="1143000,914400" o:gfxdata="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">
-                <v:shape id="Straight Arrow Connector 18" o:spid="_x0000_s1038" type="#_x0000_t32" style="position:absolute;top:457200;width:571500;height:0;visibility:visible;mso-wrap-style:square" o:connectortype="straight" o:gfxdata="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" strokecolor="#548dd4 [1951]" strokeweight="2pt">
-                  <v:stroke endarrow="open"/>
-                </v:shape>
-                <v:roundrect id="Rounded Rectangle 19" o:spid="_x0000_s1039" style="position:absolute;left:571500;width:571500;height:914400;visibility:visible;mso-wrap-style:square;v-text-anchor:middle" arcsize="10923f" o:gfxdata="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" filled="f" strokecolor="#548dd4 [1951]" strokeweight="2pt">
+              <v:group id="Group 11" o:spid="_x0000_s1026" style="position:absolute;margin-left:27pt;margin-top:-9pt;width:558pt;height:361.75pt;z-index:251753472;mso-width-relative:margin;mso-height-relative:margin" coordsize="7086600,4594860" o:gfxdata="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">
+                <v:roundrect id="Rounded Rectangle 1" o:spid="_x0000_s1027" style="position:absolute;top:114300;width:685800;height:685800;visibility:visible;mso-wrap-style:square;v-text-anchor:middle" arcsize="10923f" o:gfxdata="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" fillcolor="#f2dbdb [661]" strokecolor="#d99594 [1941]" strokeweight="2pt">
+                  <v:textbox>
+                    <w:txbxContent>
+                      <w:p>
+                        <w:pPr>
+                          <w:jc w:val="center"/>
+                          <w:rPr>
+                            <w:sz w:val="18"/>
+                          </w:rPr>
+                        </w:pPr>
+                        <w:proofErr w:type="spellStart"/>
+                        <w:r>
+                          <w:rPr>
+                            <w:sz w:val="18"/>
+                          </w:rPr>
+                          <w:t>RPi</w:t>
+                        </w:r>
+                        <w:proofErr w:type="spellEnd"/>
+                      </w:p>
+                      <w:p>
+                        <w:pPr>
+                          <w:jc w:val="center"/>
+                          <w:rPr>
+                            <w:sz w:val="18"/>
+                          </w:rPr>
+                        </w:pPr>
+                        <w:r>
+                          <w:rPr>
+                            <w:sz w:val="18"/>
+                          </w:rPr>
+                          <w:t>BTN</w:t>
+                        </w:r>
+                        <w:r>
+                          <w:rPr>
+                            <w:sz w:val="18"/>
+                          </w:rPr>
+                          <w:sym w:font="Wingdings" w:char="F0E0"/>
+                        </w:r>
+                      </w:p>
+                      <w:p>
+                        <w:pPr>
+                          <w:jc w:val="center"/>
+                          <w:rPr>
+                            <w:sz w:val="18"/>
+                          </w:rPr>
+                        </w:pPr>
+                        <w:r>
+                          <w:rPr>
+                            <w:sz w:val="18"/>
+                          </w:rPr>
+                          <w:t>(0</w:t>
+                        </w:r>
+                        <w:r>
+                          <w:rPr>
+                            <w:sz w:val="18"/>
+                            <w:vertAlign w:val="superscript"/>
+                          </w:rPr>
+                          <w:t>o</w:t>
+                        </w:r>
+                        <w:r>
+                          <w:rPr>
+                            <w:sz w:val="18"/>
+                          </w:rPr>
+                          <w:t>)</w:t>
+                        </w:r>
+                      </w:p>
+                    </w:txbxContent>
+                  </v:textbox>
+                </v:roundrect>
+                <v:roundrect id="Rounded Rectangle 3" o:spid="_x0000_s1028" style="position:absolute;left:800100;width:571500;height:914400;visibility:visible;mso-wrap-style:square;v-text-anchor:middle" arcsize="10923f" o:gfxdata="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" fillcolor="#c6d9f1 [671]" strokecolor="#548dd4 [1951]" strokeweight="2pt">
                   <v:textbox>
                     <w:txbxContent>
                       <w:p>
@@ -1272,532 +3466,241 @@
                           <w:rPr>
                             <w:sz w:val="16"/>
                           </w:rPr>
-                          <w:t>40</w:t>
-                        </w:r>
-                        <w:r>
-                          <w:rPr>
-                            <w:sz w:val="16"/>
-                          </w:rPr>
-                          <w:t>ft</w:t>
+                          <w:t>0ft</w:t>
                         </w:r>
                       </w:p>
                     </w:txbxContent>
                   </v:textbox>
                 </v:roundrect>
-                <w10:wrap type="through"/>
-              </v:group>
-            </w:pict>
-          </mc:Fallback>
-        </mc:AlternateContent>
-      </w:r>
-      <w:r>
-        <w:rPr>
-          <w:noProof/>
-        </w:rPr>
-        <mc:AlternateContent>
-          <mc:Choice Requires="wps">
-            <w:drawing>
-              <wp:anchor distT="0" distB="0" distL="114300" distR="114300" simplePos="0" relativeHeight="251738112" behindDoc="0" locked="0" layoutInCell="1" allowOverlap="1" wp14:anchorId="2F4AF715" wp14:editId="5691B9E8">
-                <wp:simplePos x="0" y="0"/>
-                <wp:positionH relativeFrom="column">
-                  <wp:posOffset>4476750</wp:posOffset>
-                </wp:positionH>
-                <wp:positionV relativeFrom="paragraph">
-                  <wp:posOffset>154940</wp:posOffset>
-                </wp:positionV>
-                <wp:extent cx="780415" cy="571500"/>
-                <wp:effectExtent l="0" t="0" r="0" b="12700"/>
-                <wp:wrapSquare wrapText="bothSides"/>
-                <wp:docPr id="21" name="Text Box 21"/>
-                <wp:cNvGraphicFramePr/>
-                <a:graphic xmlns:a="http://schemas.openxmlformats.org/drawingml/2006/main">
-                  <a:graphicData uri="http://schemas.microsoft.com/office/word/2010/wordprocessingShape">
-                    <wps:wsp>
-                      <wps:cNvSpPr txBox="1"/>
-                      <wps:spPr>
-                        <a:xfrm>
-                          <a:off x="0" y="0"/>
-                          <a:ext cx="780415" cy="571500"/>
-                        </a:xfrm>
-                        <a:prstGeom prst="rect">
-                          <a:avLst/>
-                        </a:prstGeom>
-                        <a:noFill/>
-                        <a:ln>
-                          <a:noFill/>
-                        </a:ln>
-                        <a:effectLst/>
-                        <a:extLst>
-                          <a:ext uri="{C572A759-6A51-4108-AA02-DFA0A04FC94B}">
-                            <ma14:wrappingTextBoxFlag xmlns:ma14="http://schemas.microsoft.com/office/mac/drawingml/2011/main"/>
-                          </a:ext>
-                        </a:extLst>
-                      </wps:spPr>
-                      <wps:style>
-                        <a:lnRef idx="0">
-                          <a:schemeClr val="accent1"/>
-                        </a:lnRef>
-                        <a:fillRef idx="0">
-                          <a:schemeClr val="accent1"/>
-                        </a:fillRef>
-                        <a:effectRef idx="0">
-                          <a:schemeClr val="accent1"/>
-                        </a:effectRef>
-                        <a:fontRef idx="minor">
-                          <a:schemeClr val="dk1"/>
-                        </a:fontRef>
-                      </wps:style>
-                      <wps:txbx>
-                        <w:txbxContent>
-                          <w:p>
-                            <w:pPr>
-                              <w:jc w:val="center"/>
-                              <w:rPr>
-                                <w:sz w:val="18"/>
-                              </w:rPr>
-                            </w:pPr>
-                            <w:r>
-                              <w:rPr>
-                                <w:sz w:val="18"/>
-                              </w:rPr>
-                              <w:t>5ft increments</w:t>
-                            </w:r>
-                          </w:p>
-                        </w:txbxContent>
-                      </wps:txbx>
-                      <wps:bodyPr rot="0" spcFirstLastPara="0" vertOverflow="overflow" horzOverflow="overflow" vert="horz" wrap="square" lIns="91440" tIns="45720" rIns="91440" bIns="45720" numCol="1" spcCol="0" rtlCol="0" fromWordArt="0" anchor="t" anchorCtr="0" forceAA="0" compatLnSpc="1">
-                        <a:prstTxWarp prst="textNoShape">
-                          <a:avLst/>
-                        </a:prstTxWarp>
-                        <a:noAutofit/>
-                      </wps:bodyPr>
-                    </wps:wsp>
-                  </a:graphicData>
-                </a:graphic>
-                <wp14:sizeRelH relativeFrom="margin">
-                  <wp14:pctWidth>0</wp14:pctWidth>
-                </wp14:sizeRelH>
-              </wp:anchor>
-            </w:drawing>
-          </mc:Choice>
-          <mc:Fallback>
-            <w:pict>
-              <v:shapetype id="_x0000_t202" coordsize="21600,21600" o:spt="202" path="m0,0l0,21600,21600,21600,21600,0xe">
-                <v:stroke joinstyle="miter"/>
-                <v:path gradientshapeok="t" o:connecttype="rect"/>
-              </v:shapetype>
-              <v:shape id="Text Box 21" o:spid="_x0000_s1040" type="#_x0000_t202" style="position:absolute;margin-left:352.5pt;margin-top:12.2pt;width:61.45pt;height:45pt;z-index:251738112;visibility:visible;mso-wrap-style:square;mso-width-percent:0;mso-wrap-distance-left:9pt;mso-wrap-distance-top:0;mso-wrap-distance-right:9pt;mso-wrap-distance-bottom:0;mso-position-horizontal:absolute;mso-position-horizontal-relative:text;mso-position-vertical:absolute;mso-position-vertical-relative:text;mso-width-percent:0;mso-width-relative:margin;v-text-anchor:top" o:gfxdata="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" filled="f" stroked="f">
-                <v:textbox>
-                  <w:txbxContent>
-                    <w:p>
-                      <w:pPr>
-                        <w:jc w:val="center"/>
-                        <w:rPr>
-                          <w:sz w:val="18"/>
-                        </w:rPr>
-                      </w:pPr>
-                      <w:r>
-                        <w:rPr>
-                          <w:sz w:val="18"/>
-                        </w:rPr>
-                        <w:t>5ft increments</w:t>
-                      </w:r>
-                    </w:p>
-                  </w:txbxContent>
-                </v:textbox>
-                <w10:wrap type="square"/>
-              </v:shape>
-            </w:pict>
-          </mc:Fallback>
-        </mc:AlternateContent>
-      </w:r>
-      <w:r>
-        <w:rPr>
-          <w:sz w:val="36"/>
-        </w:rPr>
-        <w:t>A</w:t>
-      </w:r>
-    </w:p>
-    <w:p>
-      <w:pPr>
-        <w:rPr>
-          <w:sz w:val="36"/>
-        </w:rPr>
-      </w:pPr>
-      <w:r>
-        <w:rPr>
-          <w:noProof/>
-          <w:sz w:val="36"/>
-        </w:rPr>
-        <mc:AlternateContent>
-          <mc:Choice Requires="wps">
-            <w:drawing>
-              <wp:anchor distT="0" distB="0" distL="114300" distR="114300" simplePos="0" relativeHeight="251626496" behindDoc="0" locked="0" layoutInCell="1" allowOverlap="1" wp14:anchorId="18E33013" wp14:editId="2F95DCCA">
-                <wp:simplePos x="0" y="0"/>
-                <wp:positionH relativeFrom="column">
-                  <wp:posOffset>4000500</wp:posOffset>
-                </wp:positionH>
-                <wp:positionV relativeFrom="paragraph">
-                  <wp:posOffset>74930</wp:posOffset>
-                </wp:positionV>
-                <wp:extent cx="571500" cy="0"/>
-                <wp:effectExtent l="0" t="101600" r="38100" b="127000"/>
-                <wp:wrapThrough wrapText="bothSides">
-                  <wp:wrapPolygon edited="0">
-                    <wp:start x="15360" y="-1"/>
-                    <wp:lineTo x="14400" y="-1"/>
-                    <wp:lineTo x="14400" y="-1"/>
-                    <wp:lineTo x="15360" y="-1"/>
-                    <wp:lineTo x="21120" y="-1"/>
-                    <wp:lineTo x="22080" y="-1"/>
-                    <wp:lineTo x="21120" y="-1"/>
-                    <wp:lineTo x="15360" y="-1"/>
-                  </wp:wrapPolygon>
-                </wp:wrapThrough>
-                <wp:docPr id="12" name="Straight Arrow Connector 12"/>
-                <wp:cNvGraphicFramePr/>
-                <a:graphic xmlns:a="http://schemas.openxmlformats.org/drawingml/2006/main">
-                  <a:graphicData uri="http://schemas.microsoft.com/office/word/2010/wordprocessingShape">
-                    <wps:wsp>
-                      <wps:cNvCnPr/>
-                      <wps:spPr>
-                        <a:xfrm>
-                          <a:off x="0" y="0"/>
-                          <a:ext cx="571500" cy="0"/>
-                        </a:xfrm>
-                        <a:prstGeom prst="straightConnector1">
-                          <a:avLst/>
-                        </a:prstGeom>
-                        <a:solidFill>
-                          <a:schemeClr val="tx2">
-                            <a:lumMod val="20000"/>
-                            <a:lumOff val="80000"/>
-                          </a:schemeClr>
-                        </a:solidFill>
-                        <a:ln>
-                          <a:solidFill>
-                            <a:schemeClr val="tx2">
-                              <a:lumMod val="60000"/>
-                              <a:lumOff val="40000"/>
-                            </a:schemeClr>
-                          </a:solidFill>
-                          <a:tailEnd type="arrow"/>
-                        </a:ln>
-                      </wps:spPr>
-                      <wps:style>
-                        <a:lnRef idx="2">
-                          <a:schemeClr val="accent4"/>
-                        </a:lnRef>
-                        <a:fillRef idx="1">
-                          <a:schemeClr val="lt1"/>
-                        </a:fillRef>
-                        <a:effectRef idx="0">
-                          <a:schemeClr val="accent4"/>
-                        </a:effectRef>
-                        <a:fontRef idx="minor">
-                          <a:schemeClr val="dk1"/>
-                        </a:fontRef>
-                      </wps:style>
-                      <wps:bodyPr/>
-                    </wps:wsp>
-                  </a:graphicData>
-                </a:graphic>
-              </wp:anchor>
-            </w:drawing>
-          </mc:Choice>
-          <mc:Fallback>
-            <w:pict>
-              <v:shape id="Straight Arrow Connector 12" o:spid="_x0000_s1026" type="#_x0000_t32" style="position:absolute;margin-left:315pt;margin-top:5.9pt;width:45pt;height:0;z-index:251626496;visibility:visible;mso-wrap-style:square;mso-wrap-distance-left:9pt;mso-wrap-distance-top:0;mso-wrap-distance-right:9pt;mso-wrap-distance-bottom:0;mso-position-horizontal:absolute;mso-position-horizontal-relative:text;mso-position-vertical:absolute;mso-position-vertical-relative:text" o:gfxdata="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" filled="t" fillcolor="#c6d9f1 [671]" strokecolor="#548dd4 [1951]" strokeweight="2pt">
-                <v:stroke endarrow="open"/>
-                <w10:wrap type="through"/>
-              </v:shape>
-            </w:pict>
-          </mc:Fallback>
-        </mc:AlternateContent>
-      </w:r>
-    </w:p>
-    <w:p>
-      <w:pPr>
-        <w:rPr>
-          <w:sz w:val="36"/>
-        </w:rPr>
-      </w:pPr>
-    </w:p>
-    <w:p>
-      <w:pPr>
-        <w:rPr>
-          <w:sz w:val="36"/>
-        </w:rPr>
-      </w:pPr>
-      <w:r>
-        <w:rPr>
-          <w:noProof/>
-          <w:sz w:val="36"/>
-        </w:rPr>
-        <mc:AlternateContent>
-          <mc:Choice Requires="wps">
-            <w:drawing>
-              <wp:anchor distT="0" distB="0" distL="114300" distR="114300" simplePos="0" relativeHeight="251740160" behindDoc="0" locked="0" layoutInCell="1" allowOverlap="1" wp14:anchorId="55F0B131" wp14:editId="2343ED41">
-                <wp:simplePos x="0" y="0"/>
-                <wp:positionH relativeFrom="column">
-                  <wp:posOffset>4000500</wp:posOffset>
-                </wp:positionH>
-                <wp:positionV relativeFrom="paragraph">
-                  <wp:posOffset>681990</wp:posOffset>
-                </wp:positionV>
-                <wp:extent cx="571500" cy="0"/>
-                <wp:effectExtent l="0" t="101600" r="38100" b="127000"/>
-                <wp:wrapThrough wrapText="bothSides">
-                  <wp:wrapPolygon edited="0">
-                    <wp:start x="15360" y="-1"/>
-                    <wp:lineTo x="14400" y="-1"/>
-                    <wp:lineTo x="14400" y="-1"/>
-                    <wp:lineTo x="15360" y="-1"/>
-                    <wp:lineTo x="21120" y="-1"/>
-                    <wp:lineTo x="22080" y="-1"/>
-                    <wp:lineTo x="21120" y="-1"/>
-                    <wp:lineTo x="15360" y="-1"/>
-                  </wp:wrapPolygon>
-                </wp:wrapThrough>
-                <wp:docPr id="22" name="Straight Arrow Connector 22"/>
-                <wp:cNvGraphicFramePr/>
-                <a:graphic xmlns:a="http://schemas.openxmlformats.org/drawingml/2006/main">
-                  <a:graphicData uri="http://schemas.microsoft.com/office/word/2010/wordprocessingShape">
-                    <wps:wsp>
-                      <wps:cNvCnPr/>
-                      <wps:spPr>
-                        <a:xfrm>
-                          <a:off x="0" y="0"/>
-                          <a:ext cx="571500" cy="0"/>
-                        </a:xfrm>
-                        <a:prstGeom prst="straightConnector1">
-                          <a:avLst/>
-                        </a:prstGeom>
-                        <a:solidFill>
-                          <a:schemeClr val="tx2">
-                            <a:lumMod val="20000"/>
-                            <a:lumOff val="80000"/>
-                          </a:schemeClr>
-                        </a:solidFill>
-                        <a:ln>
-                          <a:solidFill>
-                            <a:schemeClr val="tx2">
-                              <a:lumMod val="60000"/>
-                              <a:lumOff val="40000"/>
-                            </a:schemeClr>
-                          </a:solidFill>
-                          <a:tailEnd type="arrow"/>
-                        </a:ln>
-                      </wps:spPr>
-                      <wps:style>
-                        <a:lnRef idx="2">
-                          <a:schemeClr val="accent4"/>
-                        </a:lnRef>
-                        <a:fillRef idx="1">
-                          <a:schemeClr val="lt1"/>
-                        </a:fillRef>
-                        <a:effectRef idx="0">
-                          <a:schemeClr val="accent4"/>
-                        </a:effectRef>
-                        <a:fontRef idx="minor">
-                          <a:schemeClr val="dk1"/>
-                        </a:fontRef>
-                      </wps:style>
-                      <wps:bodyPr/>
-                    </wps:wsp>
-                  </a:graphicData>
-                </a:graphic>
-              </wp:anchor>
-            </w:drawing>
-          </mc:Choice>
-          <mc:Fallback>
-            <w:pict>
-              <v:shape id="Straight Arrow Connector 22" o:spid="_x0000_s1026" type="#_x0000_t32" style="position:absolute;margin-left:315pt;margin-top:53.7pt;width:45pt;height:0;z-index:251740160;visibility:visible;mso-wrap-style:square;mso-wrap-distance-left:9pt;mso-wrap-distance-top:0;mso-wrap-distance-right:9pt;mso-wrap-distance-bottom:0;mso-position-horizontal:absolute;mso-position-horizontal-relative:text;mso-position-vertical:absolute;mso-position-vertical-relative:text" o:gfxdata="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" filled="t" fillcolor="#c6d9f1 [671]" strokecolor="#548dd4 [1951]" strokeweight="2pt">
-                <v:stroke endarrow="open"/>
-                <w10:wrap type="through"/>
-              </v:shape>
-            </w:pict>
-          </mc:Fallback>
-        </mc:AlternateContent>
-      </w:r>
-      <w:r>
-        <w:rPr>
-          <w:noProof/>
-          <w:sz w:val="36"/>
-        </w:rPr>
-        <mc:AlternateContent>
-          <mc:Choice Requires="wpg">
-            <w:drawing>
-              <wp:anchor distT="0" distB="0" distL="114300" distR="114300" simplePos="0" relativeHeight="251741184" behindDoc="0" locked="0" layoutInCell="1" allowOverlap="1" wp14:anchorId="2FB0857D" wp14:editId="7FF18F1B">
-                <wp:simplePos x="0" y="0"/>
-                <wp:positionH relativeFrom="column">
-                  <wp:posOffset>5143500</wp:posOffset>
-                </wp:positionH>
-                <wp:positionV relativeFrom="paragraph">
-                  <wp:posOffset>224790</wp:posOffset>
-                </wp:positionV>
-                <wp:extent cx="1143000" cy="914400"/>
-                <wp:effectExtent l="0" t="0" r="25400" b="25400"/>
-                <wp:wrapThrough wrapText="bothSides">
-                  <wp:wrapPolygon edited="0">
-                    <wp:start x="10560" y="0"/>
-                    <wp:lineTo x="7680" y="9600"/>
-                    <wp:lineTo x="0" y="10200"/>
-                    <wp:lineTo x="0" y="11400"/>
-                    <wp:lineTo x="10080" y="19200"/>
-                    <wp:lineTo x="10560" y="21600"/>
-                    <wp:lineTo x="21600" y="21600"/>
-                    <wp:lineTo x="21600" y="0"/>
-                    <wp:lineTo x="10560" y="0"/>
-                  </wp:wrapPolygon>
-                </wp:wrapThrough>
-                <wp:docPr id="23" name="Group 23"/>
-                <wp:cNvGraphicFramePr/>
-                <a:graphic xmlns:a="http://schemas.openxmlformats.org/drawingml/2006/main">
-                  <a:graphicData uri="http://schemas.microsoft.com/office/word/2010/wordprocessingGroup">
-                    <wpg:wgp>
-                      <wpg:cNvGrpSpPr/>
-                      <wpg:grpSpPr>
-                        <a:xfrm>
-                          <a:off x="0" y="0"/>
-                          <a:ext cx="1143000" cy="914400"/>
-                          <a:chOff x="0" y="0"/>
-                          <a:chExt cx="1143000" cy="914400"/>
-                        </a:xfrm>
-                        <a:solidFill>
-                          <a:schemeClr val="tx2">
-                            <a:lumMod val="20000"/>
-                            <a:lumOff val="80000"/>
-                          </a:schemeClr>
-                        </a:solidFill>
-                      </wpg:grpSpPr>
-                      <wps:wsp>
-                        <wps:cNvPr id="24" name="Straight Arrow Connector 24"/>
-                        <wps:cNvCnPr/>
-                        <wps:spPr>
-                          <a:xfrm>
-                            <a:off x="0" y="457200"/>
-                            <a:ext cx="571500" cy="0"/>
-                          </a:xfrm>
-                          <a:prstGeom prst="straightConnector1">
-                            <a:avLst/>
-                          </a:prstGeom>
-                          <a:grpFill/>
-                          <a:ln>
-                            <a:solidFill>
-                              <a:schemeClr val="tx2">
-                                <a:lumMod val="60000"/>
-                                <a:lumOff val="40000"/>
-                              </a:schemeClr>
-                            </a:solidFill>
-                            <a:tailEnd type="arrow"/>
-                          </a:ln>
-                        </wps:spPr>
-                        <wps:style>
-                          <a:lnRef idx="2">
-                            <a:schemeClr val="accent4"/>
-                          </a:lnRef>
-                          <a:fillRef idx="1">
-                            <a:schemeClr val="lt1"/>
-                          </a:fillRef>
-                          <a:effectRef idx="0">
-                            <a:schemeClr val="accent4"/>
-                          </a:effectRef>
-                          <a:fontRef idx="minor">
-                            <a:schemeClr val="dk1"/>
-                          </a:fontRef>
-                        </wps:style>
-                        <wps:bodyPr/>
-                      </wps:wsp>
-                      <wps:wsp>
-                        <wps:cNvPr id="25" name="Rounded Rectangle 25"/>
-                        <wps:cNvSpPr/>
-                        <wps:spPr>
-                          <a:xfrm>
-                            <a:off x="571500" y="0"/>
-                            <a:ext cx="571500" cy="914400"/>
-                          </a:xfrm>
-                          <a:prstGeom prst="roundRect">
-                            <a:avLst/>
-                          </a:prstGeom>
-                          <a:grpFill/>
-                          <a:ln>
-                            <a:solidFill>
-                              <a:schemeClr val="tx2">
-                                <a:lumMod val="60000"/>
-                                <a:lumOff val="40000"/>
-                              </a:schemeClr>
-                            </a:solidFill>
-                          </a:ln>
-                        </wps:spPr>
-                        <wps:style>
-                          <a:lnRef idx="2">
-                            <a:schemeClr val="accent4"/>
-                          </a:lnRef>
-                          <a:fillRef idx="1">
-                            <a:schemeClr val="lt1"/>
-                          </a:fillRef>
-                          <a:effectRef idx="0">
-                            <a:schemeClr val="accent4"/>
-                          </a:effectRef>
-                          <a:fontRef idx="minor">
-                            <a:schemeClr val="dk1"/>
-                          </a:fontRef>
-                        </wps:style>
-                        <wps:txbx>
-                          <w:txbxContent>
-                            <w:p>
-                              <w:pPr>
-                                <w:jc w:val="center"/>
-                                <w:rPr>
-                                  <w:sz w:val="16"/>
-                                </w:rPr>
-                              </w:pPr>
-                              <w:proofErr w:type="gramStart"/>
-                              <w:r>
-                                <w:rPr>
-                                  <w:sz w:val="16"/>
-                                </w:rPr>
-                                <w:t>iPhone</w:t>
-                              </w:r>
-                              <w:proofErr w:type="gramEnd"/>
-                            </w:p>
-                            <w:p>
-                              <w:pPr>
-                                <w:jc w:val="center"/>
-                                <w:rPr>
-                                  <w:sz w:val="16"/>
-                                </w:rPr>
-                              </w:pPr>
-                              <w:r>
-                                <w:rPr>
-                                  <w:sz w:val="16"/>
-                                </w:rPr>
-                                <w:t>35ft</w:t>
-                              </w:r>
-                            </w:p>
-                          </w:txbxContent>
-                        </wps:txbx>
-                        <wps:bodyPr rot="0" spcFirstLastPara="0" vertOverflow="overflow" horzOverflow="overflow" vert="horz" wrap="square" lIns="91440" tIns="45720" rIns="91440" bIns="45720" numCol="1" spcCol="0" rtlCol="0" fromWordArt="0" anchor="ctr" anchorCtr="0" forceAA="0" compatLnSpc="1">
-                          <a:prstTxWarp prst="textNoShape">
-                            <a:avLst/>
-                          </a:prstTxWarp>
-                          <a:noAutofit/>
-                        </wps:bodyPr>
-                      </wps:wsp>
-                    </wpg:wgp>
-                  </a:graphicData>
-                </a:graphic>
-              </wp:anchor>
-            </w:drawing>
-          </mc:Choice>
-          <mc:Fallback>
-            <w:pict>
-              <v:group id="Group 23" o:spid="_x0000_s1041" style="position:absolute;margin-left:405pt;margin-top:17.7pt;width:90pt;height:1in;z-index:251741184" coordsize="1143000,914400" o:gfxdata="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">
-                <v:shape id="Straight Arrow Connector 24" o:spid="_x0000_s1042" type="#_x0000_t32" style="position:absolute;top:457200;width:571500;height:0;visibility:visible;mso-wrap-style:square" o:connectortype="straight" o:gfxdata="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" strokecolor="#548dd4 [1951]" strokeweight="2pt">
+                <v:group id="Group 5" o:spid="_x0000_s1029" style="position:absolute;left:1371600;width:1143000;height:914400" coordsize="1143000,914400" o:gfxdata="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">
+                  <v:shapetype id="_x0000_t32" coordsize="21600,21600" o:spt="32" o:oned="t" path="m0,0l21600,21600e" filled="f">
+                    <v:path arrowok="t" fillok="f" o:connecttype="none"/>
+                    <o:lock v:ext="edit" shapetype="t"/>
+                  </v:shapetype>
+                  <v:shape id="Straight Arrow Connector 6" o:spid="_x0000_s1030" type="#_x0000_t32" style="position:absolute;top:457200;width:571500;height:0;visibility:visible;mso-wrap-style:square" o:connectortype="straight" o:gfxdata="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" strokecolor="#548dd4 [1951]" strokeweight="2pt">
+                    <v:stroke endarrow="open"/>
+                  </v:shape>
+                  <v:roundrect id="Rounded Rectangle 7" o:spid="_x0000_s1031" style="position:absolute;left:571500;width:571500;height:914400;visibility:visible;mso-wrap-style:square;v-text-anchor:middle" arcsize="10923f" o:gfxdata="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" filled="f" strokecolor="#548dd4 [1951]" strokeweight="2pt">
+                    <v:textbox>
+                      <w:txbxContent>
+                        <w:p>
+                          <w:pPr>
+                            <w:jc w:val="center"/>
+                            <w:rPr>
+                              <w:sz w:val="16"/>
+                            </w:rPr>
+                          </w:pPr>
+                          <w:proofErr w:type="gramStart"/>
+                          <w:r>
+                            <w:rPr>
+                              <w:sz w:val="16"/>
+                            </w:rPr>
+                            <w:t>iPhone</w:t>
+                          </w:r>
+                          <w:proofErr w:type="gramEnd"/>
+                        </w:p>
+                        <w:p>
+                          <w:pPr>
+                            <w:jc w:val="center"/>
+                            <w:rPr>
+                              <w:sz w:val="16"/>
+                            </w:rPr>
+                          </w:pPr>
+                          <w:r>
+                            <w:rPr>
+                              <w:sz w:val="16"/>
+                            </w:rPr>
+                            <w:t>5ft</w:t>
+                          </w:r>
+                        </w:p>
+                      </w:txbxContent>
+                    </v:textbox>
+                  </v:roundrect>
+                </v:group>
+                <v:group id="Group 8" o:spid="_x0000_s1032" style="position:absolute;left:2514600;width:1143000;height:914400" coordsize="1143000,914400" o:gfxdata="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">
+                  <v:shape id="Straight Arrow Connector 9" o:spid="_x0000_s1033" type="#_x0000_t32" style="position:absolute;top:457200;width:571500;height:0;visibility:visible;mso-wrap-style:square" o:connectortype="straight" o:gfxdata="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" strokecolor="#548dd4 [1951]" strokeweight="2pt">
+                    <v:stroke endarrow="open"/>
+                  </v:shape>
+                  <v:roundrect id="Rounded Rectangle 10" o:spid="_x0000_s1034" style="position:absolute;left:571500;width:571500;height:914400;visibility:visible;mso-wrap-style:square;v-text-anchor:middle" arcsize="10923f" o:gfxdata="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" filled="f" strokecolor="#548dd4 [1951]" strokeweight="2pt">
+                    <v:textbox>
+                      <w:txbxContent>
+                        <w:p>
+                          <w:pPr>
+                            <w:jc w:val="center"/>
+                            <w:rPr>
+                              <w:sz w:val="16"/>
+                            </w:rPr>
+                          </w:pPr>
+                          <w:proofErr w:type="gramStart"/>
+                          <w:r>
+                            <w:rPr>
+                              <w:sz w:val="16"/>
+                            </w:rPr>
+                            <w:t>iPhone</w:t>
+                          </w:r>
+                          <w:proofErr w:type="gramEnd"/>
+                        </w:p>
+                        <w:p>
+                          <w:pPr>
+                            <w:jc w:val="center"/>
+                            <w:rPr>
+                              <w:sz w:val="16"/>
+                            </w:rPr>
+                          </w:pPr>
+                          <w:r>
+                            <w:rPr>
+                              <w:sz w:val="16"/>
+                            </w:rPr>
+                            <w:t>10ft</w:t>
+                          </w:r>
+                        </w:p>
+                      </w:txbxContent>
+                    </v:textbox>
+                  </v:roundrect>
+                </v:group>
+                <v:shape id="Straight Arrow Connector 12" o:spid="_x0000_s1035" type="#_x0000_t32" style="position:absolute;left:3657600;top:457200;width:571500;height:0;visibility:visible;mso-wrap-style:square" o:connectortype="straight" o:gfxdata="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" filled="t" fillcolor="#c6d9f1 [671]" strokecolor="#548dd4 [1951]" strokeweight="2pt">
                   <v:stroke endarrow="open"/>
                 </v:shape>
-                <v:roundrect id="Rounded Rectangle 25" o:spid="_x0000_s1043" style="position:absolute;left:571500;width:571500;height:914400;visibility:visible;mso-wrap-style:square;v-text-anchor:middle" arcsize="10923f" o:gfxdata="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" filled="f" strokecolor="#548dd4 [1951]" strokeweight="2pt">
+                <v:group id="Group 14" o:spid="_x0000_s1036" style="position:absolute;left:4800600;width:1143000;height:914400" coordsize="1143000,914400" o:gfxdata="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">
+                  <v:shape id="Straight Arrow Connector 15" o:spid="_x0000_s1037" type="#_x0000_t32" style="position:absolute;top:457200;width:571500;height:0;visibility:visible;mso-wrap-style:square" o:connectortype="straight" o:gfxdata="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" strokecolor="#548dd4 [1951]" strokeweight="2pt">
+                    <v:stroke endarrow="open"/>
+                  </v:shape>
+                  <v:roundrect id="Rounded Rectangle 16" o:spid="_x0000_s1038" style="position:absolute;left:571500;width:571500;height:914400;visibility:visible;mso-wrap-style:square;v-text-anchor:middle" arcsize="10923f" o:gfxdata="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" filled="f" strokecolor="#548dd4 [1951]" strokeweight="2pt">
+                    <v:textbox>
+                      <w:txbxContent>
+                        <w:p>
+                          <w:pPr>
+                            <w:jc w:val="center"/>
+                            <w:rPr>
+                              <w:sz w:val="16"/>
+                            </w:rPr>
+                          </w:pPr>
+                          <w:proofErr w:type="gramStart"/>
+                          <w:r>
+                            <w:rPr>
+                              <w:sz w:val="16"/>
+                            </w:rPr>
+                            <w:t>iPhone</w:t>
+                          </w:r>
+                          <w:proofErr w:type="gramEnd"/>
+                        </w:p>
+                        <w:p>
+                          <w:pPr>
+                            <w:jc w:val="center"/>
+                            <w:rPr>
+                              <w:sz w:val="16"/>
+                            </w:rPr>
+                          </w:pPr>
+                          <w:r>
+                            <w:rPr>
+                              <w:sz w:val="16"/>
+                            </w:rPr>
+                            <w:t>35ft</w:t>
+                          </w:r>
+                        </w:p>
+                      </w:txbxContent>
+                    </v:textbox>
+                  </v:roundrect>
+                </v:group>
+                <v:group id="Group 17" o:spid="_x0000_s1039" style="position:absolute;left:5943600;width:1143000;height:914400" coordsize="1143000,914400" o:gfxdata="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">
+                  <v:shape id="Straight Arrow Connector 18" o:spid="_x0000_s1040" type="#_x0000_t32" style="position:absolute;top:457200;width:571500;height:0;visibility:visible;mso-wrap-style:square" o:connectortype="straight" o:gfxdata="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" strokecolor="#548dd4 [1951]" strokeweight="2pt">
+                    <v:stroke endarrow="open"/>
+                  </v:shape>
+                  <v:roundrect id="Rounded Rectangle 19" o:spid="_x0000_s1041" style="position:absolute;left:571500;width:571500;height:914400;visibility:visible;mso-wrap-style:square;v-text-anchor:middle" arcsize="10923f" o:gfxdata="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" filled="f" strokecolor="#548dd4 [1951]" strokeweight="2pt">
+                    <v:textbox>
+                      <w:txbxContent>
+                        <w:p>
+                          <w:pPr>
+                            <w:jc w:val="center"/>
+                            <w:rPr>
+                              <w:sz w:val="16"/>
+                            </w:rPr>
+                          </w:pPr>
+                          <w:proofErr w:type="gramStart"/>
+                          <w:r>
+                            <w:rPr>
+                              <w:sz w:val="16"/>
+                            </w:rPr>
+                            <w:t>iPhone</w:t>
+                          </w:r>
+                          <w:proofErr w:type="gramEnd"/>
+                        </w:p>
+                        <w:p>
+                          <w:pPr>
+                            <w:jc w:val="center"/>
+                            <w:rPr>
+                              <w:sz w:val="16"/>
+                            </w:rPr>
+                          </w:pPr>
+                          <w:r>
+                            <w:rPr>
+                              <w:sz w:val="16"/>
+                            </w:rPr>
+                            <w:t>40ft</w:t>
+                          </w:r>
+                        </w:p>
+                      </w:txbxContent>
+                    </v:textbox>
+                  </v:roundrect>
+                </v:group>
+                <v:roundrect id="Rounded Rectangle 82" o:spid="_x0000_s1042" style="position:absolute;top:1278890;width:685800;height:685800;visibility:visible;mso-wrap-style:square;v-text-anchor:middle" arcsize="10923f" o:gfxdata="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" fillcolor="#f2dbdb [661]" strokecolor="#d99594 [1941]" strokeweight="2pt">
+                  <v:textbox>
+                    <w:txbxContent>
+                      <w:p>
+                        <w:pPr>
+                          <w:jc w:val="center"/>
+                          <w:rPr>
+                            <w:sz w:val="18"/>
+                          </w:rPr>
+                        </w:pPr>
+                        <w:proofErr w:type="spellStart"/>
+                        <w:r>
+                          <w:rPr>
+                            <w:sz w:val="18"/>
+                          </w:rPr>
+                          <w:t>RPi</w:t>
+                        </w:r>
+                        <w:proofErr w:type="spellEnd"/>
+                      </w:p>
+                      <w:p>
+                        <w:pPr>
+                          <w:jc w:val="center"/>
+                          <w:rPr>
+                            <w:sz w:val="18"/>
+                          </w:rPr>
+                        </w:pPr>
+                        <w:r>
+                          <w:rPr>
+                            <w:sz w:val="18"/>
+                          </w:rPr>
+                          <w:t>BTN</w:t>
+                        </w:r>
+                      </w:p>
+                      <w:p>
+                        <w:pPr>
+                          <w:jc w:val="center"/>
+                          <w:rPr>
+                            <w:sz w:val="18"/>
+                          </w:rPr>
+                        </w:pPr>
+                        <w:r>
+                          <w:rPr>
+                            <w:sz w:val="18"/>
+                          </w:rPr>
+                          <w:t>90</w:t>
+                        </w:r>
+                        <w:r>
+                          <w:rPr>
+                            <w:sz w:val="18"/>
+                            <w:vertAlign w:val="superscript"/>
+                          </w:rPr>
+                          <w:t>o</w:t>
+                        </w:r>
+                      </w:p>
+                    </w:txbxContent>
+                  </v:textbox>
+                </v:roundrect>
+                <v:roundrect id="Rounded Rectangle 85" o:spid="_x0000_s1043" style="position:absolute;left:800100;top:1143000;width:571500;height:914400;visibility:visible;mso-wrap-style:square;v-text-anchor:middle" arcsize="10923f" o:gfxdata="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" fillcolor="#c6d9f1 [671]" strokecolor="#548dd4 [1951]" strokeweight="2pt">
                   <v:textbox>
                     <w:txbxContent>
                       <w:p>
@@ -1827,196 +3730,164 @@
                           <w:rPr>
                             <w:sz w:val="16"/>
                           </w:rPr>
-                          <w:t>35ft</w:t>
+                          <w:t>0ft</w:t>
                         </w:r>
                       </w:p>
                     </w:txbxContent>
                   </v:textbox>
                 </v:roundrect>
-                <w10:wrap type="through"/>
-              </v:group>
-            </w:pict>
-          </mc:Fallback>
-        </mc:AlternateContent>
-      </w:r>
-      <w:r>
-        <w:rPr>
-          <w:noProof/>
-          <w:sz w:val="36"/>
-        </w:rPr>
-        <mc:AlternateContent>
-          <mc:Choice Requires="wpg">
-            <w:drawing>
-              <wp:anchor distT="0" distB="0" distL="114300" distR="114300" simplePos="0" relativeHeight="251742208" behindDoc="0" locked="0" layoutInCell="1" allowOverlap="1" wp14:anchorId="22495003" wp14:editId="710BFD5C">
-                <wp:simplePos x="0" y="0"/>
-                <wp:positionH relativeFrom="column">
-                  <wp:posOffset>6286500</wp:posOffset>
-                </wp:positionH>
-                <wp:positionV relativeFrom="paragraph">
-                  <wp:posOffset>224790</wp:posOffset>
-                </wp:positionV>
-                <wp:extent cx="1143000" cy="914400"/>
-                <wp:effectExtent l="0" t="0" r="25400" b="25400"/>
-                <wp:wrapThrough wrapText="bothSides">
-                  <wp:wrapPolygon edited="0">
-                    <wp:start x="10560" y="0"/>
-                    <wp:lineTo x="7680" y="9600"/>
-                    <wp:lineTo x="0" y="10200"/>
-                    <wp:lineTo x="0" y="11400"/>
-                    <wp:lineTo x="10080" y="19200"/>
-                    <wp:lineTo x="10560" y="21600"/>
-                    <wp:lineTo x="21600" y="21600"/>
-                    <wp:lineTo x="21600" y="0"/>
-                    <wp:lineTo x="10560" y="0"/>
-                  </wp:wrapPolygon>
-                </wp:wrapThrough>
-                <wp:docPr id="26" name="Group 26"/>
-                <wp:cNvGraphicFramePr/>
-                <a:graphic xmlns:a="http://schemas.openxmlformats.org/drawingml/2006/main">
-                  <a:graphicData uri="http://schemas.microsoft.com/office/word/2010/wordprocessingGroup">
-                    <wpg:wgp>
-                      <wpg:cNvGrpSpPr/>
-                      <wpg:grpSpPr>
-                        <a:xfrm>
-                          <a:off x="0" y="0"/>
-                          <a:ext cx="1143000" cy="914400"/>
-                          <a:chOff x="0" y="0"/>
-                          <a:chExt cx="1143000" cy="914400"/>
-                        </a:xfrm>
-                        <a:solidFill>
-                          <a:schemeClr val="tx2">
-                            <a:lumMod val="20000"/>
-                            <a:lumOff val="80000"/>
-                          </a:schemeClr>
-                        </a:solidFill>
-                      </wpg:grpSpPr>
-                      <wps:wsp>
-                        <wps:cNvPr id="27" name="Straight Arrow Connector 27"/>
-                        <wps:cNvCnPr/>
-                        <wps:spPr>
-                          <a:xfrm>
-                            <a:off x="0" y="457200"/>
-                            <a:ext cx="571500" cy="0"/>
-                          </a:xfrm>
-                          <a:prstGeom prst="straightConnector1">
-                            <a:avLst/>
-                          </a:prstGeom>
-                          <a:grpFill/>
-                          <a:ln>
-                            <a:solidFill>
-                              <a:schemeClr val="tx2">
-                                <a:lumMod val="60000"/>
-                                <a:lumOff val="40000"/>
-                              </a:schemeClr>
-                            </a:solidFill>
-                            <a:tailEnd type="arrow"/>
-                          </a:ln>
-                        </wps:spPr>
-                        <wps:style>
-                          <a:lnRef idx="2">
-                            <a:schemeClr val="accent4"/>
-                          </a:lnRef>
-                          <a:fillRef idx="1">
-                            <a:schemeClr val="lt1"/>
-                          </a:fillRef>
-                          <a:effectRef idx="0">
-                            <a:schemeClr val="accent4"/>
-                          </a:effectRef>
-                          <a:fontRef idx="minor">
-                            <a:schemeClr val="dk1"/>
-                          </a:fontRef>
-                        </wps:style>
-                        <wps:bodyPr/>
-                      </wps:wsp>
-                      <wps:wsp>
-                        <wps:cNvPr id="28" name="Rounded Rectangle 28"/>
-                        <wps:cNvSpPr/>
-                        <wps:spPr>
-                          <a:xfrm>
-                            <a:off x="571500" y="0"/>
-                            <a:ext cx="571500" cy="914400"/>
-                          </a:xfrm>
-                          <a:prstGeom prst="roundRect">
-                            <a:avLst/>
-                          </a:prstGeom>
-                          <a:grpFill/>
-                          <a:ln>
-                            <a:solidFill>
-                              <a:schemeClr val="tx2">
-                                <a:lumMod val="60000"/>
-                                <a:lumOff val="40000"/>
-                              </a:schemeClr>
-                            </a:solidFill>
-                          </a:ln>
-                        </wps:spPr>
-                        <wps:style>
-                          <a:lnRef idx="2">
-                            <a:schemeClr val="accent4"/>
-                          </a:lnRef>
-                          <a:fillRef idx="1">
-                            <a:schemeClr val="lt1"/>
-                          </a:fillRef>
-                          <a:effectRef idx="0">
-                            <a:schemeClr val="accent4"/>
-                          </a:effectRef>
-                          <a:fontRef idx="minor">
-                            <a:schemeClr val="dk1"/>
-                          </a:fontRef>
-                        </wps:style>
-                        <wps:txbx>
-                          <w:txbxContent>
-                            <w:p>
-                              <w:pPr>
-                                <w:jc w:val="center"/>
-                                <w:rPr>
-                                  <w:sz w:val="16"/>
-                                </w:rPr>
-                              </w:pPr>
-                              <w:proofErr w:type="gramStart"/>
-                              <w:r>
-                                <w:rPr>
-                                  <w:sz w:val="16"/>
-                                </w:rPr>
-                                <w:t>iPhone</w:t>
-                              </w:r>
-                              <w:proofErr w:type="gramEnd"/>
-                            </w:p>
-                            <w:p>
-                              <w:pPr>
-                                <w:jc w:val="center"/>
-                                <w:rPr>
-                                  <w:sz w:val="16"/>
-                                </w:rPr>
-                              </w:pPr>
-                              <w:r>
-                                <w:rPr>
-                                  <w:sz w:val="16"/>
-                                </w:rPr>
-                                <w:t>40ft</w:t>
-                              </w:r>
-                            </w:p>
-                          </w:txbxContent>
-                        </wps:txbx>
-                        <wps:bodyPr rot="0" spcFirstLastPara="0" vertOverflow="overflow" horzOverflow="overflow" vert="horz" wrap="square" lIns="91440" tIns="45720" rIns="91440" bIns="45720" numCol="1" spcCol="0" rtlCol="0" fromWordArt="0" anchor="ctr" anchorCtr="0" forceAA="0" compatLnSpc="1">
-                          <a:prstTxWarp prst="textNoShape">
-                            <a:avLst/>
-                          </a:prstTxWarp>
-                          <a:noAutofit/>
-                        </wps:bodyPr>
-                      </wps:wsp>
-                    </wpg:wgp>
-                  </a:graphicData>
-                </a:graphic>
-              </wp:anchor>
-            </w:drawing>
-          </mc:Choice>
-          <mc:Fallback>
-            <w:pict>
-              <v:group id="Group 26" o:spid="_x0000_s1044" style="position:absolute;margin-left:495pt;margin-top:17.7pt;width:90pt;height:1in;z-index:251742208" coordsize="1143000,914400" o:gfxdata="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">
-                <v:shape id="Straight Arrow Connector 27" o:spid="_x0000_s1045" type="#_x0000_t32" style="position:absolute;top:457200;width:571500;height:0;visibility:visible;mso-wrap-style:square" o:connectortype="straight" o:gfxdata="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" strokecolor="#548dd4 [1951]" strokeweight="2pt">
-                  <v:stroke endarrow="open"/>
-                </v:shape>
-                <v:roundrect id="Rounded Rectangle 28" o:spid="_x0000_s1046" style="position:absolute;left:571500;width:571500;height:914400;visibility:visible;mso-wrap-style:square;v-text-anchor:middle" arcsize="10923f" o:gfxdata="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" filled="f" strokecolor="#548dd4 [1951]" strokeweight="2pt">
+                <v:group id="Group 86" o:spid="_x0000_s1044" style="position:absolute;left:1371600;top:1143000;width:1143000;height:914400" coordsize="1143000,914400" o:gfxdata="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">
+                  <v:shape id="Straight Arrow Connector 87" o:spid="_x0000_s1045" type="#_x0000_t32" style="position:absolute;top:457200;width:571500;height:0;visibility:visible;mso-wrap-style:square" o:connectortype="straight" o:gfxdata="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" strokecolor="#548dd4 [1951]" strokeweight="2pt">
+                    <v:stroke endarrow="open"/>
+                  </v:shape>
+                  <v:roundrect id="Rounded Rectangle 88" o:spid="_x0000_s1046" style="position:absolute;left:571500;width:571500;height:914400;visibility:visible;mso-wrap-style:square;v-text-anchor:middle" arcsize="10923f" o:gfxdata="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" filled="f" strokecolor="#548dd4 [1951]" strokeweight="2pt">
+                    <v:textbox>
+                      <w:txbxContent>
+                        <w:p>
+                          <w:pPr>
+                            <w:jc w:val="center"/>
+                            <w:rPr>
+                              <w:sz w:val="16"/>
+                            </w:rPr>
+                          </w:pPr>
+                          <w:proofErr w:type="gramStart"/>
+                          <w:r>
+                            <w:rPr>
+                              <w:sz w:val="16"/>
+                            </w:rPr>
+                            <w:t>iPhone</w:t>
+                          </w:r>
+                          <w:proofErr w:type="gramEnd"/>
+                        </w:p>
+                        <w:p>
+                          <w:pPr>
+                            <w:jc w:val="center"/>
+                            <w:rPr>
+                              <w:sz w:val="16"/>
+                            </w:rPr>
+                          </w:pPr>
+                          <w:r>
+                            <w:rPr>
+                              <w:sz w:val="16"/>
+                            </w:rPr>
+                            <w:t>5ft</w:t>
+                          </w:r>
+                        </w:p>
+                      </w:txbxContent>
+                    </v:textbox>
+                  </v:roundrect>
+                </v:group>
+                <v:group id="Group 89" o:spid="_x0000_s1047" style="position:absolute;left:2514600;top:1143000;width:1143000;height:914400" coordsize="1143000,914400" o:gfxdata="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">
+                  <v:shape id="Straight Arrow Connector 90" o:spid="_x0000_s1048" type="#_x0000_t32" style="position:absolute;top:457200;width:571500;height:0;visibility:visible;mso-wrap-style:square" o:connectortype="straight" o:gfxdata="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" strokecolor="#548dd4 [1951]" strokeweight="2pt">
+                    <v:stroke endarrow="open"/>
+                  </v:shape>
+                  <v:roundrect id="Rounded Rectangle 91" o:spid="_x0000_s1049" style="position:absolute;left:571500;width:571500;height:914400;visibility:visible;mso-wrap-style:square;v-text-anchor:middle" arcsize="10923f" o:gfxdata="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" filled="f" strokecolor="#548dd4 [1951]" strokeweight="2pt">
+                    <v:textbox>
+                      <w:txbxContent>
+                        <w:p>
+                          <w:pPr>
+                            <w:jc w:val="center"/>
+                            <w:rPr>
+                              <w:sz w:val="16"/>
+                            </w:rPr>
+                          </w:pPr>
+                          <w:proofErr w:type="gramStart"/>
+                          <w:r>
+                            <w:rPr>
+                              <w:sz w:val="16"/>
+                            </w:rPr>
+                            <w:t>iPhone</w:t>
+                          </w:r>
+                          <w:proofErr w:type="gramEnd"/>
+                        </w:p>
+                        <w:p>
+                          <w:pPr>
+                            <w:jc w:val="center"/>
+                            <w:rPr>
+                              <w:sz w:val="16"/>
+                            </w:rPr>
+                          </w:pPr>
+                          <w:r>
+                            <w:rPr>
+                              <w:sz w:val="16"/>
+                            </w:rPr>
+                            <w:t>10ft</w:t>
+                          </w:r>
+                        </w:p>
+                      </w:txbxContent>
+                    </v:textbox>
+                  </v:roundrect>
+                </v:group>
+                <v:roundrect id="Rounded Rectangle 102" o:spid="_x0000_s1050" style="position:absolute;top:2651760;width:685800;height:685800;visibility:visible;mso-wrap-style:square;v-text-anchor:middle" arcsize="10923f" o:gfxdata="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" fillcolor="#f2dbdb [661]" strokecolor="#d99594 [1941]" strokeweight="2pt">
+                  <v:textbox>
+                    <w:txbxContent>
+                      <w:p>
+                        <w:pPr>
+                          <w:jc w:val="center"/>
+                          <w:rPr>
+                            <w:sz w:val="18"/>
+                          </w:rPr>
+                        </w:pPr>
+                        <w:proofErr w:type="spellStart"/>
+                        <w:r>
+                          <w:rPr>
+                            <w:sz w:val="18"/>
+                          </w:rPr>
+                          <w:t>RPi</w:t>
+                        </w:r>
+                        <w:proofErr w:type="spellEnd"/>
+                      </w:p>
+                      <w:p>
+                        <w:pPr>
+                          <w:jc w:val="center"/>
+                          <w:rPr>
+                            <w:sz w:val="18"/>
+                          </w:rPr>
+                        </w:pPr>
+                        <w:r>
+                          <w:rPr>
+                            <w:sz w:val="18"/>
+                          </w:rPr>
+                          <w:sym w:font="Wingdings" w:char="F0DF"/>
+                        </w:r>
+                        <w:r>
+                          <w:rPr>
+                            <w:sz w:val="18"/>
+                          </w:rPr>
+                          <w:t>BTN</w:t>
+                        </w:r>
+                      </w:p>
+                      <w:p>
+                        <w:pPr>
+                          <w:jc w:val="center"/>
+                          <w:rPr>
+                            <w:sz w:val="18"/>
+                          </w:rPr>
+                        </w:pPr>
+                        <w:r>
+                          <w:rPr>
+                            <w:sz w:val="18"/>
+                          </w:rPr>
+                          <w:t>(180</w:t>
+                        </w:r>
+                        <w:r>
+                          <w:rPr>
+                            <w:sz w:val="18"/>
+                            <w:vertAlign w:val="superscript"/>
+                          </w:rPr>
+                          <w:t>o</w:t>
+                        </w:r>
+                        <w:r>
+                          <w:rPr>
+                            <w:sz w:val="18"/>
+                          </w:rPr>
+                          <w:t>)</w:t>
+                        </w:r>
+                      </w:p>
+                    </w:txbxContent>
+                  </v:textbox>
+                </v:roundrect>
+                <v:roundrect id="Rounded Rectangle 105" o:spid="_x0000_s1051" style="position:absolute;left:800100;top:2537460;width:571500;height:914400;visibility:visible;mso-wrap-style:square;v-text-anchor:middle" arcsize="10923f" o:gfxdata="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" fillcolor="#c6d9f1 [671]" strokecolor="#548dd4 [1951]" strokeweight="2pt">
                   <v:textbox>
                     <w:txbxContent>
                       <w:p>
@@ -2046,473 +3917,152 @@
                           <w:rPr>
                             <w:sz w:val="16"/>
                           </w:rPr>
-                          <w:t>40ft</w:t>
+                          <w:t>0ft</w:t>
                         </w:r>
                       </w:p>
                     </w:txbxContent>
                   </v:textbox>
                 </v:roundrect>
-                <w10:wrap type="through"/>
-              </v:group>
-            </w:pict>
-          </mc:Fallback>
-        </mc:AlternateContent>
-      </w:r>
-      <w:r>
-        <w:rPr>
-          <w:noProof/>
-          <w:sz w:val="36"/>
-        </w:rPr>
-        <mc:AlternateContent>
-          <mc:Choice Requires="wps">
-            <w:drawing>
-              <wp:anchor distT="0" distB="0" distL="114300" distR="114300" simplePos="0" relativeHeight="251743232" behindDoc="0" locked="0" layoutInCell="1" allowOverlap="1" wp14:anchorId="22EFF384" wp14:editId="7403AAAE">
-                <wp:simplePos x="0" y="0"/>
-                <wp:positionH relativeFrom="column">
-                  <wp:posOffset>4476750</wp:posOffset>
-                </wp:positionH>
-                <wp:positionV relativeFrom="paragraph">
-                  <wp:posOffset>494030</wp:posOffset>
-                </wp:positionV>
-                <wp:extent cx="780415" cy="571500"/>
-                <wp:effectExtent l="0" t="0" r="0" b="12700"/>
-                <wp:wrapSquare wrapText="bothSides"/>
-                <wp:docPr id="29" name="Text Box 29"/>
-                <wp:cNvGraphicFramePr/>
-                <a:graphic xmlns:a="http://schemas.openxmlformats.org/drawingml/2006/main">
-                  <a:graphicData uri="http://schemas.microsoft.com/office/word/2010/wordprocessingShape">
-                    <wps:wsp>
-                      <wps:cNvSpPr txBox="1"/>
-                      <wps:spPr>
-                        <a:xfrm>
-                          <a:off x="0" y="0"/>
-                          <a:ext cx="780415" cy="571500"/>
-                        </a:xfrm>
-                        <a:prstGeom prst="rect">
-                          <a:avLst/>
-                        </a:prstGeom>
-                        <a:noFill/>
-                        <a:ln>
-                          <a:noFill/>
-                        </a:ln>
-                        <a:effectLst/>
-                        <a:extLst>
-                          <a:ext uri="{C572A759-6A51-4108-AA02-DFA0A04FC94B}">
-                            <ma14:wrappingTextBoxFlag xmlns:ma14="http://schemas.microsoft.com/office/mac/drawingml/2011/main"/>
-                          </a:ext>
-                        </a:extLst>
-                      </wps:spPr>
-                      <wps:style>
-                        <a:lnRef idx="0">
-                          <a:schemeClr val="accent1"/>
-                        </a:lnRef>
-                        <a:fillRef idx="0">
-                          <a:schemeClr val="accent1"/>
-                        </a:fillRef>
-                        <a:effectRef idx="0">
-                          <a:schemeClr val="accent1"/>
-                        </a:effectRef>
-                        <a:fontRef idx="minor">
-                          <a:schemeClr val="dk1"/>
-                        </a:fontRef>
-                      </wps:style>
-                      <wps:txbx>
-                        <w:txbxContent>
-                          <w:p>
-                            <w:pPr>
-                              <w:jc w:val="center"/>
-                              <w:rPr>
-                                <w:sz w:val="18"/>
-                              </w:rPr>
-                            </w:pPr>
-                            <w:r>
-                              <w:rPr>
-                                <w:sz w:val="18"/>
-                              </w:rPr>
-                              <w:t>5ft increments</w:t>
-                            </w:r>
-                          </w:p>
-                        </w:txbxContent>
-                      </wps:txbx>
-                      <wps:bodyPr rot="0" spcFirstLastPara="0" vertOverflow="overflow" horzOverflow="overflow" vert="horz" wrap="square" lIns="91440" tIns="45720" rIns="91440" bIns="45720" numCol="1" spcCol="0" rtlCol="0" fromWordArt="0" anchor="t" anchorCtr="0" forceAA="0" compatLnSpc="1">
-                        <a:prstTxWarp prst="textNoShape">
-                          <a:avLst/>
-                        </a:prstTxWarp>
-                        <a:noAutofit/>
-                      </wps:bodyPr>
-                    </wps:wsp>
-                  </a:graphicData>
-                </a:graphic>
-                <wp14:sizeRelH relativeFrom="margin">
-                  <wp14:pctWidth>0</wp14:pctWidth>
-                </wp14:sizeRelH>
-              </wp:anchor>
-            </w:drawing>
-          </mc:Choice>
-          <mc:Fallback>
-            <w:pict>
-              <v:shape id="Text Box 29" o:spid="_x0000_s1047" type="#_x0000_t202" style="position:absolute;margin-left:352.5pt;margin-top:38.9pt;width:61.45pt;height:45pt;z-index:251743232;visibility:visible;mso-wrap-style:square;mso-width-percent:0;mso-wrap-distance-left:9pt;mso-wrap-distance-top:0;mso-wrap-distance-right:9pt;mso-wrap-distance-bottom:0;mso-position-horizontal:absolute;mso-position-horizontal-relative:text;mso-position-vertical:absolute;mso-position-vertical-relative:text;mso-width-percent:0;mso-width-relative:margin;v-text-anchor:top" o:gfxdata="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" filled="f" stroked="f">
-                <v:textbox>
-                  <w:txbxContent>
-                    <w:p>
-                      <w:pPr>
-                        <w:jc w:val="center"/>
-                        <w:rPr>
-                          <w:sz w:val="18"/>
-                        </w:rPr>
-                      </w:pPr>
-                      <w:r>
-                        <w:rPr>
-                          <w:sz w:val="18"/>
-                        </w:rPr>
-                        <w:t>5ft increments</w:t>
-                      </w:r>
-                    </w:p>
-                  </w:txbxContent>
-                </v:textbox>
-                <w10:wrap type="square"/>
-              </v:shape>
-            </w:pict>
-          </mc:Fallback>
-        </mc:AlternateContent>
-      </w:r>
-      <w:r>
-        <w:rPr>
-          <w:noProof/>
-          <w:sz w:val="36"/>
-        </w:rPr>
-        <mc:AlternateContent>
-          <mc:Choice Requires="wps">
-            <w:drawing>
-              <wp:anchor distT="0" distB="0" distL="114300" distR="114300" simplePos="0" relativeHeight="251637760" behindDoc="0" locked="0" layoutInCell="1" allowOverlap="1" wp14:anchorId="26CAD8F1" wp14:editId="4BB7C394">
-                <wp:simplePos x="0" y="0"/>
-                <wp:positionH relativeFrom="column">
-                  <wp:posOffset>1143000</wp:posOffset>
-                </wp:positionH>
-                <wp:positionV relativeFrom="paragraph">
-                  <wp:posOffset>224790</wp:posOffset>
-                </wp:positionV>
-                <wp:extent cx="571500" cy="914400"/>
-                <wp:effectExtent l="0" t="0" r="38100" b="25400"/>
-                <wp:wrapThrough wrapText="bothSides">
-                  <wp:wrapPolygon edited="0">
-                    <wp:start x="0" y="0"/>
-                    <wp:lineTo x="0" y="21600"/>
-                    <wp:lineTo x="22080" y="21600"/>
-                    <wp:lineTo x="22080" y="0"/>
-                    <wp:lineTo x="0" y="0"/>
-                  </wp:wrapPolygon>
-                </wp:wrapThrough>
-                <wp:docPr id="85" name="Rounded Rectangle 85"/>
-                <wp:cNvGraphicFramePr/>
-                <a:graphic xmlns:a="http://schemas.openxmlformats.org/drawingml/2006/main">
-                  <a:graphicData uri="http://schemas.microsoft.com/office/word/2010/wordprocessingShape">
-                    <wps:wsp>
-                      <wps:cNvSpPr/>
-                      <wps:spPr>
-                        <a:xfrm>
-                          <a:off x="0" y="0"/>
-                          <a:ext cx="571500" cy="914400"/>
-                        </a:xfrm>
-                        <a:prstGeom prst="roundRect">
-                          <a:avLst/>
-                        </a:prstGeom>
-                        <a:solidFill>
-                          <a:schemeClr val="tx2">
-                            <a:lumMod val="20000"/>
-                            <a:lumOff val="80000"/>
-                          </a:schemeClr>
-                        </a:solidFill>
-                        <a:ln>
-                          <a:solidFill>
-                            <a:schemeClr val="tx2">
-                              <a:lumMod val="60000"/>
-                              <a:lumOff val="40000"/>
-                            </a:schemeClr>
-                          </a:solidFill>
-                        </a:ln>
-                      </wps:spPr>
-                      <wps:style>
-                        <a:lnRef idx="2">
-                          <a:schemeClr val="accent4"/>
-                        </a:lnRef>
-                        <a:fillRef idx="1">
-                          <a:schemeClr val="lt1"/>
-                        </a:fillRef>
-                        <a:effectRef idx="0">
-                          <a:schemeClr val="accent4"/>
-                        </a:effectRef>
-                        <a:fontRef idx="minor">
-                          <a:schemeClr val="dk1"/>
-                        </a:fontRef>
-                      </wps:style>
-                      <wps:txbx>
-                        <w:txbxContent>
-                          <w:p>
-                            <w:pPr>
-                              <w:jc w:val="center"/>
-                              <w:rPr>
-                                <w:sz w:val="16"/>
-                              </w:rPr>
-                            </w:pPr>
-                            <w:proofErr w:type="gramStart"/>
-                            <w:r>
-                              <w:rPr>
-                                <w:sz w:val="16"/>
-                              </w:rPr>
-                              <w:t>iPhone</w:t>
-                            </w:r>
-                            <w:proofErr w:type="gramEnd"/>
-                          </w:p>
-                          <w:p>
-                            <w:pPr>
-                              <w:jc w:val="center"/>
-                              <w:rPr>
-                                <w:sz w:val="16"/>
-                              </w:rPr>
-                            </w:pPr>
-                            <w:r>
-                              <w:rPr>
-                                <w:sz w:val="16"/>
-                              </w:rPr>
-                              <w:t>0ft</w:t>
-                            </w:r>
-                          </w:p>
-                        </w:txbxContent>
-                      </wps:txbx>
-                      <wps:bodyPr rot="0" spcFirstLastPara="0" vertOverflow="overflow" horzOverflow="overflow" vert="horz" wrap="square" lIns="91440" tIns="45720" rIns="91440" bIns="45720" numCol="1" spcCol="0" rtlCol="0" fromWordArt="0" anchor="ctr" anchorCtr="0" forceAA="0" compatLnSpc="1">
-                        <a:prstTxWarp prst="textNoShape">
-                          <a:avLst/>
-                        </a:prstTxWarp>
-                        <a:noAutofit/>
-                      </wps:bodyPr>
-                    </wps:wsp>
-                  </a:graphicData>
-                </a:graphic>
-              </wp:anchor>
-            </w:drawing>
-          </mc:Choice>
-          <mc:Fallback>
-            <w:pict>
-              <v:roundrect id="Rounded Rectangle 85" o:spid="_x0000_s1048" style="position:absolute;margin-left:90pt;margin-top:17.7pt;width:45pt;height:1in;z-index:251637760;visibility:visible;mso-wrap-style:square;mso-wrap-distance-left:9pt;mso-wrap-distance-top:0;mso-wrap-distance-right:9pt;mso-wrap-distance-bottom:0;mso-position-horizontal:absolute;mso-position-horizontal-relative:text;mso-position-vertical:absolute;mso-position-vertical-relative:text;v-text-anchor:middle" arcsize="10923f" o:gfxdata="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" fillcolor="#c6d9f1 [671]" strokecolor="#548dd4 [1951]" strokeweight="2pt">
-                <v:textbox>
-                  <w:txbxContent>
-                    <w:p>
-                      <w:pPr>
-                        <w:jc w:val="center"/>
-                        <w:rPr>
-                          <w:sz w:val="16"/>
-                        </w:rPr>
-                      </w:pPr>
-                      <w:proofErr w:type="gramStart"/>
-                      <w:r>
-                        <w:rPr>
-                          <w:sz w:val="16"/>
-                        </w:rPr>
-                        <w:t>iPhone</w:t>
-                      </w:r>
-                      <w:proofErr w:type="gramEnd"/>
-                    </w:p>
-                    <w:p>
-                      <w:pPr>
-                        <w:jc w:val="center"/>
-                        <w:rPr>
-                          <w:sz w:val="16"/>
-                        </w:rPr>
-                      </w:pPr>
-                      <w:r>
-                        <w:rPr>
-                          <w:sz w:val="16"/>
-                        </w:rPr>
-                        <w:t>0ft</w:t>
-                      </w:r>
-                    </w:p>
-                  </w:txbxContent>
-                </v:textbox>
-                <w10:wrap type="through"/>
-              </v:roundrect>
-            </w:pict>
-          </mc:Fallback>
-        </mc:AlternateContent>
-      </w:r>
-      <w:r>
-        <w:rPr>
-          <w:noProof/>
-          <w:sz w:val="36"/>
-        </w:rPr>
-        <mc:AlternateContent>
-          <mc:Choice Requires="wpg">
-            <w:drawing>
-              <wp:anchor distT="0" distB="0" distL="114300" distR="114300" simplePos="0" relativeHeight="251638784" behindDoc="0" locked="0" layoutInCell="1" allowOverlap="1" wp14:anchorId="389DC433" wp14:editId="63D6F408">
-                <wp:simplePos x="0" y="0"/>
-                <wp:positionH relativeFrom="column">
-                  <wp:posOffset>1714500</wp:posOffset>
-                </wp:positionH>
-                <wp:positionV relativeFrom="paragraph">
-                  <wp:posOffset>224790</wp:posOffset>
-                </wp:positionV>
-                <wp:extent cx="1143000" cy="914400"/>
-                <wp:effectExtent l="0" t="0" r="25400" b="25400"/>
-                <wp:wrapThrough wrapText="bothSides">
-                  <wp:wrapPolygon edited="0">
-                    <wp:start x="10560" y="0"/>
-                    <wp:lineTo x="7680" y="9600"/>
-                    <wp:lineTo x="0" y="10200"/>
-                    <wp:lineTo x="0" y="11400"/>
-                    <wp:lineTo x="10080" y="19200"/>
-                    <wp:lineTo x="10560" y="21600"/>
-                    <wp:lineTo x="21600" y="21600"/>
-                    <wp:lineTo x="21600" y="0"/>
-                    <wp:lineTo x="10560" y="0"/>
-                  </wp:wrapPolygon>
-                </wp:wrapThrough>
-                <wp:docPr id="86" name="Group 86"/>
-                <wp:cNvGraphicFramePr/>
-                <a:graphic xmlns:a="http://schemas.openxmlformats.org/drawingml/2006/main">
-                  <a:graphicData uri="http://schemas.microsoft.com/office/word/2010/wordprocessingGroup">
-                    <wpg:wgp>
-                      <wpg:cNvGrpSpPr/>
-                      <wpg:grpSpPr>
-                        <a:xfrm>
-                          <a:off x="0" y="0"/>
-                          <a:ext cx="1143000" cy="914400"/>
-                          <a:chOff x="0" y="0"/>
-                          <a:chExt cx="1143000" cy="914400"/>
-                        </a:xfrm>
-                        <a:solidFill>
-                          <a:schemeClr val="tx2">
-                            <a:lumMod val="20000"/>
-                            <a:lumOff val="80000"/>
-                          </a:schemeClr>
-                        </a:solidFill>
-                      </wpg:grpSpPr>
-                      <wps:wsp>
-                        <wps:cNvPr id="87" name="Straight Arrow Connector 87"/>
-                        <wps:cNvCnPr/>
-                        <wps:spPr>
-                          <a:xfrm>
-                            <a:off x="0" y="457200"/>
-                            <a:ext cx="571500" cy="0"/>
-                          </a:xfrm>
-                          <a:prstGeom prst="straightConnector1">
-                            <a:avLst/>
-                          </a:prstGeom>
-                          <a:grpFill/>
-                          <a:ln>
-                            <a:solidFill>
-                              <a:schemeClr val="tx2">
-                                <a:lumMod val="60000"/>
-                                <a:lumOff val="40000"/>
-                              </a:schemeClr>
-                            </a:solidFill>
-                            <a:tailEnd type="arrow"/>
-                          </a:ln>
-                        </wps:spPr>
-                        <wps:style>
-                          <a:lnRef idx="2">
-                            <a:schemeClr val="accent4"/>
-                          </a:lnRef>
-                          <a:fillRef idx="1">
-                            <a:schemeClr val="lt1"/>
-                          </a:fillRef>
-                          <a:effectRef idx="0">
-                            <a:schemeClr val="accent4"/>
-                          </a:effectRef>
-                          <a:fontRef idx="minor">
-                            <a:schemeClr val="dk1"/>
-                          </a:fontRef>
-                        </wps:style>
-                        <wps:bodyPr/>
-                      </wps:wsp>
-                      <wps:wsp>
-                        <wps:cNvPr id="88" name="Rounded Rectangle 88"/>
-                        <wps:cNvSpPr/>
-                        <wps:spPr>
-                          <a:xfrm>
-                            <a:off x="571500" y="0"/>
-                            <a:ext cx="571500" cy="914400"/>
-                          </a:xfrm>
-                          <a:prstGeom prst="roundRect">
-                            <a:avLst/>
-                          </a:prstGeom>
-                          <a:grpFill/>
-                          <a:ln>
-                            <a:solidFill>
-                              <a:schemeClr val="tx2">
-                                <a:lumMod val="60000"/>
-                                <a:lumOff val="40000"/>
-                              </a:schemeClr>
-                            </a:solidFill>
-                          </a:ln>
-                        </wps:spPr>
-                        <wps:style>
-                          <a:lnRef idx="2">
-                            <a:schemeClr val="accent4"/>
-                          </a:lnRef>
-                          <a:fillRef idx="1">
-                            <a:schemeClr val="lt1"/>
-                          </a:fillRef>
-                          <a:effectRef idx="0">
-                            <a:schemeClr val="accent4"/>
-                          </a:effectRef>
-                          <a:fontRef idx="minor">
-                            <a:schemeClr val="dk1"/>
-                          </a:fontRef>
-                        </wps:style>
-                        <wps:txbx>
-                          <w:txbxContent>
-                            <w:p>
-                              <w:pPr>
-                                <w:jc w:val="center"/>
-                                <w:rPr>
-                                  <w:sz w:val="16"/>
-                                </w:rPr>
-                              </w:pPr>
-                              <w:proofErr w:type="gramStart"/>
-                              <w:r>
-                                <w:rPr>
-                                  <w:sz w:val="16"/>
-                                </w:rPr>
-                                <w:t>iPhone</w:t>
-                              </w:r>
-                              <w:proofErr w:type="gramEnd"/>
-                            </w:p>
-                            <w:p>
-                              <w:pPr>
-                                <w:jc w:val="center"/>
-                                <w:rPr>
-                                  <w:sz w:val="16"/>
-                                </w:rPr>
-                              </w:pPr>
-                              <w:r>
-                                <w:rPr>
-                                  <w:sz w:val="16"/>
-                                </w:rPr>
-                                <w:t>5ft</w:t>
-                              </w:r>
-                            </w:p>
-                          </w:txbxContent>
-                        </wps:txbx>
-                        <wps:bodyPr rot="0" spcFirstLastPara="0" vertOverflow="overflow" horzOverflow="overflow" vert="horz" wrap="square" lIns="91440" tIns="45720" rIns="91440" bIns="45720" numCol="1" spcCol="0" rtlCol="0" fromWordArt="0" anchor="ctr" anchorCtr="0" forceAA="0" compatLnSpc="1">
-                          <a:prstTxWarp prst="textNoShape">
-                            <a:avLst/>
-                          </a:prstTxWarp>
-                          <a:noAutofit/>
-                        </wps:bodyPr>
-                      </wps:wsp>
-                    </wpg:wgp>
-                  </a:graphicData>
-                </a:graphic>
-              </wp:anchor>
-            </w:drawing>
-          </mc:Choice>
-          <mc:Fallback>
-            <w:pict>
-              <v:group id="Group 86" o:spid="_x0000_s1049" style="position:absolute;margin-left:135pt;margin-top:17.7pt;width:90pt;height:1in;z-index:251638784" coordsize="1143000,914400" o:gfxdata="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">
-                <v:shape id="Straight Arrow Connector 87" o:spid="_x0000_s1050" type="#_x0000_t32" style="position:absolute;top:457200;width:571500;height:0;visibility:visible;mso-wrap-style:square" o:connectortype="straight" o:gfxdata="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" strokecolor="#548dd4 [1951]" strokeweight="2pt">
-                  <v:stroke endarrow="open"/>
-                </v:shape>
-                <v:roundrect id="Rounded Rectangle 88" o:spid="_x0000_s1051" style="position:absolute;left:571500;width:571500;height:914400;visibility:visible;mso-wrap-style:square;v-text-anchor:middle" arcsize="10923f" o:gfxdata="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" filled="f" strokecolor="#548dd4 [1951]" strokeweight="2pt">
+                <v:group id="Group 106" o:spid="_x0000_s1052" style="position:absolute;left:1371600;top:2537460;width:1143000;height:914400" coordsize="1143000,914400" o:gfxdata="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">
+                  <v:shape id="Straight Arrow Connector 107" o:spid="_x0000_s1053" type="#_x0000_t32" style="position:absolute;top:457200;width:571500;height:0;visibility:visible;mso-wrap-style:square" o:connectortype="straight" o:gfxdata="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" strokecolor="#548dd4 [1951]" strokeweight="2pt">
+                    <v:stroke endarrow="open"/>
+                  </v:shape>
+                  <v:roundrect id="Rounded Rectangle 108" o:spid="_x0000_s1054" style="position:absolute;left:571500;width:571500;height:914400;visibility:visible;mso-wrap-style:square;v-text-anchor:middle" arcsize="10923f" o:gfxdata="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" filled="f" strokecolor="#548dd4 [1951]" strokeweight="2pt">
+                    <v:textbox>
+                      <w:txbxContent>
+                        <w:p>
+                          <w:pPr>
+                            <w:jc w:val="center"/>
+                            <w:rPr>
+                              <w:sz w:val="16"/>
+                            </w:rPr>
+                          </w:pPr>
+                          <w:proofErr w:type="gramStart"/>
+                          <w:r>
+                            <w:rPr>
+                              <w:sz w:val="16"/>
+                            </w:rPr>
+                            <w:t>iPhone</w:t>
+                          </w:r>
+                          <w:proofErr w:type="gramEnd"/>
+                        </w:p>
+                        <w:p>
+                          <w:pPr>
+                            <w:jc w:val="center"/>
+                            <w:rPr>
+                              <w:sz w:val="16"/>
+                            </w:rPr>
+                          </w:pPr>
+                          <w:r>
+                            <w:rPr>
+                              <w:sz w:val="16"/>
+                            </w:rPr>
+                            <w:t>5ft</w:t>
+                          </w:r>
+                        </w:p>
+                      </w:txbxContent>
+                    </v:textbox>
+                  </v:roundrect>
+                </v:group>
+                <v:group id="Group 109" o:spid="_x0000_s1055" style="position:absolute;left:2514600;top:2537460;width:1143000;height:914400" coordsize="1143000,914400" o:gfxdata="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">
+                  <v:shape id="Straight Arrow Connector 110" o:spid="_x0000_s1056" type="#_x0000_t32" style="position:absolute;top:457200;width:571500;height:0;visibility:visible;mso-wrap-style:square" o:connectortype="straight" o:gfxdata="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" strokecolor="#548dd4 [1951]" strokeweight="2pt">
+                    <v:stroke endarrow="open"/>
+                  </v:shape>
+                  <v:roundrect id="Rounded Rectangle 111" o:spid="_x0000_s1057" style="position:absolute;left:571500;width:571500;height:914400;visibility:visible;mso-wrap-style:square;v-text-anchor:middle" arcsize="10923f" o:gfxdata="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" filled="f" strokecolor="#548dd4 [1951]" strokeweight="2pt">
+                    <v:textbox>
+                      <w:txbxContent>
+                        <w:p>
+                          <w:pPr>
+                            <w:jc w:val="center"/>
+                            <w:rPr>
+                              <w:sz w:val="16"/>
+                            </w:rPr>
+                          </w:pPr>
+                          <w:proofErr w:type="gramStart"/>
+                          <w:r>
+                            <w:rPr>
+                              <w:sz w:val="16"/>
+                            </w:rPr>
+                            <w:t>iPhone</w:t>
+                          </w:r>
+                          <w:proofErr w:type="gramEnd"/>
+                        </w:p>
+                        <w:p>
+                          <w:pPr>
+                            <w:jc w:val="center"/>
+                            <w:rPr>
+                              <w:sz w:val="16"/>
+                            </w:rPr>
+                          </w:pPr>
+                          <w:r>
+                            <w:rPr>
+                              <w:sz w:val="16"/>
+                            </w:rPr>
+                            <w:t>10ft</w:t>
+                          </w:r>
+                        </w:p>
+                      </w:txbxContent>
+                    </v:textbox>
+                  </v:roundrect>
+                </v:group>
+                <v:roundrect id="Rounded Rectangle 122" o:spid="_x0000_s1058" style="position:absolute;top:3794760;width:685800;height:685800;visibility:visible;mso-wrap-style:square;v-text-anchor:middle" arcsize="10923f" o:gfxdata="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" fillcolor="#f2dbdb [661]" strokecolor="#d99594 [1941]" strokeweight="2pt">
+                  <v:textbox>
+                    <w:txbxContent>
+                      <w:p>
+                        <w:pPr>
+                          <w:jc w:val="center"/>
+                          <w:rPr>
+                            <w:sz w:val="18"/>
+                          </w:rPr>
+                        </w:pPr>
+                        <w:proofErr w:type="spellStart"/>
+                        <w:r>
+                          <w:rPr>
+                            <w:sz w:val="18"/>
+                          </w:rPr>
+                          <w:t>RPi</w:t>
+                        </w:r>
+                        <w:proofErr w:type="spellEnd"/>
+                      </w:p>
+                      <w:p>
+                        <w:pPr>
+                          <w:jc w:val="center"/>
+                          <w:rPr>
+                            <w:sz w:val="18"/>
+                          </w:rPr>
+                        </w:pPr>
+                        <w:r>
+                          <w:rPr>
+                            <w:sz w:val="18"/>
+                          </w:rPr>
+                          <w:t>BTN</w:t>
+                        </w:r>
+                      </w:p>
+                      <w:p>
+                        <w:pPr>
+                          <w:jc w:val="center"/>
+                          <w:rPr>
+                            <w:sz w:val="18"/>
+                          </w:rPr>
+                        </w:pPr>
+                        <w:r>
+                          <w:rPr>
+                            <w:sz w:val="18"/>
+                          </w:rPr>
+                          <w:t>270</w:t>
+                        </w:r>
+                        <w:r>
+                          <w:rPr>
+                            <w:sz w:val="18"/>
+                            <w:vertAlign w:val="superscript"/>
+                          </w:rPr>
+                          <w:t>o</w:t>
+                        </w:r>
+                      </w:p>
+                    </w:txbxContent>
+                  </v:textbox>
+                </v:roundrect>
+                <v:roundrect id="Rounded Rectangle 125" o:spid="_x0000_s1059" style="position:absolute;left:800100;top:3680460;width:571500;height:914400;visibility:visible;mso-wrap-style:square;v-text-anchor:middle" arcsize="10923f" o:gfxdata="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" fillcolor="#c6d9f1 [671]" strokecolor="#548dd4 [1951]" strokeweight="2pt">
                   <v:textbox>
                     <w:txbxContent>
                       <w:p>
@@ -2542,236 +4092,445 @@
                           <w:rPr>
                             <w:sz w:val="16"/>
                           </w:rPr>
-                          <w:t>5ft</w:t>
+                          <w:t>0ft</w:t>
                         </w:r>
                       </w:p>
                     </w:txbxContent>
                   </v:textbox>
                 </v:roundrect>
+                <v:group id="Group 126" o:spid="_x0000_s1060" style="position:absolute;left:1371600;top:3680460;width:1143000;height:914400" coordsize="1143000,914400" o:gfxdata="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">
+                  <v:shape id="Straight Arrow Connector 127" o:spid="_x0000_s1061" type="#_x0000_t32" style="position:absolute;top:457200;width:571500;height:0;visibility:visible;mso-wrap-style:square" o:connectortype="straight" o:gfxdata="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" strokecolor="#548dd4 [1951]" strokeweight="2pt">
+                    <v:stroke endarrow="open"/>
+                  </v:shape>
+                  <v:roundrect id="Rounded Rectangle 128" o:spid="_x0000_s1062" style="position:absolute;left:571500;width:571500;height:914400;visibility:visible;mso-wrap-style:square;v-text-anchor:middle" arcsize="10923f" o:gfxdata="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" filled="f" strokecolor="#548dd4 [1951]" strokeweight="2pt">
+                    <v:textbox>
+                      <w:txbxContent>
+                        <w:p>
+                          <w:pPr>
+                            <w:jc w:val="center"/>
+                            <w:rPr>
+                              <w:sz w:val="16"/>
+                            </w:rPr>
+                          </w:pPr>
+                          <w:proofErr w:type="gramStart"/>
+                          <w:r>
+                            <w:rPr>
+                              <w:sz w:val="16"/>
+                            </w:rPr>
+                            <w:t>iPhone</w:t>
+                          </w:r>
+                          <w:proofErr w:type="gramEnd"/>
+                        </w:p>
+                        <w:p>
+                          <w:pPr>
+                            <w:jc w:val="center"/>
+                            <w:rPr>
+                              <w:sz w:val="16"/>
+                            </w:rPr>
+                          </w:pPr>
+                          <w:r>
+                            <w:rPr>
+                              <w:sz w:val="16"/>
+                            </w:rPr>
+                            <w:t>5ft</w:t>
+                          </w:r>
+                        </w:p>
+                      </w:txbxContent>
+                    </v:textbox>
+                  </v:roundrect>
+                </v:group>
+                <v:group id="Group 129" o:spid="_x0000_s1063" style="position:absolute;left:2514600;top:3680460;width:1143000;height:914400" coordsize="1143000,914400" o:gfxdata="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">
+                  <v:shape id="Straight Arrow Connector 130" o:spid="_x0000_s1064" type="#_x0000_t32" style="position:absolute;top:457200;width:571500;height:0;visibility:visible;mso-wrap-style:square" o:connectortype="straight" o:gfxdata="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" strokecolor="#548dd4 [1951]" strokeweight="2pt">
+                    <v:stroke endarrow="open"/>
+                  </v:shape>
+                  <v:roundrect id="Rounded Rectangle 131" o:spid="_x0000_s1065" style="position:absolute;left:571500;width:571500;height:914400;visibility:visible;mso-wrap-style:square;v-text-anchor:middle" arcsize="10923f" o:gfxdata="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" filled="f" strokecolor="#548dd4 [1951]" strokeweight="2pt">
+                    <v:textbox>
+                      <w:txbxContent>
+                        <w:p>
+                          <w:pPr>
+                            <w:jc w:val="center"/>
+                            <w:rPr>
+                              <w:sz w:val="16"/>
+                            </w:rPr>
+                          </w:pPr>
+                          <w:proofErr w:type="gramStart"/>
+                          <w:r>
+                            <w:rPr>
+                              <w:sz w:val="16"/>
+                            </w:rPr>
+                            <w:t>iPhone</w:t>
+                          </w:r>
+                          <w:proofErr w:type="gramEnd"/>
+                        </w:p>
+                        <w:p>
+                          <w:pPr>
+                            <w:jc w:val="center"/>
+                            <w:rPr>
+                              <w:sz w:val="16"/>
+                            </w:rPr>
+                          </w:pPr>
+                          <w:r>
+                            <w:rPr>
+                              <w:sz w:val="16"/>
+                            </w:rPr>
+                            <w:t>10ft</w:t>
+                          </w:r>
+                        </w:p>
+                      </w:txbxContent>
+                    </v:textbox>
+                  </v:roundrect>
+                </v:group>
+                <v:shapetype id="_x0000_t202" coordsize="21600,21600" o:spt="202" path="m0,0l0,21600,21600,21600,21600,0xe">
+                  <v:stroke joinstyle="miter"/>
+                  <v:path gradientshapeok="t" o:connecttype="rect"/>
+                </v:shapetype>
+                <v:shape id="Text Box 21" o:spid="_x0000_s1066" type="#_x0000_t202" style="position:absolute;left:4133850;top:269240;width:780415;height:571500;visibility:visible;mso-wrap-style:square;v-text-anchor:top" o:gfxdata="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" filled="f" stroked="f">
+                  <v:textbox>
+                    <w:txbxContent>
+                      <w:p>
+                        <w:pPr>
+                          <w:jc w:val="center"/>
+                          <w:rPr>
+                            <w:sz w:val="18"/>
+                          </w:rPr>
+                        </w:pPr>
+                        <w:r>
+                          <w:rPr>
+                            <w:sz w:val="18"/>
+                          </w:rPr>
+                          <w:t>5ft increments</w:t>
+                        </w:r>
+                      </w:p>
+                    </w:txbxContent>
+                  </v:textbox>
+                </v:shape>
+                <v:shape id="Straight Arrow Connector 22" o:spid="_x0000_s1067" type="#_x0000_t32" style="position:absolute;left:3657600;top:1600200;width:571500;height:0;visibility:visible;mso-wrap-style:square" o:connectortype="straight" o:gfxdata="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" filled="t" fillcolor="#c6d9f1 [671]" strokecolor="#548dd4 [1951]" strokeweight="2pt">
+                  <v:stroke endarrow="open"/>
+                </v:shape>
+                <v:group id="Group 23" o:spid="_x0000_s1068" style="position:absolute;left:4800600;top:1143000;width:1143000;height:914400" coordsize="1143000,914400" o:gfxdata="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">
+                  <v:shape id="Straight Arrow Connector 24" o:spid="_x0000_s1069" type="#_x0000_t32" style="position:absolute;top:457200;width:571500;height:0;visibility:visible;mso-wrap-style:square" o:connectortype="straight" o:gfxdata="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" strokecolor="#548dd4 [1951]" strokeweight="2pt">
+                    <v:stroke endarrow="open"/>
+                  </v:shape>
+                  <v:roundrect id="Rounded Rectangle 25" o:spid="_x0000_s1070" style="position:absolute;left:571500;width:571500;height:914400;visibility:visible;mso-wrap-style:square;v-text-anchor:middle" arcsize="10923f" o:gfxdata="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" filled="f" strokecolor="#548dd4 [1951]" strokeweight="2pt">
+                    <v:textbox>
+                      <w:txbxContent>
+                        <w:p>
+                          <w:pPr>
+                            <w:jc w:val="center"/>
+                            <w:rPr>
+                              <w:sz w:val="16"/>
+                            </w:rPr>
+                          </w:pPr>
+                          <w:proofErr w:type="gramStart"/>
+                          <w:r>
+                            <w:rPr>
+                              <w:sz w:val="16"/>
+                            </w:rPr>
+                            <w:t>iPhone</w:t>
+                          </w:r>
+                          <w:proofErr w:type="gramEnd"/>
+                        </w:p>
+                        <w:p>
+                          <w:pPr>
+                            <w:jc w:val="center"/>
+                            <w:rPr>
+                              <w:sz w:val="16"/>
+                            </w:rPr>
+                          </w:pPr>
+                          <w:r>
+                            <w:rPr>
+                              <w:sz w:val="16"/>
+                            </w:rPr>
+                            <w:t>35ft</w:t>
+                          </w:r>
+                        </w:p>
+                      </w:txbxContent>
+                    </v:textbox>
+                  </v:roundrect>
+                </v:group>
+                <v:group id="Group 26" o:spid="_x0000_s1071" style="position:absolute;left:5943600;top:1143000;width:1143000;height:914400" coordsize="1143000,914400" o:gfxdata="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">
+                  <v:shape id="Straight Arrow Connector 27" o:spid="_x0000_s1072" type="#_x0000_t32" style="position:absolute;top:457200;width:571500;height:0;visibility:visible;mso-wrap-style:square" o:connectortype="straight" o:gfxdata="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" strokecolor="#548dd4 [1951]" strokeweight="2pt">
+                    <v:stroke endarrow="open"/>
+                  </v:shape>
+                  <v:roundrect id="Rounded Rectangle 28" o:spid="_x0000_s1073" style="position:absolute;left:571500;width:571500;height:914400;visibility:visible;mso-wrap-style:square;v-text-anchor:middle" arcsize="10923f" o:gfxdata="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" filled="f" strokecolor="#548dd4 [1951]" strokeweight="2pt">
+                    <v:textbox>
+                      <w:txbxContent>
+                        <w:p>
+                          <w:pPr>
+                            <w:jc w:val="center"/>
+                            <w:rPr>
+                              <w:sz w:val="16"/>
+                            </w:rPr>
+                          </w:pPr>
+                          <w:proofErr w:type="gramStart"/>
+                          <w:r>
+                            <w:rPr>
+                              <w:sz w:val="16"/>
+                            </w:rPr>
+                            <w:t>iPhone</w:t>
+                          </w:r>
+                          <w:proofErr w:type="gramEnd"/>
+                        </w:p>
+                        <w:p>
+                          <w:pPr>
+                            <w:jc w:val="center"/>
+                            <w:rPr>
+                              <w:sz w:val="16"/>
+                            </w:rPr>
+                          </w:pPr>
+                          <w:r>
+                            <w:rPr>
+                              <w:sz w:val="16"/>
+                            </w:rPr>
+                            <w:t>40ft</w:t>
+                          </w:r>
+                        </w:p>
+                      </w:txbxContent>
+                    </v:textbox>
+                  </v:roundrect>
+                </v:group>
+                <v:shape id="Text Box 29" o:spid="_x0000_s1074" type="#_x0000_t202" style="position:absolute;left:4133850;top:1412240;width:780415;height:571500;visibility:visible;mso-wrap-style:square;v-text-anchor:top" o:gfxdata="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" filled="f" stroked="f">
+                  <v:textbox>
+                    <w:txbxContent>
+                      <w:p>
+                        <w:pPr>
+                          <w:jc w:val="center"/>
+                          <w:rPr>
+                            <w:sz w:val="18"/>
+                          </w:rPr>
+                        </w:pPr>
+                        <w:r>
+                          <w:rPr>
+                            <w:sz w:val="18"/>
+                          </w:rPr>
+                          <w:t>5ft increments</w:t>
+                        </w:r>
+                      </w:p>
+                    </w:txbxContent>
+                  </v:textbox>
+                </v:shape>
+                <v:shape id="Straight Arrow Connector 30" o:spid="_x0000_s1075" type="#_x0000_t32" style="position:absolute;left:3657600;top:2971800;width:571500;height:0;visibility:visible;mso-wrap-style:square" o:connectortype="straight" o:gfxdata="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" filled="t" fillcolor="#c6d9f1 [671]" strokecolor="#548dd4 [1951]" strokeweight="2pt">
+                  <v:stroke endarrow="open"/>
+                </v:shape>
+                <v:group id="Group 31" o:spid="_x0000_s1076" style="position:absolute;left:4800600;top:2514600;width:1143000;height:914400" coordsize="1143000,914400" o:gfxdata="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">
+                  <v:shape id="Straight Arrow Connector 228" o:spid="_x0000_s1077" type="#_x0000_t32" style="position:absolute;top:457200;width:571500;height:0;visibility:visible;mso-wrap-style:square" o:connectortype="straight" o:gfxdata="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" strokecolor="#548dd4 [1951]" strokeweight="2pt">
+                    <v:stroke endarrow="open"/>
+                  </v:shape>
+                  <v:roundrect id="Rounded Rectangle 229" o:spid="_x0000_s1078" style="position:absolute;left:571500;width:571500;height:914400;visibility:visible;mso-wrap-style:square;v-text-anchor:middle" arcsize="10923f" o:gfxdata="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" filled="f" strokecolor="#548dd4 [1951]" strokeweight="2pt">
+                    <v:textbox>
+                      <w:txbxContent>
+                        <w:p>
+                          <w:pPr>
+                            <w:jc w:val="center"/>
+                            <w:rPr>
+                              <w:sz w:val="16"/>
+                            </w:rPr>
+                          </w:pPr>
+                          <w:proofErr w:type="gramStart"/>
+                          <w:r>
+                            <w:rPr>
+                              <w:sz w:val="16"/>
+                            </w:rPr>
+                            <w:t>iPhone</w:t>
+                          </w:r>
+                          <w:proofErr w:type="gramEnd"/>
+                        </w:p>
+                        <w:p>
+                          <w:pPr>
+                            <w:jc w:val="center"/>
+                            <w:rPr>
+                              <w:sz w:val="16"/>
+                            </w:rPr>
+                          </w:pPr>
+                          <w:r>
+                            <w:rPr>
+                              <w:sz w:val="16"/>
+                            </w:rPr>
+                            <w:t>35ft</w:t>
+                          </w:r>
+                        </w:p>
+                      </w:txbxContent>
+                    </v:textbox>
+                  </v:roundrect>
+                </v:group>
+                <v:group id="Group 230" o:spid="_x0000_s1079" style="position:absolute;left:5943600;top:2514600;width:1143000;height:914400" coordsize="1143000,914400" o:gfxdata="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">
+                  <v:shape id="Straight Arrow Connector 231" o:spid="_x0000_s1080" type="#_x0000_t32" style="position:absolute;top:457200;width:571500;height:0;visibility:visible;mso-wrap-style:square" o:connectortype="straight" o:gfxdata="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" strokecolor="#548dd4 [1951]" strokeweight="2pt">
+                    <v:stroke endarrow="open"/>
+                  </v:shape>
+                  <v:roundrect id="Rounded Rectangle 232" o:spid="_x0000_s1081" style="position:absolute;left:571500;width:571500;height:914400;visibility:visible;mso-wrap-style:square;v-text-anchor:middle" arcsize="10923f" o:gfxdata="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" filled="f" strokecolor="#548dd4 [1951]" strokeweight="2pt">
+                    <v:textbox>
+                      <w:txbxContent>
+                        <w:p>
+                          <w:pPr>
+                            <w:jc w:val="center"/>
+                            <w:rPr>
+                              <w:sz w:val="16"/>
+                            </w:rPr>
+                          </w:pPr>
+                          <w:proofErr w:type="gramStart"/>
+                          <w:r>
+                            <w:rPr>
+                              <w:sz w:val="16"/>
+                            </w:rPr>
+                            <w:t>iPhone</w:t>
+                          </w:r>
+                          <w:proofErr w:type="gramEnd"/>
+                        </w:p>
+                        <w:p>
+                          <w:pPr>
+                            <w:jc w:val="center"/>
+                            <w:rPr>
+                              <w:sz w:val="16"/>
+                            </w:rPr>
+                          </w:pPr>
+                          <w:r>
+                            <w:rPr>
+                              <w:sz w:val="16"/>
+                            </w:rPr>
+                            <w:t>40ft</w:t>
+                          </w:r>
+                        </w:p>
+                      </w:txbxContent>
+                    </v:textbox>
+                  </v:roundrect>
+                </v:group>
+                <v:shape id="Text Box 233" o:spid="_x0000_s1082" type="#_x0000_t202" style="position:absolute;left:4133850;top:2783840;width:780415;height:571500;visibility:visible;mso-wrap-style:square;v-text-anchor:top" o:gfxdata="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" filled="f" stroked="f">
+                  <v:textbox>
+                    <w:txbxContent>
+                      <w:p>
+                        <w:pPr>
+                          <w:jc w:val="center"/>
+                          <w:rPr>
+                            <w:sz w:val="18"/>
+                          </w:rPr>
+                        </w:pPr>
+                        <w:r>
+                          <w:rPr>
+                            <w:sz w:val="18"/>
+                          </w:rPr>
+                          <w:t>5ft increments</w:t>
+                        </w:r>
+                      </w:p>
+                    </w:txbxContent>
+                  </v:textbox>
+                </v:shape>
+                <v:shape id="Straight Arrow Connector 234" o:spid="_x0000_s1083" type="#_x0000_t32" style="position:absolute;left:3657600;top:4114800;width:571500;height:0;visibility:visible;mso-wrap-style:square" o:connectortype="straight" o:gfxdata="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" filled="t" fillcolor="#c6d9f1 [671]" strokecolor="#548dd4 [1951]" strokeweight="2pt">
+                  <v:stroke endarrow="open"/>
+                </v:shape>
+                <v:group id="Group 235" o:spid="_x0000_s1084" style="position:absolute;left:4800600;top:3657600;width:1143000;height:914400" coordsize="1143000,914400" o:gfxdata="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">
+                  <v:shape id="Straight Arrow Connector 236" o:spid="_x0000_s1085" type="#_x0000_t32" style="position:absolute;top:457200;width:571500;height:0;visibility:visible;mso-wrap-style:square" o:connectortype="straight" o:gfxdata="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" strokecolor="#548dd4 [1951]" strokeweight="2pt">
+                    <v:stroke endarrow="open"/>
+                  </v:shape>
+                  <v:roundrect id="Rounded Rectangle 237" o:spid="_x0000_s1086" style="position:absolute;left:571500;width:571500;height:914400;visibility:visible;mso-wrap-style:square;v-text-anchor:middle" arcsize="10923f" o:gfxdata="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" filled="f" strokecolor="#548dd4 [1951]" strokeweight="2pt">
+                    <v:textbox>
+                      <w:txbxContent>
+                        <w:p>
+                          <w:pPr>
+                            <w:jc w:val="center"/>
+                            <w:rPr>
+                              <w:sz w:val="16"/>
+                            </w:rPr>
+                          </w:pPr>
+                          <w:proofErr w:type="gramStart"/>
+                          <w:r>
+                            <w:rPr>
+                              <w:sz w:val="16"/>
+                            </w:rPr>
+                            <w:t>iPhone</w:t>
+                          </w:r>
+                          <w:proofErr w:type="gramEnd"/>
+                        </w:p>
+                        <w:p>
+                          <w:pPr>
+                            <w:jc w:val="center"/>
+                            <w:rPr>
+                              <w:sz w:val="16"/>
+                            </w:rPr>
+                          </w:pPr>
+                          <w:r>
+                            <w:rPr>
+                              <w:sz w:val="16"/>
+                            </w:rPr>
+                            <w:t>35ft</w:t>
+                          </w:r>
+                        </w:p>
+                      </w:txbxContent>
+                    </v:textbox>
+                  </v:roundrect>
+                </v:group>
+                <v:group id="Group 238" o:spid="_x0000_s1087" style="position:absolute;left:5943600;top:3657600;width:1143000;height:914400" coordsize="1143000,914400" o:gfxdata="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">
+                  <v:shape id="Straight Arrow Connector 239" o:spid="_x0000_s1088" type="#_x0000_t32" style="position:absolute;top:457200;width:571500;height:0;visibility:visible;mso-wrap-style:square" o:connectortype="straight" o:gfxdata="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" strokecolor="#548dd4 [1951]" strokeweight="2pt">
+                    <v:stroke endarrow="open"/>
+                  </v:shape>
+                  <v:roundrect id="Rounded Rectangle 240" o:spid="_x0000_s1089" style="position:absolute;left:571500;width:571500;height:914400;visibility:visible;mso-wrap-style:square;v-text-anchor:middle" arcsize="10923f" o:gfxdata="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" filled="f" strokecolor="#548dd4 [1951]" strokeweight="2pt">
+                    <v:textbox>
+                      <w:txbxContent>
+                        <w:p>
+                          <w:pPr>
+                            <w:jc w:val="center"/>
+                            <w:rPr>
+                              <w:sz w:val="16"/>
+                            </w:rPr>
+                          </w:pPr>
+                          <w:proofErr w:type="gramStart"/>
+                          <w:r>
+                            <w:rPr>
+                              <w:sz w:val="16"/>
+                            </w:rPr>
+                            <w:t>iPhone</w:t>
+                          </w:r>
+                          <w:proofErr w:type="gramEnd"/>
+                        </w:p>
+                        <w:p>
+                          <w:pPr>
+                            <w:jc w:val="center"/>
+                            <w:rPr>
+                              <w:sz w:val="16"/>
+                            </w:rPr>
+                          </w:pPr>
+                          <w:r>
+                            <w:rPr>
+                              <w:sz w:val="16"/>
+                            </w:rPr>
+                            <w:t>40ft</w:t>
+                          </w:r>
+                        </w:p>
+                      </w:txbxContent>
+                    </v:textbox>
+                  </v:roundrect>
+                </v:group>
+                <v:shape id="Text Box 241" o:spid="_x0000_s1090" type="#_x0000_t202" style="position:absolute;left:4133850;top:3926840;width:780415;height:571500;visibility:visible;mso-wrap-style:square;v-text-anchor:top" o:gfxdata="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" filled="f" stroked="f">
+                  <v:textbox>
+                    <w:txbxContent>
+                      <w:p>
+                        <w:pPr>
+                          <w:jc w:val="center"/>
+                          <w:rPr>
+                            <w:sz w:val="18"/>
+                          </w:rPr>
+                        </w:pPr>
+                        <w:r>
+                          <w:rPr>
+                            <w:sz w:val="18"/>
+                          </w:rPr>
+                          <w:t>5ft increments</w:t>
+                        </w:r>
+                      </w:p>
+                    </w:txbxContent>
+                  </v:textbox>
+                </v:shape>
                 <w10:wrap type="through"/>
               </v:group>
             </w:pict>
           </mc:Fallback>
         </mc:AlternateContent>
       </w:r>
+      <w:bookmarkEnd w:id="0"/>
       <w:r>
         <w:rPr>
-          <w:noProof/>
           <w:sz w:val="36"/>
         </w:rPr>
-        <mc:AlternateContent>
-          <mc:Choice Requires="wpg">
-            <w:drawing>
-              <wp:anchor distT="0" distB="0" distL="114300" distR="114300" simplePos="0" relativeHeight="251639808" behindDoc="0" locked="0" layoutInCell="1" allowOverlap="1" wp14:anchorId="4D5823E0" wp14:editId="485CCCFE">
-                <wp:simplePos x="0" y="0"/>
-                <wp:positionH relativeFrom="column">
-                  <wp:posOffset>2857500</wp:posOffset>
-                </wp:positionH>
-                <wp:positionV relativeFrom="paragraph">
-                  <wp:posOffset>224790</wp:posOffset>
-                </wp:positionV>
-                <wp:extent cx="1143000" cy="914400"/>
-                <wp:effectExtent l="0" t="0" r="25400" b="25400"/>
-                <wp:wrapThrough wrapText="bothSides">
-                  <wp:wrapPolygon edited="0">
-                    <wp:start x="10560" y="0"/>
-                    <wp:lineTo x="7680" y="9600"/>
-                    <wp:lineTo x="0" y="10200"/>
-                    <wp:lineTo x="0" y="11400"/>
-                    <wp:lineTo x="10080" y="19200"/>
-                    <wp:lineTo x="10560" y="21600"/>
-                    <wp:lineTo x="21600" y="21600"/>
-                    <wp:lineTo x="21600" y="0"/>
-                    <wp:lineTo x="10560" y="0"/>
-                  </wp:wrapPolygon>
-                </wp:wrapThrough>
-                <wp:docPr id="89" name="Group 89"/>
-                <wp:cNvGraphicFramePr/>
-                <a:graphic xmlns:a="http://schemas.openxmlformats.org/drawingml/2006/main">
-                  <a:graphicData uri="http://schemas.microsoft.com/office/word/2010/wordprocessingGroup">
-                    <wpg:wgp>
-                      <wpg:cNvGrpSpPr/>
-                      <wpg:grpSpPr>
-                        <a:xfrm>
-                          <a:off x="0" y="0"/>
-                          <a:ext cx="1143000" cy="914400"/>
-                          <a:chOff x="0" y="0"/>
-                          <a:chExt cx="1143000" cy="914400"/>
-                        </a:xfrm>
-                        <a:solidFill>
-                          <a:schemeClr val="tx2">
-                            <a:lumMod val="20000"/>
-                            <a:lumOff val="80000"/>
-                          </a:schemeClr>
-                        </a:solidFill>
-                      </wpg:grpSpPr>
-                      <wps:wsp>
-                        <wps:cNvPr id="90" name="Straight Arrow Connector 90"/>
-                        <wps:cNvCnPr/>
-                        <wps:spPr>
-                          <a:xfrm>
-                            <a:off x="0" y="457200"/>
-                            <a:ext cx="571500" cy="0"/>
-                          </a:xfrm>
-                          <a:prstGeom prst="straightConnector1">
-                            <a:avLst/>
-                          </a:prstGeom>
-                          <a:grpFill/>
-                          <a:ln>
-                            <a:solidFill>
-                              <a:schemeClr val="tx2">
-                                <a:lumMod val="60000"/>
-                                <a:lumOff val="40000"/>
-                              </a:schemeClr>
-                            </a:solidFill>
-                            <a:tailEnd type="arrow"/>
-                          </a:ln>
-                        </wps:spPr>
-                        <wps:style>
-                          <a:lnRef idx="2">
-                            <a:schemeClr val="accent4"/>
-                          </a:lnRef>
-                          <a:fillRef idx="1">
-                            <a:schemeClr val="lt1"/>
-                          </a:fillRef>
-                          <a:effectRef idx="0">
-                            <a:schemeClr val="accent4"/>
-                          </a:effectRef>
-                          <a:fontRef idx="minor">
-                            <a:schemeClr val="dk1"/>
-                          </a:fontRef>
-                        </wps:style>
-                        <wps:bodyPr/>
-                      </wps:wsp>
-                      <wps:wsp>
-                        <wps:cNvPr id="91" name="Rounded Rectangle 91"/>
-                        <wps:cNvSpPr/>
-                        <wps:spPr>
-                          <a:xfrm>
-                            <a:off x="571500" y="0"/>
-                            <a:ext cx="571500" cy="914400"/>
-                          </a:xfrm>
-                          <a:prstGeom prst="roundRect">
-                            <a:avLst/>
-                          </a:prstGeom>
-                          <a:grpFill/>
-                          <a:ln>
-                            <a:solidFill>
-                              <a:schemeClr val="tx2">
-                                <a:lumMod val="60000"/>
-                                <a:lumOff val="40000"/>
-                              </a:schemeClr>
-                            </a:solidFill>
-                          </a:ln>
-                        </wps:spPr>
-                        <wps:style>
-                          <a:lnRef idx="2">
-                            <a:schemeClr val="accent4"/>
-                          </a:lnRef>
-                          <a:fillRef idx="1">
-                            <a:schemeClr val="lt1"/>
-                          </a:fillRef>
-                          <a:effectRef idx="0">
-                            <a:schemeClr val="accent4"/>
-                          </a:effectRef>
-                          <a:fontRef idx="minor">
-                            <a:schemeClr val="dk1"/>
-                          </a:fontRef>
-                        </wps:style>
-                        <wps:txbx>
-                          <w:txbxContent>
-                            <w:p>
-                              <w:pPr>
-                                <w:jc w:val="center"/>
-                                <w:rPr>
-                                  <w:sz w:val="16"/>
-                                </w:rPr>
-                              </w:pPr>
-                              <w:proofErr w:type="gramStart"/>
-                              <w:r>
-                                <w:rPr>
-                                  <w:sz w:val="16"/>
-                                </w:rPr>
-                                <w:t>iPhone</w:t>
-                              </w:r>
-                              <w:proofErr w:type="gramEnd"/>
-                            </w:p>
-                            <w:p>
-                              <w:pPr>
-                                <w:jc w:val="center"/>
-                                <w:rPr>
-                                  <w:sz w:val="16"/>
-                                </w:rPr>
-                              </w:pPr>
-                              <w:r>
-                                <w:rPr>
-                                  <w:sz w:val="16"/>
-                                </w:rPr>
-                                <w:t>10ft</w:t>
-                              </w:r>
-                            </w:p>
-                          </w:txbxContent>
-                        </wps:txbx>
-                        <wps:bodyPr rot="0" spcFirstLastPara="0" vertOverflow="overflow" horzOverflow="overflow" vert="horz" wrap="square" lIns="91440" tIns="45720" rIns="91440" bIns="45720" numCol="1" spcCol="0" rtlCol="0" fromWordArt="0" anchor="ctr" anchorCtr="0" forceAA="0" compatLnSpc="1">
-                          <a:prstTxWarp prst="textNoShape">
-                            <a:avLst/>
-                          </a:prstTxWarp>
-                          <a:noAutofit/>
-                        </wps:bodyPr>
-                      </wps:wsp>
-                    </wpg:wgp>
-                  </a:graphicData>
-                </a:graphic>
-              </wp:anchor>
-            </w:drawing>
-          </mc:Choice>
-          <mc:Fallback>
-            <w:pict>
-              <v:group id="Group 89" o:spid="_x0000_s1052" style="position:absolute;margin-left:225pt;margin-top:17.7pt;width:90pt;height:1in;z-index:251639808" coordsize="1143000,914400" o:gfxdata="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">
-                <v:shape id="Straight Arrow Connector 90" o:spid="_x0000_s1053" type="#_x0000_t32" style="position:absolute;top:457200;width:571500;height:0;visibility:visible;mso-wrap-style:square" o:connectortype="straight" o:gfxdata="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" strokecolor="#548dd4 [1951]" strokeweight="2pt">
-                  <v:stroke endarrow="open"/>
-                </v:shape>
-                <v:roundrect id="Rounded Rectangle 91" o:spid="_x0000_s1054" style="position:absolute;left:571500;width:571500;height:914400;visibility:visible;mso-wrap-style:square;v-text-anchor:middle" arcsize="10923f" o:gfxdata="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" filled="f" strokecolor="#548dd4 [1951]" strokeweight="2pt">
-                  <v:textbox>
-                    <w:txbxContent>
-                      <w:p>
-                        <w:pPr>
-                          <w:jc w:val="center"/>
-                          <w:rPr>
-                            <w:sz w:val="16"/>
-                          </w:rPr>
-                        </w:pPr>
-                        <w:proofErr w:type="gramStart"/>
-                        <w:r>
-                          <w:rPr>
-                            <w:sz w:val="16"/>
-                          </w:rPr>
-                          <w:t>iPhone</w:t>
-                        </w:r>
-                        <w:proofErr w:type="gramEnd"/>
-                      </w:p>
-                      <w:p>
-                        <w:pPr>
-                          <w:jc w:val="center"/>
-                          <w:rPr>
-                            <w:sz w:val="16"/>
-                          </w:rPr>
-                        </w:pPr>
-                        <w:r>
-                          <w:rPr>
-                            <w:sz w:val="16"/>
-                          </w:rPr>
-                          <w:t>10ft</w:t>
-                        </w:r>
-                      </w:p>
-                    </w:txbxContent>
-                  </v:textbox>
-                </v:roundrect>
-                <w10:wrap type="through"/>
-              </v:group>
-            </w:pict>
-          </mc:Fallback>
-        </mc:AlternateContent>
+        <w:t>A</w:t>
       </w:r>
     </w:p>
     <w:p>
@@ -2780,207 +4539,27 @@
           <w:sz w:val="36"/>
         </w:rPr>
       </w:pPr>
-      <w:r>
+    </w:p>
+    <w:p>
+      <w:pPr>
         <w:rPr>
-          <w:noProof/>
           <w:sz w:val="36"/>
         </w:rPr>
-        <mc:AlternateContent>
-          <mc:Choice Requires="wps">
-            <w:drawing>
-              <wp:anchor distT="0" distB="0" distL="114300" distR="114300" simplePos="0" relativeHeight="251636736" behindDoc="0" locked="0" layoutInCell="1" allowOverlap="1" wp14:anchorId="00CF68F6" wp14:editId="2B31104E">
-                <wp:simplePos x="0" y="0"/>
-                <wp:positionH relativeFrom="column">
-                  <wp:posOffset>342900</wp:posOffset>
-                </wp:positionH>
-                <wp:positionV relativeFrom="paragraph">
-                  <wp:posOffset>71120</wp:posOffset>
-                </wp:positionV>
-                <wp:extent cx="685800" cy="685800"/>
-                <wp:effectExtent l="0" t="0" r="25400" b="25400"/>
-                <wp:wrapThrough wrapText="bothSides">
-                  <wp:wrapPolygon edited="0">
-                    <wp:start x="0" y="0"/>
-                    <wp:lineTo x="0" y="21600"/>
-                    <wp:lineTo x="21600" y="21600"/>
-                    <wp:lineTo x="21600" y="0"/>
-                    <wp:lineTo x="0" y="0"/>
-                  </wp:wrapPolygon>
-                </wp:wrapThrough>
-                <wp:docPr id="82" name="Rounded Rectangle 82"/>
-                <wp:cNvGraphicFramePr/>
-                <a:graphic xmlns:a="http://schemas.openxmlformats.org/drawingml/2006/main">
-                  <a:graphicData uri="http://schemas.microsoft.com/office/word/2010/wordprocessingShape">
-                    <wps:wsp>
-                      <wps:cNvSpPr/>
-                      <wps:spPr>
-                        <a:xfrm>
-                          <a:off x="0" y="0"/>
-                          <a:ext cx="685800" cy="685800"/>
-                        </a:xfrm>
-                        <a:prstGeom prst="roundRect">
-                          <a:avLst/>
-                        </a:prstGeom>
-                        <a:solidFill>
-                          <a:schemeClr val="accent2">
-                            <a:lumMod val="20000"/>
-                            <a:lumOff val="80000"/>
-                          </a:schemeClr>
-                        </a:solidFill>
-                        <a:ln>
-                          <a:solidFill>
-                            <a:schemeClr val="accent2">
-                              <a:lumMod val="60000"/>
-                              <a:lumOff val="40000"/>
-                            </a:schemeClr>
-                          </a:solidFill>
-                        </a:ln>
-                      </wps:spPr>
-                      <wps:style>
-                        <a:lnRef idx="2">
-                          <a:schemeClr val="accent4"/>
-                        </a:lnRef>
-                        <a:fillRef idx="1">
-                          <a:schemeClr val="lt1"/>
-                        </a:fillRef>
-                        <a:effectRef idx="0">
-                          <a:schemeClr val="accent4"/>
-                        </a:effectRef>
-                        <a:fontRef idx="minor">
-                          <a:schemeClr val="dk1"/>
-                        </a:fontRef>
-                      </wps:style>
-                      <wps:txbx>
-                        <w:txbxContent>
-                          <w:p>
-                            <w:pPr>
-                              <w:jc w:val="center"/>
-                              <w:rPr>
-                                <w:sz w:val="18"/>
-                              </w:rPr>
-                            </w:pPr>
-                            <w:proofErr w:type="spellStart"/>
-                            <w:r>
-                              <w:rPr>
-                                <w:sz w:val="18"/>
-                              </w:rPr>
-                              <w:t>RPi</w:t>
-                            </w:r>
-                            <w:proofErr w:type="spellEnd"/>
-                          </w:p>
-                          <w:p>
-                            <w:pPr>
-                              <w:jc w:val="center"/>
-                              <w:rPr>
-                                <w:sz w:val="18"/>
-                              </w:rPr>
-                            </w:pPr>
-                            <w:r>
-                              <w:rPr>
-                                <w:sz w:val="18"/>
-                              </w:rPr>
-                              <w:t>BTN</w:t>
-                            </w:r>
-                          </w:p>
-                          <w:p>
-                            <w:pPr>
-                              <w:jc w:val="center"/>
-                              <w:rPr>
-                                <w:sz w:val="18"/>
-                              </w:rPr>
-                            </w:pPr>
-                            <w:r>
-                              <w:rPr>
-                                <w:sz w:val="18"/>
-                              </w:rPr>
-                              <w:t>90</w:t>
-                            </w:r>
-                            <w:r>
-                              <w:rPr>
-                                <w:sz w:val="18"/>
-                                <w:vertAlign w:val="superscript"/>
-                              </w:rPr>
-                              <w:t>o</w:t>
-                            </w:r>
-                          </w:p>
-                        </w:txbxContent>
-                      </wps:txbx>
-                      <wps:bodyPr rot="0" spcFirstLastPara="0" vertOverflow="overflow" horzOverflow="overflow" vert="horz" wrap="square" lIns="91440" tIns="45720" rIns="91440" bIns="45720" numCol="1" spcCol="0" rtlCol="0" fromWordArt="0" anchor="ctr" anchorCtr="0" forceAA="0" compatLnSpc="1">
-                        <a:prstTxWarp prst="textNoShape">
-                          <a:avLst/>
-                        </a:prstTxWarp>
-                        <a:noAutofit/>
-                      </wps:bodyPr>
-                    </wps:wsp>
-                  </a:graphicData>
-                </a:graphic>
-              </wp:anchor>
-            </w:drawing>
-          </mc:Choice>
-          <mc:Fallback>
-            <w:pict>
-              <v:roundrect id="Rounded Rectangle 82" o:spid="_x0000_s1055" style="position:absolute;margin-left:27pt;margin-top:5.6pt;width:54pt;height:54pt;z-index:251636736;visibility:visible;mso-wrap-style:square;mso-wrap-distance-left:9pt;mso-wrap-distance-top:0;mso-wrap-distance-right:9pt;mso-wrap-distance-bottom:0;mso-position-horizontal:absolute;mso-position-horizontal-relative:text;mso-position-vertical:absolute;mso-position-vertical-relative:text;v-text-anchor:middle" arcsize="10923f" o:gfxdata="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" fillcolor="#f2dbdb [661]" strokecolor="#d99594 [1941]" strokeweight="2pt">
-                <v:textbox>
-                  <w:txbxContent>
-                    <w:p>
-                      <w:pPr>
-                        <w:jc w:val="center"/>
-                        <w:rPr>
-                          <w:sz w:val="18"/>
-                        </w:rPr>
-                      </w:pPr>
-                      <w:proofErr w:type="spellStart"/>
-                      <w:r>
-                        <w:rPr>
-                          <w:sz w:val="18"/>
-                        </w:rPr>
-                        <w:t>RPi</w:t>
-                      </w:r>
-                      <w:proofErr w:type="spellEnd"/>
-                    </w:p>
-                    <w:p>
-                      <w:pPr>
-                        <w:jc w:val="center"/>
-                        <w:rPr>
-                          <w:sz w:val="18"/>
-                        </w:rPr>
-                      </w:pPr>
-                      <w:r>
-                        <w:rPr>
-                          <w:sz w:val="18"/>
-                        </w:rPr>
-                        <w:t>BTN</w:t>
-                      </w:r>
-                    </w:p>
-                    <w:p>
-                      <w:pPr>
-                        <w:jc w:val="center"/>
-                        <w:rPr>
-                          <w:sz w:val="18"/>
-                        </w:rPr>
-                      </w:pPr>
-                      <w:r>
-                        <w:rPr>
-                          <w:sz w:val="18"/>
-                        </w:rPr>
-                        <w:t>90</w:t>
-                      </w:r>
-                      <w:r>
-                        <w:rPr>
-                          <w:sz w:val="18"/>
-                          <w:vertAlign w:val="superscript"/>
-                        </w:rPr>
-                        <w:t>o</w:t>
-                      </w:r>
-                    </w:p>
-                  </w:txbxContent>
-                </v:textbox>
-                <w10:wrap type="through"/>
-              </v:roundrect>
-            </w:pict>
-          </mc:Fallback>
-        </mc:AlternateContent>
-      </w:r>
+      </w:pPr>
+    </w:p>
+    <w:p>
+      <w:pPr>
+        <w:rPr>
+          <w:sz w:val="36"/>
+        </w:rPr>
+      </w:pPr>
+    </w:p>
+    <w:p>
+      <w:pPr>
+        <w:rPr>
+          <w:sz w:val="36"/>
+        </w:rPr>
+      </w:pPr>
       <w:r>
         <w:rPr>
           <w:sz w:val="36"/>
@@ -3008,653 +4587,6 @@
           <w:sz w:val="36"/>
         </w:rPr>
       </w:pPr>
-      <w:r>
-        <w:rPr>
-          <w:noProof/>
-          <w:sz w:val="36"/>
-        </w:rPr>
-        <mc:AlternateContent>
-          <mc:Choice Requires="wps">
-            <w:drawing>
-              <wp:anchor distT="0" distB="0" distL="114300" distR="114300" simplePos="0" relativeHeight="251748352" behindDoc="0" locked="0" layoutInCell="1" allowOverlap="1" wp14:anchorId="5C781C80" wp14:editId="144B469F">
-                <wp:simplePos x="0" y="0"/>
-                <wp:positionH relativeFrom="column">
-                  <wp:posOffset>4476750</wp:posOffset>
-                </wp:positionH>
-                <wp:positionV relativeFrom="paragraph">
-                  <wp:posOffset>520700</wp:posOffset>
-                </wp:positionV>
-                <wp:extent cx="780415" cy="571500"/>
-                <wp:effectExtent l="0" t="0" r="0" b="12700"/>
-                <wp:wrapSquare wrapText="bothSides"/>
-                <wp:docPr id="233" name="Text Box 233"/>
-                <wp:cNvGraphicFramePr/>
-                <a:graphic xmlns:a="http://schemas.openxmlformats.org/drawingml/2006/main">
-                  <a:graphicData uri="http://schemas.microsoft.com/office/word/2010/wordprocessingShape">
-                    <wps:wsp>
-                      <wps:cNvSpPr txBox="1"/>
-                      <wps:spPr>
-                        <a:xfrm>
-                          <a:off x="0" y="0"/>
-                          <a:ext cx="780415" cy="571500"/>
-                        </a:xfrm>
-                        <a:prstGeom prst="rect">
-                          <a:avLst/>
-                        </a:prstGeom>
-                        <a:noFill/>
-                        <a:ln>
-                          <a:noFill/>
-                        </a:ln>
-                        <a:effectLst/>
-                        <a:extLst>
-                          <a:ext uri="{C572A759-6A51-4108-AA02-DFA0A04FC94B}">
-                            <ma14:wrappingTextBoxFlag xmlns:ma14="http://schemas.microsoft.com/office/mac/drawingml/2011/main"/>
-                          </a:ext>
-                        </a:extLst>
-                      </wps:spPr>
-                      <wps:style>
-                        <a:lnRef idx="0">
-                          <a:schemeClr val="accent1"/>
-                        </a:lnRef>
-                        <a:fillRef idx="0">
-                          <a:schemeClr val="accent1"/>
-                        </a:fillRef>
-                        <a:effectRef idx="0">
-                          <a:schemeClr val="accent1"/>
-                        </a:effectRef>
-                        <a:fontRef idx="minor">
-                          <a:schemeClr val="dk1"/>
-                        </a:fontRef>
-                      </wps:style>
-                      <wps:txbx>
-                        <w:txbxContent>
-                          <w:p>
-                            <w:pPr>
-                              <w:jc w:val="center"/>
-                              <w:rPr>
-                                <w:sz w:val="18"/>
-                              </w:rPr>
-                            </w:pPr>
-                            <w:r>
-                              <w:rPr>
-                                <w:sz w:val="18"/>
-                              </w:rPr>
-                              <w:t>5ft increments</w:t>
-                            </w:r>
-                          </w:p>
-                        </w:txbxContent>
-                      </wps:txbx>
-                      <wps:bodyPr rot="0" spcFirstLastPara="0" vertOverflow="overflow" horzOverflow="overflow" vert="horz" wrap="square" lIns="91440" tIns="45720" rIns="91440" bIns="45720" numCol="1" spcCol="0" rtlCol="0" fromWordArt="0" anchor="t" anchorCtr="0" forceAA="0" compatLnSpc="1">
-                        <a:prstTxWarp prst="textNoShape">
-                          <a:avLst/>
-                        </a:prstTxWarp>
-                        <a:noAutofit/>
-                      </wps:bodyPr>
-                    </wps:wsp>
-                  </a:graphicData>
-                </a:graphic>
-                <wp14:sizeRelH relativeFrom="margin">
-                  <wp14:pctWidth>0</wp14:pctWidth>
-                </wp14:sizeRelH>
-              </wp:anchor>
-            </w:drawing>
-          </mc:Choice>
-          <mc:Fallback>
-            <w:pict>
-              <v:shape id="Text Box 233" o:spid="_x0000_s1056" type="#_x0000_t202" style="position:absolute;margin-left:352.5pt;margin-top:41pt;width:61.45pt;height:45pt;z-index:251748352;visibility:visible;mso-wrap-style:square;mso-width-percent:0;mso-wrap-distance-left:9pt;mso-wrap-distance-top:0;mso-wrap-distance-right:9pt;mso-wrap-distance-bottom:0;mso-position-horizontal:absolute;mso-position-horizontal-relative:text;mso-position-vertical:absolute;mso-position-vertical-relative:text;mso-width-percent:0;mso-width-relative:margin;v-text-anchor:top" o:gfxdata="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" filled="f" stroked="f">
-                <v:textbox>
-                  <w:txbxContent>
-                    <w:p>
-                      <w:pPr>
-                        <w:jc w:val="center"/>
-                        <w:rPr>
-                          <w:sz w:val="18"/>
-                        </w:rPr>
-                      </w:pPr>
-                      <w:r>
-                        <w:rPr>
-                          <w:sz w:val="18"/>
-                        </w:rPr>
-                        <w:t>5ft increments</w:t>
-                      </w:r>
-                    </w:p>
-                  </w:txbxContent>
-                </v:textbox>
-                <w10:wrap type="square"/>
-              </v:shape>
-            </w:pict>
-          </mc:Fallback>
-        </mc:AlternateContent>
-      </w:r>
-      <w:r>
-        <w:rPr>
-          <w:noProof/>
-          <w:sz w:val="36"/>
-        </w:rPr>
-        <mc:AlternateContent>
-          <mc:Choice Requires="wpg">
-            <w:drawing>
-              <wp:anchor distT="0" distB="0" distL="114300" distR="114300" simplePos="0" relativeHeight="251747328" behindDoc="0" locked="0" layoutInCell="1" allowOverlap="1" wp14:anchorId="77CBA464" wp14:editId="26E103C7">
-                <wp:simplePos x="0" y="0"/>
-                <wp:positionH relativeFrom="column">
-                  <wp:posOffset>6286500</wp:posOffset>
-                </wp:positionH>
-                <wp:positionV relativeFrom="paragraph">
-                  <wp:posOffset>251460</wp:posOffset>
-                </wp:positionV>
-                <wp:extent cx="1143000" cy="914400"/>
-                <wp:effectExtent l="0" t="0" r="25400" b="25400"/>
-                <wp:wrapThrough wrapText="bothSides">
-                  <wp:wrapPolygon edited="0">
-                    <wp:start x="10560" y="0"/>
-                    <wp:lineTo x="7680" y="9600"/>
-                    <wp:lineTo x="0" y="10200"/>
-                    <wp:lineTo x="0" y="11400"/>
-                    <wp:lineTo x="10080" y="19200"/>
-                    <wp:lineTo x="10560" y="21600"/>
-                    <wp:lineTo x="21600" y="21600"/>
-                    <wp:lineTo x="21600" y="0"/>
-                    <wp:lineTo x="10560" y="0"/>
-                  </wp:wrapPolygon>
-                </wp:wrapThrough>
-                <wp:docPr id="230" name="Group 230"/>
-                <wp:cNvGraphicFramePr/>
-                <a:graphic xmlns:a="http://schemas.openxmlformats.org/drawingml/2006/main">
-                  <a:graphicData uri="http://schemas.microsoft.com/office/word/2010/wordprocessingGroup">
-                    <wpg:wgp>
-                      <wpg:cNvGrpSpPr/>
-                      <wpg:grpSpPr>
-                        <a:xfrm>
-                          <a:off x="0" y="0"/>
-                          <a:ext cx="1143000" cy="914400"/>
-                          <a:chOff x="0" y="0"/>
-                          <a:chExt cx="1143000" cy="914400"/>
-                        </a:xfrm>
-                        <a:solidFill>
-                          <a:schemeClr val="tx2">
-                            <a:lumMod val="20000"/>
-                            <a:lumOff val="80000"/>
-                          </a:schemeClr>
-                        </a:solidFill>
-                      </wpg:grpSpPr>
-                      <wps:wsp>
-                        <wps:cNvPr id="231" name="Straight Arrow Connector 231"/>
-                        <wps:cNvCnPr/>
-                        <wps:spPr>
-                          <a:xfrm>
-                            <a:off x="0" y="457200"/>
-                            <a:ext cx="571500" cy="0"/>
-                          </a:xfrm>
-                          <a:prstGeom prst="straightConnector1">
-                            <a:avLst/>
-                          </a:prstGeom>
-                          <a:grpFill/>
-                          <a:ln>
-                            <a:solidFill>
-                              <a:schemeClr val="tx2">
-                                <a:lumMod val="60000"/>
-                                <a:lumOff val="40000"/>
-                              </a:schemeClr>
-                            </a:solidFill>
-                            <a:tailEnd type="arrow"/>
-                          </a:ln>
-                        </wps:spPr>
-                        <wps:style>
-                          <a:lnRef idx="2">
-                            <a:schemeClr val="accent4"/>
-                          </a:lnRef>
-                          <a:fillRef idx="1">
-                            <a:schemeClr val="lt1"/>
-                          </a:fillRef>
-                          <a:effectRef idx="0">
-                            <a:schemeClr val="accent4"/>
-                          </a:effectRef>
-                          <a:fontRef idx="minor">
-                            <a:schemeClr val="dk1"/>
-                          </a:fontRef>
-                        </wps:style>
-                        <wps:bodyPr/>
-                      </wps:wsp>
-                      <wps:wsp>
-                        <wps:cNvPr id="232" name="Rounded Rectangle 232"/>
-                        <wps:cNvSpPr/>
-                        <wps:spPr>
-                          <a:xfrm>
-                            <a:off x="571500" y="0"/>
-                            <a:ext cx="571500" cy="914400"/>
-                          </a:xfrm>
-                          <a:prstGeom prst="roundRect">
-                            <a:avLst/>
-                          </a:prstGeom>
-                          <a:grpFill/>
-                          <a:ln>
-                            <a:solidFill>
-                              <a:schemeClr val="tx2">
-                                <a:lumMod val="60000"/>
-                                <a:lumOff val="40000"/>
-                              </a:schemeClr>
-                            </a:solidFill>
-                          </a:ln>
-                        </wps:spPr>
-                        <wps:style>
-                          <a:lnRef idx="2">
-                            <a:schemeClr val="accent4"/>
-                          </a:lnRef>
-                          <a:fillRef idx="1">
-                            <a:schemeClr val="lt1"/>
-                          </a:fillRef>
-                          <a:effectRef idx="0">
-                            <a:schemeClr val="accent4"/>
-                          </a:effectRef>
-                          <a:fontRef idx="minor">
-                            <a:schemeClr val="dk1"/>
-                          </a:fontRef>
-                        </wps:style>
-                        <wps:txbx>
-                          <w:txbxContent>
-                            <w:p>
-                              <w:pPr>
-                                <w:jc w:val="center"/>
-                                <w:rPr>
-                                  <w:sz w:val="16"/>
-                                </w:rPr>
-                              </w:pPr>
-                              <w:proofErr w:type="gramStart"/>
-                              <w:r>
-                                <w:rPr>
-                                  <w:sz w:val="16"/>
-                                </w:rPr>
-                                <w:t>iPhone</w:t>
-                              </w:r>
-                              <w:proofErr w:type="gramEnd"/>
-                            </w:p>
-                            <w:p>
-                              <w:pPr>
-                                <w:jc w:val="center"/>
-                                <w:rPr>
-                                  <w:sz w:val="16"/>
-                                </w:rPr>
-                              </w:pPr>
-                              <w:r>
-                                <w:rPr>
-                                  <w:sz w:val="16"/>
-                                </w:rPr>
-                                <w:t>40ft</w:t>
-                              </w:r>
-                            </w:p>
-                          </w:txbxContent>
-                        </wps:txbx>
-                        <wps:bodyPr rot="0" spcFirstLastPara="0" vertOverflow="overflow" horzOverflow="overflow" vert="horz" wrap="square" lIns="91440" tIns="45720" rIns="91440" bIns="45720" numCol="1" spcCol="0" rtlCol="0" fromWordArt="0" anchor="ctr" anchorCtr="0" forceAA="0" compatLnSpc="1">
-                          <a:prstTxWarp prst="textNoShape">
-                            <a:avLst/>
-                          </a:prstTxWarp>
-                          <a:noAutofit/>
-                        </wps:bodyPr>
-                      </wps:wsp>
-                    </wpg:wgp>
-                  </a:graphicData>
-                </a:graphic>
-              </wp:anchor>
-            </w:drawing>
-          </mc:Choice>
-          <mc:Fallback>
-            <w:pict>
-              <v:group id="Group 230" o:spid="_x0000_s1057" style="position:absolute;margin-left:495pt;margin-top:19.8pt;width:90pt;height:1in;z-index:251747328" coordsize="1143000,914400" o:gfxdata="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">
-                <v:shape id="Straight Arrow Connector 231" o:spid="_x0000_s1058" type="#_x0000_t32" style="position:absolute;top:457200;width:571500;height:0;visibility:visible;mso-wrap-style:square" o:connectortype="straight" o:gfxdata="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" strokecolor="#548dd4 [1951]" strokeweight="2pt">
-                  <v:stroke endarrow="open"/>
-                </v:shape>
-                <v:roundrect id="Rounded Rectangle 232" o:spid="_x0000_s1059" style="position:absolute;left:571500;width:571500;height:914400;visibility:visible;mso-wrap-style:square;v-text-anchor:middle" arcsize="10923f" o:gfxdata="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" filled="f" strokecolor="#548dd4 [1951]" strokeweight="2pt">
-                  <v:textbox>
-                    <w:txbxContent>
-                      <w:p>
-                        <w:pPr>
-                          <w:jc w:val="center"/>
-                          <w:rPr>
-                            <w:sz w:val="16"/>
-                          </w:rPr>
-                        </w:pPr>
-                        <w:proofErr w:type="gramStart"/>
-                        <w:r>
-                          <w:rPr>
-                            <w:sz w:val="16"/>
-                          </w:rPr>
-                          <w:t>iPhone</w:t>
-                        </w:r>
-                        <w:proofErr w:type="gramEnd"/>
-                      </w:p>
-                      <w:p>
-                        <w:pPr>
-                          <w:jc w:val="center"/>
-                          <w:rPr>
-                            <w:sz w:val="16"/>
-                          </w:rPr>
-                        </w:pPr>
-                        <w:r>
-                          <w:rPr>
-                            <w:sz w:val="16"/>
-                          </w:rPr>
-                          <w:t>40ft</w:t>
-                        </w:r>
-                      </w:p>
-                    </w:txbxContent>
-                  </v:textbox>
-                </v:roundrect>
-                <w10:wrap type="through"/>
-              </v:group>
-            </w:pict>
-          </mc:Fallback>
-        </mc:AlternateContent>
-      </w:r>
-      <w:r>
-        <w:rPr>
-          <w:noProof/>
-          <w:sz w:val="36"/>
-        </w:rPr>
-        <mc:AlternateContent>
-          <mc:Choice Requires="wpg">
-            <w:drawing>
-              <wp:anchor distT="0" distB="0" distL="114300" distR="114300" simplePos="0" relativeHeight="251746304" behindDoc="0" locked="0" layoutInCell="1" allowOverlap="1" wp14:anchorId="7A7B9387" wp14:editId="215A9DBF">
-                <wp:simplePos x="0" y="0"/>
-                <wp:positionH relativeFrom="column">
-                  <wp:posOffset>5143500</wp:posOffset>
-                </wp:positionH>
-                <wp:positionV relativeFrom="paragraph">
-                  <wp:posOffset>251460</wp:posOffset>
-                </wp:positionV>
-                <wp:extent cx="1143000" cy="914400"/>
-                <wp:effectExtent l="0" t="0" r="25400" b="25400"/>
-                <wp:wrapThrough wrapText="bothSides">
-                  <wp:wrapPolygon edited="0">
-                    <wp:start x="10560" y="0"/>
-                    <wp:lineTo x="7680" y="9600"/>
-                    <wp:lineTo x="0" y="10200"/>
-                    <wp:lineTo x="0" y="11400"/>
-                    <wp:lineTo x="10080" y="19200"/>
-                    <wp:lineTo x="10560" y="21600"/>
-                    <wp:lineTo x="21600" y="21600"/>
-                    <wp:lineTo x="21600" y="0"/>
-                    <wp:lineTo x="10560" y="0"/>
-                  </wp:wrapPolygon>
-                </wp:wrapThrough>
-                <wp:docPr id="31" name="Group 31"/>
-                <wp:cNvGraphicFramePr/>
-                <a:graphic xmlns:a="http://schemas.openxmlformats.org/drawingml/2006/main">
-                  <a:graphicData uri="http://schemas.microsoft.com/office/word/2010/wordprocessingGroup">
-                    <wpg:wgp>
-                      <wpg:cNvGrpSpPr/>
-                      <wpg:grpSpPr>
-                        <a:xfrm>
-                          <a:off x="0" y="0"/>
-                          <a:ext cx="1143000" cy="914400"/>
-                          <a:chOff x="0" y="0"/>
-                          <a:chExt cx="1143000" cy="914400"/>
-                        </a:xfrm>
-                        <a:solidFill>
-                          <a:schemeClr val="tx2">
-                            <a:lumMod val="20000"/>
-                            <a:lumOff val="80000"/>
-                          </a:schemeClr>
-                        </a:solidFill>
-                      </wpg:grpSpPr>
-                      <wps:wsp>
-                        <wps:cNvPr id="228" name="Straight Arrow Connector 228"/>
-                        <wps:cNvCnPr/>
-                        <wps:spPr>
-                          <a:xfrm>
-                            <a:off x="0" y="457200"/>
-                            <a:ext cx="571500" cy="0"/>
-                          </a:xfrm>
-                          <a:prstGeom prst="straightConnector1">
-                            <a:avLst/>
-                          </a:prstGeom>
-                          <a:grpFill/>
-                          <a:ln>
-                            <a:solidFill>
-                              <a:schemeClr val="tx2">
-                                <a:lumMod val="60000"/>
-                                <a:lumOff val="40000"/>
-                              </a:schemeClr>
-                            </a:solidFill>
-                            <a:tailEnd type="arrow"/>
-                          </a:ln>
-                        </wps:spPr>
-                        <wps:style>
-                          <a:lnRef idx="2">
-                            <a:schemeClr val="accent4"/>
-                          </a:lnRef>
-                          <a:fillRef idx="1">
-                            <a:schemeClr val="lt1"/>
-                          </a:fillRef>
-                          <a:effectRef idx="0">
-                            <a:schemeClr val="accent4"/>
-                          </a:effectRef>
-                          <a:fontRef idx="minor">
-                            <a:schemeClr val="dk1"/>
-                          </a:fontRef>
-                        </wps:style>
-                        <wps:bodyPr/>
-                      </wps:wsp>
-                      <wps:wsp>
-                        <wps:cNvPr id="229" name="Rounded Rectangle 229"/>
-                        <wps:cNvSpPr/>
-                        <wps:spPr>
-                          <a:xfrm>
-                            <a:off x="571500" y="0"/>
-                            <a:ext cx="571500" cy="914400"/>
-                          </a:xfrm>
-                          <a:prstGeom prst="roundRect">
-                            <a:avLst/>
-                          </a:prstGeom>
-                          <a:grpFill/>
-                          <a:ln>
-                            <a:solidFill>
-                              <a:schemeClr val="tx2">
-                                <a:lumMod val="60000"/>
-                                <a:lumOff val="40000"/>
-                              </a:schemeClr>
-                            </a:solidFill>
-                          </a:ln>
-                        </wps:spPr>
-                        <wps:style>
-                          <a:lnRef idx="2">
-                            <a:schemeClr val="accent4"/>
-                          </a:lnRef>
-                          <a:fillRef idx="1">
-                            <a:schemeClr val="lt1"/>
-                          </a:fillRef>
-                          <a:effectRef idx="0">
-                            <a:schemeClr val="accent4"/>
-                          </a:effectRef>
-                          <a:fontRef idx="minor">
-                            <a:schemeClr val="dk1"/>
-                          </a:fontRef>
-                        </wps:style>
-                        <wps:txbx>
-                          <w:txbxContent>
-                            <w:p>
-                              <w:pPr>
-                                <w:jc w:val="center"/>
-                                <w:rPr>
-                                  <w:sz w:val="16"/>
-                                </w:rPr>
-                              </w:pPr>
-                              <w:proofErr w:type="gramStart"/>
-                              <w:r>
-                                <w:rPr>
-                                  <w:sz w:val="16"/>
-                                </w:rPr>
-                                <w:t>iPhone</w:t>
-                              </w:r>
-                              <w:proofErr w:type="gramEnd"/>
-                            </w:p>
-                            <w:p>
-                              <w:pPr>
-                                <w:jc w:val="center"/>
-                                <w:rPr>
-                                  <w:sz w:val="16"/>
-                                </w:rPr>
-                              </w:pPr>
-                              <w:r>
-                                <w:rPr>
-                                  <w:sz w:val="16"/>
-                                </w:rPr>
-                                <w:t>35ft</w:t>
-                              </w:r>
-                            </w:p>
-                          </w:txbxContent>
-                        </wps:txbx>
-                        <wps:bodyPr rot="0" spcFirstLastPara="0" vertOverflow="overflow" horzOverflow="overflow" vert="horz" wrap="square" lIns="91440" tIns="45720" rIns="91440" bIns="45720" numCol="1" spcCol="0" rtlCol="0" fromWordArt="0" anchor="ctr" anchorCtr="0" forceAA="0" compatLnSpc="1">
-                          <a:prstTxWarp prst="textNoShape">
-                            <a:avLst/>
-                          </a:prstTxWarp>
-                          <a:noAutofit/>
-                        </wps:bodyPr>
-                      </wps:wsp>
-                    </wpg:wgp>
-                  </a:graphicData>
-                </a:graphic>
-              </wp:anchor>
-            </w:drawing>
-          </mc:Choice>
-          <mc:Fallback>
-            <w:pict>
-              <v:group id="Group 31" o:spid="_x0000_s1060" style="position:absolute;margin-left:405pt;margin-top:19.8pt;width:90pt;height:1in;z-index:251746304" coordsize="1143000,914400" o:gfxdata="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">
-                <v:shape id="Straight Arrow Connector 228" o:spid="_x0000_s1061" type="#_x0000_t32" style="position:absolute;top:457200;width:571500;height:0;visibility:visible;mso-wrap-style:square" o:connectortype="straight" o:gfxdata="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" strokecolor="#548dd4 [1951]" strokeweight="2pt">
-                  <v:stroke endarrow="open"/>
-                </v:shape>
-                <v:roundrect id="Rounded Rectangle 229" o:spid="_x0000_s1062" style="position:absolute;left:571500;width:571500;height:914400;visibility:visible;mso-wrap-style:square;v-text-anchor:middle" arcsize="10923f" o:gfxdata="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" filled="f" strokecolor="#548dd4 [1951]" strokeweight="2pt">
-                  <v:textbox>
-                    <w:txbxContent>
-                      <w:p>
-                        <w:pPr>
-                          <w:jc w:val="center"/>
-                          <w:rPr>
-                            <w:sz w:val="16"/>
-                          </w:rPr>
-                        </w:pPr>
-                        <w:proofErr w:type="gramStart"/>
-                        <w:r>
-                          <w:rPr>
-                            <w:sz w:val="16"/>
-                          </w:rPr>
-                          <w:t>iPhone</w:t>
-                        </w:r>
-                        <w:proofErr w:type="gramEnd"/>
-                      </w:p>
-                      <w:p>
-                        <w:pPr>
-                          <w:jc w:val="center"/>
-                          <w:rPr>
-                            <w:sz w:val="16"/>
-                          </w:rPr>
-                        </w:pPr>
-                        <w:r>
-                          <w:rPr>
-                            <w:sz w:val="16"/>
-                          </w:rPr>
-                          <w:t>35ft</w:t>
-                        </w:r>
-                      </w:p>
-                    </w:txbxContent>
-                  </v:textbox>
-                </v:roundrect>
-                <w10:wrap type="through"/>
-              </v:group>
-            </w:pict>
-          </mc:Fallback>
-        </mc:AlternateContent>
-      </w:r>
-      <w:r>
-        <w:rPr>
-          <w:noProof/>
-          <w:sz w:val="36"/>
-        </w:rPr>
-        <mc:AlternateContent>
-          <mc:Choice Requires="wps">
-            <w:drawing>
-              <wp:anchor distT="0" distB="0" distL="114300" distR="114300" simplePos="0" relativeHeight="251745280" behindDoc="0" locked="0" layoutInCell="1" allowOverlap="1" wp14:anchorId="09708CFE" wp14:editId="2C62618F">
-                <wp:simplePos x="0" y="0"/>
-                <wp:positionH relativeFrom="column">
-                  <wp:posOffset>4000500</wp:posOffset>
-                </wp:positionH>
-                <wp:positionV relativeFrom="paragraph">
-                  <wp:posOffset>708660</wp:posOffset>
-                </wp:positionV>
-                <wp:extent cx="571500" cy="0"/>
-                <wp:effectExtent l="0" t="101600" r="38100" b="127000"/>
-                <wp:wrapThrough wrapText="bothSides">
-                  <wp:wrapPolygon edited="0">
-                    <wp:start x="15360" y="-1"/>
-                    <wp:lineTo x="14400" y="-1"/>
-                    <wp:lineTo x="14400" y="-1"/>
-                    <wp:lineTo x="15360" y="-1"/>
-                    <wp:lineTo x="21120" y="-1"/>
-                    <wp:lineTo x="22080" y="-1"/>
-                    <wp:lineTo x="21120" y="-1"/>
-                    <wp:lineTo x="15360" y="-1"/>
-                  </wp:wrapPolygon>
-                </wp:wrapThrough>
-                <wp:docPr id="30" name="Straight Arrow Connector 30"/>
-                <wp:cNvGraphicFramePr/>
-                <a:graphic xmlns:a="http://schemas.openxmlformats.org/drawingml/2006/main">
-                  <a:graphicData uri="http://schemas.microsoft.com/office/word/2010/wordprocessingShape">
-                    <wps:wsp>
-                      <wps:cNvCnPr/>
-                      <wps:spPr>
-                        <a:xfrm>
-                          <a:off x="0" y="0"/>
-                          <a:ext cx="571500" cy="0"/>
-                        </a:xfrm>
-                        <a:prstGeom prst="straightConnector1">
-                          <a:avLst/>
-                        </a:prstGeom>
-                        <a:solidFill>
-                          <a:schemeClr val="tx2">
-                            <a:lumMod val="20000"/>
-                            <a:lumOff val="80000"/>
-                          </a:schemeClr>
-                        </a:solidFill>
-                        <a:ln>
-                          <a:solidFill>
-                            <a:schemeClr val="tx2">
-                              <a:lumMod val="60000"/>
-                              <a:lumOff val="40000"/>
-                            </a:schemeClr>
-                          </a:solidFill>
-                          <a:tailEnd type="arrow"/>
-                        </a:ln>
-                      </wps:spPr>
-                      <wps:style>
-                        <a:lnRef idx="2">
-                          <a:schemeClr val="accent4"/>
-                        </a:lnRef>
-                        <a:fillRef idx="1">
-                          <a:schemeClr val="lt1"/>
-                        </a:fillRef>
-                        <a:effectRef idx="0">
-                          <a:schemeClr val="accent4"/>
-                        </a:effectRef>
-                        <a:fontRef idx="minor">
-                          <a:schemeClr val="dk1"/>
-                        </a:fontRef>
-                      </wps:style>
-                      <wps:bodyPr/>
-                    </wps:wsp>
-                  </a:graphicData>
-                </a:graphic>
-              </wp:anchor>
-            </w:drawing>
-          </mc:Choice>
-          <mc:Fallback>
-            <w:pict>
-              <v:shape id="Straight Arrow Connector 30" o:spid="_x0000_s1026" type="#_x0000_t32" style="position:absolute;margin-left:315pt;margin-top:55.8pt;width:45pt;height:0;z-index:251745280;visibility:visible;mso-wrap-style:square;mso-wrap-distance-left:9pt;mso-wrap-distance-top:0;mso-wrap-distance-right:9pt;mso-wrap-distance-bottom:0;mso-position-horizontal:absolute;mso-position-horizontal-relative:text;mso-position-vertical:absolute;mso-position-vertical-relative:text" o:gfxdata="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" filled="t" fillcolor="#c6d9f1 [671]" strokecolor="#548dd4 [1951]" strokeweight="2pt">
-                <v:stroke endarrow="open"/>
-                <w10:wrap type="through"/>
-              </v:shape>
-            </w:pict>
-          </mc:Fallback>
-        </mc:AlternateContent>
-      </w:r>
     </w:p>
     <w:p>
       <w:pPr>
@@ -3662,828 +4594,6 @@
           <w:sz w:val="36"/>
         </w:rPr>
       </w:pPr>
-      <w:r>
-        <w:rPr>
-          <w:noProof/>
-          <w:sz w:val="36"/>
-        </w:rPr>
-        <mc:AlternateContent>
-          <mc:Choice Requires="wps">
-            <w:drawing>
-              <wp:anchor distT="0" distB="0" distL="114300" distR="114300" simplePos="0" relativeHeight="251644928" behindDoc="0" locked="0" layoutInCell="1" allowOverlap="1" wp14:anchorId="08F22325" wp14:editId="55457521">
-                <wp:simplePos x="0" y="0"/>
-                <wp:positionH relativeFrom="column">
-                  <wp:posOffset>342900</wp:posOffset>
-                </wp:positionH>
-                <wp:positionV relativeFrom="paragraph">
-                  <wp:posOffset>120650</wp:posOffset>
-                </wp:positionV>
-                <wp:extent cx="685800" cy="685800"/>
-                <wp:effectExtent l="0" t="0" r="25400" b="25400"/>
-                <wp:wrapThrough wrapText="bothSides">
-                  <wp:wrapPolygon edited="0">
-                    <wp:start x="0" y="0"/>
-                    <wp:lineTo x="0" y="21600"/>
-                    <wp:lineTo x="21600" y="21600"/>
-                    <wp:lineTo x="21600" y="0"/>
-                    <wp:lineTo x="0" y="0"/>
-                  </wp:wrapPolygon>
-                </wp:wrapThrough>
-                <wp:docPr id="102" name="Rounded Rectangle 102"/>
-                <wp:cNvGraphicFramePr/>
-                <a:graphic xmlns:a="http://schemas.openxmlformats.org/drawingml/2006/main">
-                  <a:graphicData uri="http://schemas.microsoft.com/office/word/2010/wordprocessingShape">
-                    <wps:wsp>
-                      <wps:cNvSpPr/>
-                      <wps:spPr>
-                        <a:xfrm>
-                          <a:off x="0" y="0"/>
-                          <a:ext cx="685800" cy="685800"/>
-                        </a:xfrm>
-                        <a:prstGeom prst="roundRect">
-                          <a:avLst/>
-                        </a:prstGeom>
-                        <a:solidFill>
-                          <a:schemeClr val="accent2">
-                            <a:lumMod val="20000"/>
-                            <a:lumOff val="80000"/>
-                          </a:schemeClr>
-                        </a:solidFill>
-                        <a:ln>
-                          <a:solidFill>
-                            <a:schemeClr val="accent2">
-                              <a:lumMod val="60000"/>
-                              <a:lumOff val="40000"/>
-                            </a:schemeClr>
-                          </a:solidFill>
-                        </a:ln>
-                      </wps:spPr>
-                      <wps:style>
-                        <a:lnRef idx="2">
-                          <a:schemeClr val="accent4"/>
-                        </a:lnRef>
-                        <a:fillRef idx="1">
-                          <a:schemeClr val="lt1"/>
-                        </a:fillRef>
-                        <a:effectRef idx="0">
-                          <a:schemeClr val="accent4"/>
-                        </a:effectRef>
-                        <a:fontRef idx="minor">
-                          <a:schemeClr val="dk1"/>
-                        </a:fontRef>
-                      </wps:style>
-                      <wps:txbx>
-                        <w:txbxContent>
-                          <w:p>
-                            <w:pPr>
-                              <w:jc w:val="center"/>
-                              <w:rPr>
-                                <w:sz w:val="18"/>
-                              </w:rPr>
-                            </w:pPr>
-                            <w:proofErr w:type="spellStart"/>
-                            <w:r>
-                              <w:rPr>
-                                <w:sz w:val="18"/>
-                              </w:rPr>
-                              <w:t>RPi</w:t>
-                            </w:r>
-                            <w:proofErr w:type="spellEnd"/>
-                          </w:p>
-                          <w:p>
-                            <w:pPr>
-                              <w:jc w:val="center"/>
-                              <w:rPr>
-                                <w:sz w:val="18"/>
-                              </w:rPr>
-                            </w:pPr>
-                            <w:r>
-                              <w:rPr>
-                                <w:sz w:val="18"/>
-                              </w:rPr>
-                              <w:sym w:font="Wingdings" w:char="F0DF"/>
-                            </w:r>
-                            <w:r>
-                              <w:rPr>
-                                <w:sz w:val="18"/>
-                              </w:rPr>
-                              <w:t>BTN</w:t>
-                            </w:r>
-                          </w:p>
-                          <w:p>
-                            <w:pPr>
-                              <w:jc w:val="center"/>
-                              <w:rPr>
-                                <w:sz w:val="18"/>
-                              </w:rPr>
-                            </w:pPr>
-                            <w:r>
-                              <w:rPr>
-                                <w:sz w:val="18"/>
-                              </w:rPr>
-                              <w:t>(180</w:t>
-                            </w:r>
-                            <w:r>
-                              <w:rPr>
-                                <w:sz w:val="18"/>
-                                <w:vertAlign w:val="superscript"/>
-                              </w:rPr>
-                              <w:t>o</w:t>
-                            </w:r>
-                            <w:r>
-                              <w:rPr>
-                                <w:sz w:val="18"/>
-                              </w:rPr>
-                              <w:t>)</w:t>
-                            </w:r>
-                          </w:p>
-                        </w:txbxContent>
-                      </wps:txbx>
-                      <wps:bodyPr rot="0" spcFirstLastPara="0" vertOverflow="overflow" horzOverflow="overflow" vert="horz" wrap="square" lIns="91440" tIns="45720" rIns="91440" bIns="45720" numCol="1" spcCol="0" rtlCol="0" fromWordArt="0" anchor="ctr" anchorCtr="0" forceAA="0" compatLnSpc="1">
-                        <a:prstTxWarp prst="textNoShape">
-                          <a:avLst/>
-                        </a:prstTxWarp>
-                        <a:noAutofit/>
-                      </wps:bodyPr>
-                    </wps:wsp>
-                  </a:graphicData>
-                </a:graphic>
-              </wp:anchor>
-            </w:drawing>
-          </mc:Choice>
-          <mc:Fallback>
-            <w:pict>
-              <v:roundrect id="Rounded Rectangle 102" o:spid="_x0000_s1063" style="position:absolute;margin-left:27pt;margin-top:9.5pt;width:54pt;height:54pt;z-index:251644928;visibility:visible;mso-wrap-style:square;mso-wrap-distance-left:9pt;mso-wrap-distance-top:0;mso-wrap-distance-right:9pt;mso-wrap-distance-bottom:0;mso-position-horizontal:absolute;mso-position-horizontal-relative:text;mso-position-vertical:absolute;mso-position-vertical-relative:text;v-text-anchor:middle" arcsize="10923f" o:gfxdata="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" fillcolor="#f2dbdb [661]" strokecolor="#d99594 [1941]" strokeweight="2pt">
-                <v:textbox>
-                  <w:txbxContent>
-                    <w:p>
-                      <w:pPr>
-                        <w:jc w:val="center"/>
-                        <w:rPr>
-                          <w:sz w:val="18"/>
-                        </w:rPr>
-                      </w:pPr>
-                      <w:proofErr w:type="spellStart"/>
-                      <w:r>
-                        <w:rPr>
-                          <w:sz w:val="18"/>
-                        </w:rPr>
-                        <w:t>RPi</w:t>
-                      </w:r>
-                      <w:proofErr w:type="spellEnd"/>
-                    </w:p>
-                    <w:p>
-                      <w:pPr>
-                        <w:jc w:val="center"/>
-                        <w:rPr>
-                          <w:sz w:val="18"/>
-                        </w:rPr>
-                      </w:pPr>
-                      <w:r>
-                        <w:rPr>
-                          <w:sz w:val="18"/>
-                        </w:rPr>
-                        <w:sym w:font="Wingdings" w:char="F0DF"/>
-                      </w:r>
-                      <w:r>
-                        <w:rPr>
-                          <w:sz w:val="18"/>
-                        </w:rPr>
-                        <w:t>BTN</w:t>
-                      </w:r>
-                    </w:p>
-                    <w:p>
-                      <w:pPr>
-                        <w:jc w:val="center"/>
-                        <w:rPr>
-                          <w:sz w:val="18"/>
-                        </w:rPr>
-                      </w:pPr>
-                      <w:r>
-                        <w:rPr>
-                          <w:sz w:val="18"/>
-                        </w:rPr>
-                        <w:t>(180</w:t>
-                      </w:r>
-                      <w:r>
-                        <w:rPr>
-                          <w:sz w:val="18"/>
-                          <w:vertAlign w:val="superscript"/>
-                        </w:rPr>
-                        <w:t>o</w:t>
-                      </w:r>
-                      <w:r>
-                        <w:rPr>
-                          <w:sz w:val="18"/>
-                        </w:rPr>
-                        <w:t>)</w:t>
-                      </w:r>
-                    </w:p>
-                  </w:txbxContent>
-                </v:textbox>
-                <w10:wrap type="through"/>
-              </v:roundrect>
-            </w:pict>
-          </mc:Fallback>
-        </mc:AlternateContent>
-      </w:r>
-      <w:r>
-        <w:rPr>
-          <w:noProof/>
-          <w:sz w:val="36"/>
-        </w:rPr>
-        <mc:AlternateContent>
-          <mc:Choice Requires="wps">
-            <w:drawing>
-              <wp:anchor distT="0" distB="0" distL="114300" distR="114300" simplePos="0" relativeHeight="251645952" behindDoc="0" locked="0" layoutInCell="1" allowOverlap="1" wp14:anchorId="291F8315" wp14:editId="64AB4615">
-                <wp:simplePos x="0" y="0"/>
-                <wp:positionH relativeFrom="column">
-                  <wp:posOffset>1143000</wp:posOffset>
-                </wp:positionH>
-                <wp:positionV relativeFrom="paragraph">
-                  <wp:posOffset>6350</wp:posOffset>
-                </wp:positionV>
-                <wp:extent cx="571500" cy="914400"/>
-                <wp:effectExtent l="0" t="0" r="38100" b="25400"/>
-                <wp:wrapThrough wrapText="bothSides">
-                  <wp:wrapPolygon edited="0">
-                    <wp:start x="0" y="0"/>
-                    <wp:lineTo x="0" y="21600"/>
-                    <wp:lineTo x="22080" y="21600"/>
-                    <wp:lineTo x="22080" y="0"/>
-                    <wp:lineTo x="0" y="0"/>
-                  </wp:wrapPolygon>
-                </wp:wrapThrough>
-                <wp:docPr id="105" name="Rounded Rectangle 105"/>
-                <wp:cNvGraphicFramePr/>
-                <a:graphic xmlns:a="http://schemas.openxmlformats.org/drawingml/2006/main">
-                  <a:graphicData uri="http://schemas.microsoft.com/office/word/2010/wordprocessingShape">
-                    <wps:wsp>
-                      <wps:cNvSpPr/>
-                      <wps:spPr>
-                        <a:xfrm>
-                          <a:off x="0" y="0"/>
-                          <a:ext cx="571500" cy="914400"/>
-                        </a:xfrm>
-                        <a:prstGeom prst="roundRect">
-                          <a:avLst/>
-                        </a:prstGeom>
-                        <a:solidFill>
-                          <a:schemeClr val="tx2">
-                            <a:lumMod val="20000"/>
-                            <a:lumOff val="80000"/>
-                          </a:schemeClr>
-                        </a:solidFill>
-                        <a:ln>
-                          <a:solidFill>
-                            <a:schemeClr val="tx2">
-                              <a:lumMod val="60000"/>
-                              <a:lumOff val="40000"/>
-                            </a:schemeClr>
-                          </a:solidFill>
-                        </a:ln>
-                      </wps:spPr>
-                      <wps:style>
-                        <a:lnRef idx="2">
-                          <a:schemeClr val="accent4"/>
-                        </a:lnRef>
-                        <a:fillRef idx="1">
-                          <a:schemeClr val="lt1"/>
-                        </a:fillRef>
-                        <a:effectRef idx="0">
-                          <a:schemeClr val="accent4"/>
-                        </a:effectRef>
-                        <a:fontRef idx="minor">
-                          <a:schemeClr val="dk1"/>
-                        </a:fontRef>
-                      </wps:style>
-                      <wps:txbx>
-                        <w:txbxContent>
-                          <w:p>
-                            <w:pPr>
-                              <w:jc w:val="center"/>
-                              <w:rPr>
-                                <w:sz w:val="16"/>
-                              </w:rPr>
-                            </w:pPr>
-                            <w:proofErr w:type="gramStart"/>
-                            <w:r>
-                              <w:rPr>
-                                <w:sz w:val="16"/>
-                              </w:rPr>
-                              <w:t>iPhone</w:t>
-                            </w:r>
-                            <w:proofErr w:type="gramEnd"/>
-                          </w:p>
-                          <w:p>
-                            <w:pPr>
-                              <w:jc w:val="center"/>
-                              <w:rPr>
-                                <w:sz w:val="16"/>
-                              </w:rPr>
-                            </w:pPr>
-                            <w:r>
-                              <w:rPr>
-                                <w:sz w:val="16"/>
-                              </w:rPr>
-                              <w:t>0ft</w:t>
-                            </w:r>
-                          </w:p>
-                        </w:txbxContent>
-                      </wps:txbx>
-                      <wps:bodyPr rot="0" spcFirstLastPara="0" vertOverflow="overflow" horzOverflow="overflow" vert="horz" wrap="square" lIns="91440" tIns="45720" rIns="91440" bIns="45720" numCol="1" spcCol="0" rtlCol="0" fromWordArt="0" anchor="ctr" anchorCtr="0" forceAA="0" compatLnSpc="1">
-                        <a:prstTxWarp prst="textNoShape">
-                          <a:avLst/>
-                        </a:prstTxWarp>
-                        <a:noAutofit/>
-                      </wps:bodyPr>
-                    </wps:wsp>
-                  </a:graphicData>
-                </a:graphic>
-              </wp:anchor>
-            </w:drawing>
-          </mc:Choice>
-          <mc:Fallback>
-            <w:pict>
-              <v:roundrect id="Rounded Rectangle 105" o:spid="_x0000_s1064" style="position:absolute;margin-left:90pt;margin-top:.5pt;width:45pt;height:1in;z-index:251645952;visibility:visible;mso-wrap-style:square;mso-wrap-distance-left:9pt;mso-wrap-distance-top:0;mso-wrap-distance-right:9pt;mso-wrap-distance-bottom:0;mso-position-horizontal:absolute;mso-position-horizontal-relative:text;mso-position-vertical:absolute;mso-position-vertical-relative:text;v-text-anchor:middle" arcsize="10923f" o:gfxdata="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" fillcolor="#c6d9f1 [671]" strokecolor="#548dd4 [1951]" strokeweight="2pt">
-                <v:textbox>
-                  <w:txbxContent>
-                    <w:p>
-                      <w:pPr>
-                        <w:jc w:val="center"/>
-                        <w:rPr>
-                          <w:sz w:val="16"/>
-                        </w:rPr>
-                      </w:pPr>
-                      <w:proofErr w:type="gramStart"/>
-                      <w:r>
-                        <w:rPr>
-                          <w:sz w:val="16"/>
-                        </w:rPr>
-                        <w:t>iPhone</w:t>
-                      </w:r>
-                      <w:proofErr w:type="gramEnd"/>
-                    </w:p>
-                    <w:p>
-                      <w:pPr>
-                        <w:jc w:val="center"/>
-                        <w:rPr>
-                          <w:sz w:val="16"/>
-                        </w:rPr>
-                      </w:pPr>
-                      <w:r>
-                        <w:rPr>
-                          <w:sz w:val="16"/>
-                        </w:rPr>
-                        <w:t>0ft</w:t>
-                      </w:r>
-                    </w:p>
-                  </w:txbxContent>
-                </v:textbox>
-                <w10:wrap type="through"/>
-              </v:roundrect>
-            </w:pict>
-          </mc:Fallback>
-        </mc:AlternateContent>
-      </w:r>
-      <w:r>
-        <w:rPr>
-          <w:noProof/>
-          <w:sz w:val="36"/>
-        </w:rPr>
-        <mc:AlternateContent>
-          <mc:Choice Requires="wpg">
-            <w:drawing>
-              <wp:anchor distT="0" distB="0" distL="114300" distR="114300" simplePos="0" relativeHeight="251646976" behindDoc="0" locked="0" layoutInCell="1" allowOverlap="1" wp14:anchorId="3A373C78" wp14:editId="19AC7E54">
-                <wp:simplePos x="0" y="0"/>
-                <wp:positionH relativeFrom="column">
-                  <wp:posOffset>1714500</wp:posOffset>
-                </wp:positionH>
-                <wp:positionV relativeFrom="paragraph">
-                  <wp:posOffset>6350</wp:posOffset>
-                </wp:positionV>
-                <wp:extent cx="1143000" cy="914400"/>
-                <wp:effectExtent l="0" t="0" r="25400" b="25400"/>
-                <wp:wrapThrough wrapText="bothSides">
-                  <wp:wrapPolygon edited="0">
-                    <wp:start x="10560" y="0"/>
-                    <wp:lineTo x="7680" y="9600"/>
-                    <wp:lineTo x="0" y="10200"/>
-                    <wp:lineTo x="0" y="11400"/>
-                    <wp:lineTo x="10080" y="19200"/>
-                    <wp:lineTo x="10560" y="21600"/>
-                    <wp:lineTo x="21600" y="21600"/>
-                    <wp:lineTo x="21600" y="0"/>
-                    <wp:lineTo x="10560" y="0"/>
-                  </wp:wrapPolygon>
-                </wp:wrapThrough>
-                <wp:docPr id="106" name="Group 106"/>
-                <wp:cNvGraphicFramePr/>
-                <a:graphic xmlns:a="http://schemas.openxmlformats.org/drawingml/2006/main">
-                  <a:graphicData uri="http://schemas.microsoft.com/office/word/2010/wordprocessingGroup">
-                    <wpg:wgp>
-                      <wpg:cNvGrpSpPr/>
-                      <wpg:grpSpPr>
-                        <a:xfrm>
-                          <a:off x="0" y="0"/>
-                          <a:ext cx="1143000" cy="914400"/>
-                          <a:chOff x="0" y="0"/>
-                          <a:chExt cx="1143000" cy="914400"/>
-                        </a:xfrm>
-                        <a:solidFill>
-                          <a:schemeClr val="tx2">
-                            <a:lumMod val="20000"/>
-                            <a:lumOff val="80000"/>
-                          </a:schemeClr>
-                        </a:solidFill>
-                      </wpg:grpSpPr>
-                      <wps:wsp>
-                        <wps:cNvPr id="107" name="Straight Arrow Connector 107"/>
-                        <wps:cNvCnPr/>
-                        <wps:spPr>
-                          <a:xfrm>
-                            <a:off x="0" y="457200"/>
-                            <a:ext cx="571500" cy="0"/>
-                          </a:xfrm>
-                          <a:prstGeom prst="straightConnector1">
-                            <a:avLst/>
-                          </a:prstGeom>
-                          <a:grpFill/>
-                          <a:ln>
-                            <a:solidFill>
-                              <a:schemeClr val="tx2">
-                                <a:lumMod val="60000"/>
-                                <a:lumOff val="40000"/>
-                              </a:schemeClr>
-                            </a:solidFill>
-                            <a:tailEnd type="arrow"/>
-                          </a:ln>
-                        </wps:spPr>
-                        <wps:style>
-                          <a:lnRef idx="2">
-                            <a:schemeClr val="accent4"/>
-                          </a:lnRef>
-                          <a:fillRef idx="1">
-                            <a:schemeClr val="lt1"/>
-                          </a:fillRef>
-                          <a:effectRef idx="0">
-                            <a:schemeClr val="accent4"/>
-                          </a:effectRef>
-                          <a:fontRef idx="minor">
-                            <a:schemeClr val="dk1"/>
-                          </a:fontRef>
-                        </wps:style>
-                        <wps:bodyPr/>
-                      </wps:wsp>
-                      <wps:wsp>
-                        <wps:cNvPr id="108" name="Rounded Rectangle 108"/>
-                        <wps:cNvSpPr/>
-                        <wps:spPr>
-                          <a:xfrm>
-                            <a:off x="571500" y="0"/>
-                            <a:ext cx="571500" cy="914400"/>
-                          </a:xfrm>
-                          <a:prstGeom prst="roundRect">
-                            <a:avLst/>
-                          </a:prstGeom>
-                          <a:grpFill/>
-                          <a:ln>
-                            <a:solidFill>
-                              <a:schemeClr val="tx2">
-                                <a:lumMod val="60000"/>
-                                <a:lumOff val="40000"/>
-                              </a:schemeClr>
-                            </a:solidFill>
-                          </a:ln>
-                        </wps:spPr>
-                        <wps:style>
-                          <a:lnRef idx="2">
-                            <a:schemeClr val="accent4"/>
-                          </a:lnRef>
-                          <a:fillRef idx="1">
-                            <a:schemeClr val="lt1"/>
-                          </a:fillRef>
-                          <a:effectRef idx="0">
-                            <a:schemeClr val="accent4"/>
-                          </a:effectRef>
-                          <a:fontRef idx="minor">
-                            <a:schemeClr val="dk1"/>
-                          </a:fontRef>
-                        </wps:style>
-                        <wps:txbx>
-                          <w:txbxContent>
-                            <w:p>
-                              <w:pPr>
-                                <w:jc w:val="center"/>
-                                <w:rPr>
-                                  <w:sz w:val="16"/>
-                                </w:rPr>
-                              </w:pPr>
-                              <w:proofErr w:type="gramStart"/>
-                              <w:r>
-                                <w:rPr>
-                                  <w:sz w:val="16"/>
-                                </w:rPr>
-                                <w:t>iPhone</w:t>
-                              </w:r>
-                              <w:proofErr w:type="gramEnd"/>
-                            </w:p>
-                            <w:p>
-                              <w:pPr>
-                                <w:jc w:val="center"/>
-                                <w:rPr>
-                                  <w:sz w:val="16"/>
-                                </w:rPr>
-                              </w:pPr>
-                              <w:r>
-                                <w:rPr>
-                                  <w:sz w:val="16"/>
-                                </w:rPr>
-                                <w:t>5ft</w:t>
-                              </w:r>
-                            </w:p>
-                          </w:txbxContent>
-                        </wps:txbx>
-                        <wps:bodyPr rot="0" spcFirstLastPara="0" vertOverflow="overflow" horzOverflow="overflow" vert="horz" wrap="square" lIns="91440" tIns="45720" rIns="91440" bIns="45720" numCol="1" spcCol="0" rtlCol="0" fromWordArt="0" anchor="ctr" anchorCtr="0" forceAA="0" compatLnSpc="1">
-                          <a:prstTxWarp prst="textNoShape">
-                            <a:avLst/>
-                          </a:prstTxWarp>
-                          <a:noAutofit/>
-                        </wps:bodyPr>
-                      </wps:wsp>
-                    </wpg:wgp>
-                  </a:graphicData>
-                </a:graphic>
-              </wp:anchor>
-            </w:drawing>
-          </mc:Choice>
-          <mc:Fallback>
-            <w:pict>
-              <v:group id="Group 106" o:spid="_x0000_s1065" style="position:absolute;margin-left:135pt;margin-top:.5pt;width:90pt;height:1in;z-index:251646976" coordsize="1143000,914400" o:gfxdata="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">
-                <v:shape id="Straight Arrow Connector 107" o:spid="_x0000_s1066" type="#_x0000_t32" style="position:absolute;top:457200;width:571500;height:0;visibility:visible;mso-wrap-style:square" o:connectortype="straight" o:gfxdata="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" strokecolor="#548dd4 [1951]" strokeweight="2pt">
-                  <v:stroke endarrow="open"/>
-                </v:shape>
-                <v:roundrect id="Rounded Rectangle 108" o:spid="_x0000_s1067" style="position:absolute;left:571500;width:571500;height:914400;visibility:visible;mso-wrap-style:square;v-text-anchor:middle" arcsize="10923f" o:gfxdata="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" filled="f" strokecolor="#548dd4 [1951]" strokeweight="2pt">
-                  <v:textbox>
-                    <w:txbxContent>
-                      <w:p>
-                        <w:pPr>
-                          <w:jc w:val="center"/>
-                          <w:rPr>
-                            <w:sz w:val="16"/>
-                          </w:rPr>
-                        </w:pPr>
-                        <w:proofErr w:type="gramStart"/>
-                        <w:r>
-                          <w:rPr>
-                            <w:sz w:val="16"/>
-                          </w:rPr>
-                          <w:t>iPhone</w:t>
-                        </w:r>
-                        <w:proofErr w:type="gramEnd"/>
-                      </w:p>
-                      <w:p>
-                        <w:pPr>
-                          <w:jc w:val="center"/>
-                          <w:rPr>
-                            <w:sz w:val="16"/>
-                          </w:rPr>
-                        </w:pPr>
-                        <w:r>
-                          <w:rPr>
-                            <w:sz w:val="16"/>
-                          </w:rPr>
-                          <w:t>5ft</w:t>
-                        </w:r>
-                      </w:p>
-                    </w:txbxContent>
-                  </v:textbox>
-                </v:roundrect>
-                <w10:wrap type="through"/>
-              </v:group>
-            </w:pict>
-          </mc:Fallback>
-        </mc:AlternateContent>
-      </w:r>
-      <w:r>
-        <w:rPr>
-          <w:noProof/>
-          <w:sz w:val="36"/>
-        </w:rPr>
-        <mc:AlternateContent>
-          <mc:Choice Requires="wpg">
-            <w:drawing>
-              <wp:anchor distT="0" distB="0" distL="114300" distR="114300" simplePos="0" relativeHeight="251648000" behindDoc="0" locked="0" layoutInCell="1" allowOverlap="1" wp14:anchorId="7C71DD16" wp14:editId="0977292C">
-                <wp:simplePos x="0" y="0"/>
-                <wp:positionH relativeFrom="column">
-                  <wp:posOffset>2857500</wp:posOffset>
-                </wp:positionH>
-                <wp:positionV relativeFrom="paragraph">
-                  <wp:posOffset>6350</wp:posOffset>
-                </wp:positionV>
-                <wp:extent cx="1143000" cy="914400"/>
-                <wp:effectExtent l="0" t="0" r="25400" b="25400"/>
-                <wp:wrapThrough wrapText="bothSides">
-                  <wp:wrapPolygon edited="0">
-                    <wp:start x="10560" y="0"/>
-                    <wp:lineTo x="7680" y="9600"/>
-                    <wp:lineTo x="0" y="10200"/>
-                    <wp:lineTo x="0" y="11400"/>
-                    <wp:lineTo x="10080" y="19200"/>
-                    <wp:lineTo x="10560" y="21600"/>
-                    <wp:lineTo x="21600" y="21600"/>
-                    <wp:lineTo x="21600" y="0"/>
-                    <wp:lineTo x="10560" y="0"/>
-                  </wp:wrapPolygon>
-                </wp:wrapThrough>
-                <wp:docPr id="109" name="Group 109"/>
-                <wp:cNvGraphicFramePr/>
-                <a:graphic xmlns:a="http://schemas.openxmlformats.org/drawingml/2006/main">
-                  <a:graphicData uri="http://schemas.microsoft.com/office/word/2010/wordprocessingGroup">
-                    <wpg:wgp>
-                      <wpg:cNvGrpSpPr/>
-                      <wpg:grpSpPr>
-                        <a:xfrm>
-                          <a:off x="0" y="0"/>
-                          <a:ext cx="1143000" cy="914400"/>
-                          <a:chOff x="0" y="0"/>
-                          <a:chExt cx="1143000" cy="914400"/>
-                        </a:xfrm>
-                        <a:solidFill>
-                          <a:schemeClr val="tx2">
-                            <a:lumMod val="20000"/>
-                            <a:lumOff val="80000"/>
-                          </a:schemeClr>
-                        </a:solidFill>
-                      </wpg:grpSpPr>
-                      <wps:wsp>
-                        <wps:cNvPr id="110" name="Straight Arrow Connector 110"/>
-                        <wps:cNvCnPr/>
-                        <wps:spPr>
-                          <a:xfrm>
-                            <a:off x="0" y="457200"/>
-                            <a:ext cx="571500" cy="0"/>
-                          </a:xfrm>
-                          <a:prstGeom prst="straightConnector1">
-                            <a:avLst/>
-                          </a:prstGeom>
-                          <a:grpFill/>
-                          <a:ln>
-                            <a:solidFill>
-                              <a:schemeClr val="tx2">
-                                <a:lumMod val="60000"/>
-                                <a:lumOff val="40000"/>
-                              </a:schemeClr>
-                            </a:solidFill>
-                            <a:tailEnd type="arrow"/>
-                          </a:ln>
-                        </wps:spPr>
-                        <wps:style>
-                          <a:lnRef idx="2">
-                            <a:schemeClr val="accent4"/>
-                          </a:lnRef>
-                          <a:fillRef idx="1">
-                            <a:schemeClr val="lt1"/>
-                          </a:fillRef>
-                          <a:effectRef idx="0">
-                            <a:schemeClr val="accent4"/>
-                          </a:effectRef>
-                          <a:fontRef idx="minor">
-                            <a:schemeClr val="dk1"/>
-                          </a:fontRef>
-                        </wps:style>
-                        <wps:bodyPr/>
-                      </wps:wsp>
-                      <wps:wsp>
-                        <wps:cNvPr id="111" name="Rounded Rectangle 111"/>
-                        <wps:cNvSpPr/>
-                        <wps:spPr>
-                          <a:xfrm>
-                            <a:off x="571500" y="0"/>
-                            <a:ext cx="571500" cy="914400"/>
-                          </a:xfrm>
-                          <a:prstGeom prst="roundRect">
-                            <a:avLst/>
-                          </a:prstGeom>
-                          <a:grpFill/>
-                          <a:ln>
-                            <a:solidFill>
-                              <a:schemeClr val="tx2">
-                                <a:lumMod val="60000"/>
-                                <a:lumOff val="40000"/>
-                              </a:schemeClr>
-                            </a:solidFill>
-                          </a:ln>
-                        </wps:spPr>
-                        <wps:style>
-                          <a:lnRef idx="2">
-                            <a:schemeClr val="accent4"/>
-                          </a:lnRef>
-                          <a:fillRef idx="1">
-                            <a:schemeClr val="lt1"/>
-                          </a:fillRef>
-                          <a:effectRef idx="0">
-                            <a:schemeClr val="accent4"/>
-                          </a:effectRef>
-                          <a:fontRef idx="minor">
-                            <a:schemeClr val="dk1"/>
-                          </a:fontRef>
-                        </wps:style>
-                        <wps:txbx>
-                          <w:txbxContent>
-                            <w:p>
-                              <w:pPr>
-                                <w:jc w:val="center"/>
-                                <w:rPr>
-                                  <w:sz w:val="16"/>
-                                </w:rPr>
-                              </w:pPr>
-                              <w:proofErr w:type="gramStart"/>
-                              <w:r>
-                                <w:rPr>
-                                  <w:sz w:val="16"/>
-                                </w:rPr>
-                                <w:t>iPhone</w:t>
-                              </w:r>
-                              <w:proofErr w:type="gramEnd"/>
-                            </w:p>
-                            <w:p>
-                              <w:pPr>
-                                <w:jc w:val="center"/>
-                                <w:rPr>
-                                  <w:sz w:val="16"/>
-                                </w:rPr>
-                              </w:pPr>
-                              <w:r>
-                                <w:rPr>
-                                  <w:sz w:val="16"/>
-                                </w:rPr>
-                                <w:t>10ft</w:t>
-                              </w:r>
-                            </w:p>
-                          </w:txbxContent>
-                        </wps:txbx>
-                        <wps:bodyPr rot="0" spcFirstLastPara="0" vertOverflow="overflow" horzOverflow="overflow" vert="horz" wrap="square" lIns="91440" tIns="45720" rIns="91440" bIns="45720" numCol="1" spcCol="0" rtlCol="0" fromWordArt="0" anchor="ctr" anchorCtr="0" forceAA="0" compatLnSpc="1">
-                          <a:prstTxWarp prst="textNoShape">
-                            <a:avLst/>
-                          </a:prstTxWarp>
-                          <a:noAutofit/>
-                        </wps:bodyPr>
-                      </wps:wsp>
-                    </wpg:wgp>
-                  </a:graphicData>
-                </a:graphic>
-              </wp:anchor>
-            </w:drawing>
-          </mc:Choice>
-          <mc:Fallback>
-            <w:pict>
-              <v:group id="Group 109" o:spid="_x0000_s1068" style="position:absolute;margin-left:225pt;margin-top:.5pt;width:90pt;height:1in;z-index:251648000" coordsize="1143000,914400" o:gfxdata="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">
-                <v:shape id="Straight Arrow Connector 110" o:spid="_x0000_s1069" type="#_x0000_t32" style="position:absolute;top:457200;width:571500;height:0;visibility:visible;mso-wrap-style:square" o:connectortype="straight" o:gfxdata="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" strokecolor="#548dd4 [1951]" strokeweight="2pt">
-                  <v:stroke endarrow="open"/>
-                </v:shape>
-                <v:roundrect id="Rounded Rectangle 111" o:spid="_x0000_s1070" style="position:absolute;left:571500;width:571500;height:914400;visibility:visible;mso-wrap-style:square;v-text-anchor:middle" arcsize="10923f" o:gfxdata="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" filled="f" strokecolor="#548dd4 [1951]" strokeweight="2pt">
-                  <v:textbox>
-                    <w:txbxContent>
-                      <w:p>
-                        <w:pPr>
-                          <w:jc w:val="center"/>
-                          <w:rPr>
-                            <w:sz w:val="16"/>
-                          </w:rPr>
-                        </w:pPr>
-                        <w:proofErr w:type="gramStart"/>
-                        <w:r>
-                          <w:rPr>
-                            <w:sz w:val="16"/>
-                          </w:rPr>
-                          <w:t>iPhone</w:t>
-                        </w:r>
-                        <w:proofErr w:type="gramEnd"/>
-                      </w:p>
-                      <w:p>
-                        <w:pPr>
-                          <w:jc w:val="center"/>
-                          <w:rPr>
-                            <w:sz w:val="16"/>
-                          </w:rPr>
-                        </w:pPr>
-                        <w:r>
-                          <w:rPr>
-                            <w:sz w:val="16"/>
-                          </w:rPr>
-                          <w:t>10ft</w:t>
-                        </w:r>
-                      </w:p>
-                    </w:txbxContent>
-                  </v:textbox>
-                </v:roundrect>
-                <w10:wrap type="through"/>
-              </v:group>
-            </w:pict>
-          </mc:Fallback>
-        </mc:AlternateContent>
-      </w:r>
     </w:p>
     <w:p>
       <w:pPr>
@@ -4518,1451 +4628,6 @@
           <w:sz w:val="36"/>
         </w:rPr>
       </w:pPr>
-      <w:r>
-        <w:rPr>
-          <w:noProof/>
-          <w:sz w:val="36"/>
-        </w:rPr>
-        <mc:AlternateContent>
-          <mc:Choice Requires="wps">
-            <w:drawing>
-              <wp:anchor distT="0" distB="0" distL="114300" distR="114300" simplePos="0" relativeHeight="251753472" behindDoc="0" locked="0" layoutInCell="1" allowOverlap="1" wp14:anchorId="0F324073" wp14:editId="3B73297E">
-                <wp:simplePos x="0" y="0"/>
-                <wp:positionH relativeFrom="column">
-                  <wp:posOffset>4476750</wp:posOffset>
-                </wp:positionH>
-                <wp:positionV relativeFrom="paragraph">
-                  <wp:posOffset>323850</wp:posOffset>
-                </wp:positionV>
-                <wp:extent cx="780415" cy="571500"/>
-                <wp:effectExtent l="0" t="0" r="0" b="12700"/>
-                <wp:wrapSquare wrapText="bothSides"/>
-                <wp:docPr id="241" name="Text Box 241"/>
-                <wp:cNvGraphicFramePr/>
-                <a:graphic xmlns:a="http://schemas.openxmlformats.org/drawingml/2006/main">
-                  <a:graphicData uri="http://schemas.microsoft.com/office/word/2010/wordprocessingShape">
-                    <wps:wsp>
-                      <wps:cNvSpPr txBox="1"/>
-                      <wps:spPr>
-                        <a:xfrm>
-                          <a:off x="0" y="0"/>
-                          <a:ext cx="780415" cy="571500"/>
-                        </a:xfrm>
-                        <a:prstGeom prst="rect">
-                          <a:avLst/>
-                        </a:prstGeom>
-                        <a:noFill/>
-                        <a:ln>
-                          <a:noFill/>
-                        </a:ln>
-                        <a:effectLst/>
-                        <a:extLst>
-                          <a:ext uri="{C572A759-6A51-4108-AA02-DFA0A04FC94B}">
-                            <ma14:wrappingTextBoxFlag xmlns:ma14="http://schemas.microsoft.com/office/mac/drawingml/2011/main"/>
-                          </a:ext>
-                        </a:extLst>
-                      </wps:spPr>
-                      <wps:style>
-                        <a:lnRef idx="0">
-                          <a:schemeClr val="accent1"/>
-                        </a:lnRef>
-                        <a:fillRef idx="0">
-                          <a:schemeClr val="accent1"/>
-                        </a:fillRef>
-                        <a:effectRef idx="0">
-                          <a:schemeClr val="accent1"/>
-                        </a:effectRef>
-                        <a:fontRef idx="minor">
-                          <a:schemeClr val="dk1"/>
-                        </a:fontRef>
-                      </wps:style>
-                      <wps:txbx>
-                        <w:txbxContent>
-                          <w:p>
-                            <w:pPr>
-                              <w:jc w:val="center"/>
-                              <w:rPr>
-                                <w:sz w:val="18"/>
-                              </w:rPr>
-                            </w:pPr>
-                            <w:r>
-                              <w:rPr>
-                                <w:sz w:val="18"/>
-                              </w:rPr>
-                              <w:t>5ft increments</w:t>
-                            </w:r>
-                          </w:p>
-                        </w:txbxContent>
-                      </wps:txbx>
-                      <wps:bodyPr rot="0" spcFirstLastPara="0" vertOverflow="overflow" horzOverflow="overflow" vert="horz" wrap="square" lIns="91440" tIns="45720" rIns="91440" bIns="45720" numCol="1" spcCol="0" rtlCol="0" fromWordArt="0" anchor="t" anchorCtr="0" forceAA="0" compatLnSpc="1">
-                        <a:prstTxWarp prst="textNoShape">
-                          <a:avLst/>
-                        </a:prstTxWarp>
-                        <a:noAutofit/>
-                      </wps:bodyPr>
-                    </wps:wsp>
-                  </a:graphicData>
-                </a:graphic>
-                <wp14:sizeRelH relativeFrom="margin">
-                  <wp14:pctWidth>0</wp14:pctWidth>
-                </wp14:sizeRelH>
-              </wp:anchor>
-            </w:drawing>
-          </mc:Choice>
-          <mc:Fallback>
-            <w:pict>
-              <v:shape id="Text Box 241" o:spid="_x0000_s1071" type="#_x0000_t202" style="position:absolute;margin-left:352.5pt;margin-top:25.5pt;width:61.45pt;height:45pt;z-index:251753472;visibility:visible;mso-wrap-style:square;mso-width-percent:0;mso-wrap-distance-left:9pt;mso-wrap-distance-top:0;mso-wrap-distance-right:9pt;mso-wrap-distance-bottom:0;mso-position-horizontal:absolute;mso-position-horizontal-relative:text;mso-position-vertical:absolute;mso-position-vertical-relative:text;mso-width-percent:0;mso-width-relative:margin;v-text-anchor:top" o:gfxdata="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" filled="f" stroked="f">
-                <v:textbox>
-                  <w:txbxContent>
-                    <w:p>
-                      <w:pPr>
-                        <w:jc w:val="center"/>
-                        <w:rPr>
-                          <w:sz w:val="18"/>
-                        </w:rPr>
-                      </w:pPr>
-                      <w:r>
-                        <w:rPr>
-                          <w:sz w:val="18"/>
-                        </w:rPr>
-                        <w:t>5ft increments</w:t>
-                      </w:r>
-                    </w:p>
-                  </w:txbxContent>
-                </v:textbox>
-                <w10:wrap type="square"/>
-              </v:shape>
-            </w:pict>
-          </mc:Fallback>
-        </mc:AlternateContent>
-      </w:r>
-      <w:r>
-        <w:rPr>
-          <w:noProof/>
-          <w:sz w:val="36"/>
-        </w:rPr>
-        <mc:AlternateContent>
-          <mc:Choice Requires="wpg">
-            <w:drawing>
-              <wp:anchor distT="0" distB="0" distL="114300" distR="114300" simplePos="0" relativeHeight="251752448" behindDoc="0" locked="0" layoutInCell="1" allowOverlap="1" wp14:anchorId="410B8A4A" wp14:editId="4C0B9C91">
-                <wp:simplePos x="0" y="0"/>
-                <wp:positionH relativeFrom="column">
-                  <wp:posOffset>6286500</wp:posOffset>
-                </wp:positionH>
-                <wp:positionV relativeFrom="paragraph">
-                  <wp:posOffset>54610</wp:posOffset>
-                </wp:positionV>
-                <wp:extent cx="1143000" cy="914400"/>
-                <wp:effectExtent l="0" t="0" r="25400" b="25400"/>
-                <wp:wrapThrough wrapText="bothSides">
-                  <wp:wrapPolygon edited="0">
-                    <wp:start x="10560" y="0"/>
-                    <wp:lineTo x="7680" y="9600"/>
-                    <wp:lineTo x="0" y="10200"/>
-                    <wp:lineTo x="0" y="11400"/>
-                    <wp:lineTo x="10080" y="19200"/>
-                    <wp:lineTo x="10560" y="21600"/>
-                    <wp:lineTo x="21600" y="21600"/>
-                    <wp:lineTo x="21600" y="0"/>
-                    <wp:lineTo x="10560" y="0"/>
-                  </wp:wrapPolygon>
-                </wp:wrapThrough>
-                <wp:docPr id="238" name="Group 238"/>
-                <wp:cNvGraphicFramePr/>
-                <a:graphic xmlns:a="http://schemas.openxmlformats.org/drawingml/2006/main">
-                  <a:graphicData uri="http://schemas.microsoft.com/office/word/2010/wordprocessingGroup">
-                    <wpg:wgp>
-                      <wpg:cNvGrpSpPr/>
-                      <wpg:grpSpPr>
-                        <a:xfrm>
-                          <a:off x="0" y="0"/>
-                          <a:ext cx="1143000" cy="914400"/>
-                          <a:chOff x="0" y="0"/>
-                          <a:chExt cx="1143000" cy="914400"/>
-                        </a:xfrm>
-                        <a:solidFill>
-                          <a:schemeClr val="tx2">
-                            <a:lumMod val="20000"/>
-                            <a:lumOff val="80000"/>
-                          </a:schemeClr>
-                        </a:solidFill>
-                      </wpg:grpSpPr>
-                      <wps:wsp>
-                        <wps:cNvPr id="239" name="Straight Arrow Connector 239"/>
-                        <wps:cNvCnPr/>
-                        <wps:spPr>
-                          <a:xfrm>
-                            <a:off x="0" y="457200"/>
-                            <a:ext cx="571500" cy="0"/>
-                          </a:xfrm>
-                          <a:prstGeom prst="straightConnector1">
-                            <a:avLst/>
-                          </a:prstGeom>
-                          <a:grpFill/>
-                          <a:ln>
-                            <a:solidFill>
-                              <a:schemeClr val="tx2">
-                                <a:lumMod val="60000"/>
-                                <a:lumOff val="40000"/>
-                              </a:schemeClr>
-                            </a:solidFill>
-                            <a:tailEnd type="arrow"/>
-                          </a:ln>
-                        </wps:spPr>
-                        <wps:style>
-                          <a:lnRef idx="2">
-                            <a:schemeClr val="accent4"/>
-                          </a:lnRef>
-                          <a:fillRef idx="1">
-                            <a:schemeClr val="lt1"/>
-                          </a:fillRef>
-                          <a:effectRef idx="0">
-                            <a:schemeClr val="accent4"/>
-                          </a:effectRef>
-                          <a:fontRef idx="minor">
-                            <a:schemeClr val="dk1"/>
-                          </a:fontRef>
-                        </wps:style>
-                        <wps:bodyPr/>
-                      </wps:wsp>
-                      <wps:wsp>
-                        <wps:cNvPr id="240" name="Rounded Rectangle 240"/>
-                        <wps:cNvSpPr/>
-                        <wps:spPr>
-                          <a:xfrm>
-                            <a:off x="571500" y="0"/>
-                            <a:ext cx="571500" cy="914400"/>
-                          </a:xfrm>
-                          <a:prstGeom prst="roundRect">
-                            <a:avLst/>
-                          </a:prstGeom>
-                          <a:grpFill/>
-                          <a:ln>
-                            <a:solidFill>
-                              <a:schemeClr val="tx2">
-                                <a:lumMod val="60000"/>
-                                <a:lumOff val="40000"/>
-                              </a:schemeClr>
-                            </a:solidFill>
-                          </a:ln>
-                        </wps:spPr>
-                        <wps:style>
-                          <a:lnRef idx="2">
-                            <a:schemeClr val="accent4"/>
-                          </a:lnRef>
-                          <a:fillRef idx="1">
-                            <a:schemeClr val="lt1"/>
-                          </a:fillRef>
-                          <a:effectRef idx="0">
-                            <a:schemeClr val="accent4"/>
-                          </a:effectRef>
-                          <a:fontRef idx="minor">
-                            <a:schemeClr val="dk1"/>
-                          </a:fontRef>
-                        </wps:style>
-                        <wps:txbx>
-                          <w:txbxContent>
-                            <w:p>
-                              <w:pPr>
-                                <w:jc w:val="center"/>
-                                <w:rPr>
-                                  <w:sz w:val="16"/>
-                                </w:rPr>
-                              </w:pPr>
-                              <w:proofErr w:type="gramStart"/>
-                              <w:r>
-                                <w:rPr>
-                                  <w:sz w:val="16"/>
-                                </w:rPr>
-                                <w:t>iPhone</w:t>
-                              </w:r>
-                              <w:proofErr w:type="gramEnd"/>
-                            </w:p>
-                            <w:p>
-                              <w:pPr>
-                                <w:jc w:val="center"/>
-                                <w:rPr>
-                                  <w:sz w:val="16"/>
-                                </w:rPr>
-                              </w:pPr>
-                              <w:r>
-                                <w:rPr>
-                                  <w:sz w:val="16"/>
-                                </w:rPr>
-                                <w:t>40ft</w:t>
-                              </w:r>
-                            </w:p>
-                          </w:txbxContent>
-                        </wps:txbx>
-                        <wps:bodyPr rot="0" spcFirstLastPara="0" vertOverflow="overflow" horzOverflow="overflow" vert="horz" wrap="square" lIns="91440" tIns="45720" rIns="91440" bIns="45720" numCol="1" spcCol="0" rtlCol="0" fromWordArt="0" anchor="ctr" anchorCtr="0" forceAA="0" compatLnSpc="1">
-                          <a:prstTxWarp prst="textNoShape">
-                            <a:avLst/>
-                          </a:prstTxWarp>
-                          <a:noAutofit/>
-                        </wps:bodyPr>
-                      </wps:wsp>
-                    </wpg:wgp>
-                  </a:graphicData>
-                </a:graphic>
-              </wp:anchor>
-            </w:drawing>
-          </mc:Choice>
-          <mc:Fallback>
-            <w:pict>
-              <v:group id="Group 238" o:spid="_x0000_s1072" style="position:absolute;margin-left:495pt;margin-top:4.3pt;width:90pt;height:1in;z-index:251752448" coordsize="1143000,914400" o:gfxdata="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">
-                <v:shape id="Straight Arrow Connector 239" o:spid="_x0000_s1073" type="#_x0000_t32" style="position:absolute;top:457200;width:571500;height:0;visibility:visible;mso-wrap-style:square" o:connectortype="straight" o:gfxdata="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" strokecolor="#548dd4 [1951]" strokeweight="2pt">
-                  <v:stroke endarrow="open"/>
-                </v:shape>
-                <v:roundrect id="Rounded Rectangle 240" o:spid="_x0000_s1074" style="position:absolute;left:571500;width:571500;height:914400;visibility:visible;mso-wrap-style:square;v-text-anchor:middle" arcsize="10923f" o:gfxdata="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" filled="f" strokecolor="#548dd4 [1951]" strokeweight="2pt">
-                  <v:textbox>
-                    <w:txbxContent>
-                      <w:p>
-                        <w:pPr>
-                          <w:jc w:val="center"/>
-                          <w:rPr>
-                            <w:sz w:val="16"/>
-                          </w:rPr>
-                        </w:pPr>
-                        <w:proofErr w:type="gramStart"/>
-                        <w:r>
-                          <w:rPr>
-                            <w:sz w:val="16"/>
-                          </w:rPr>
-                          <w:t>iPhone</w:t>
-                        </w:r>
-                        <w:proofErr w:type="gramEnd"/>
-                      </w:p>
-                      <w:p>
-                        <w:pPr>
-                          <w:jc w:val="center"/>
-                          <w:rPr>
-                            <w:sz w:val="16"/>
-                          </w:rPr>
-                        </w:pPr>
-                        <w:r>
-                          <w:rPr>
-                            <w:sz w:val="16"/>
-                          </w:rPr>
-                          <w:t>40ft</w:t>
-                        </w:r>
-                      </w:p>
-                    </w:txbxContent>
-                  </v:textbox>
-                </v:roundrect>
-                <w10:wrap type="through"/>
-              </v:group>
-            </w:pict>
-          </mc:Fallback>
-        </mc:AlternateContent>
-      </w:r>
-      <w:r>
-        <w:rPr>
-          <w:noProof/>
-          <w:sz w:val="36"/>
-        </w:rPr>
-        <mc:AlternateContent>
-          <mc:Choice Requires="wpg">
-            <w:drawing>
-              <wp:anchor distT="0" distB="0" distL="114300" distR="114300" simplePos="0" relativeHeight="251751424" behindDoc="0" locked="0" layoutInCell="1" allowOverlap="1" wp14:anchorId="531774AA" wp14:editId="74823FB0">
-                <wp:simplePos x="0" y="0"/>
-                <wp:positionH relativeFrom="column">
-                  <wp:posOffset>5143500</wp:posOffset>
-                </wp:positionH>
-                <wp:positionV relativeFrom="paragraph">
-                  <wp:posOffset>54610</wp:posOffset>
-                </wp:positionV>
-                <wp:extent cx="1143000" cy="914400"/>
-                <wp:effectExtent l="0" t="0" r="25400" b="25400"/>
-                <wp:wrapThrough wrapText="bothSides">
-                  <wp:wrapPolygon edited="0">
-                    <wp:start x="10560" y="0"/>
-                    <wp:lineTo x="7680" y="9600"/>
-                    <wp:lineTo x="0" y="10200"/>
-                    <wp:lineTo x="0" y="11400"/>
-                    <wp:lineTo x="10080" y="19200"/>
-                    <wp:lineTo x="10560" y="21600"/>
-                    <wp:lineTo x="21600" y="21600"/>
-                    <wp:lineTo x="21600" y="0"/>
-                    <wp:lineTo x="10560" y="0"/>
-                  </wp:wrapPolygon>
-                </wp:wrapThrough>
-                <wp:docPr id="235" name="Group 235"/>
-                <wp:cNvGraphicFramePr/>
-                <a:graphic xmlns:a="http://schemas.openxmlformats.org/drawingml/2006/main">
-                  <a:graphicData uri="http://schemas.microsoft.com/office/word/2010/wordprocessingGroup">
-                    <wpg:wgp>
-                      <wpg:cNvGrpSpPr/>
-                      <wpg:grpSpPr>
-                        <a:xfrm>
-                          <a:off x="0" y="0"/>
-                          <a:ext cx="1143000" cy="914400"/>
-                          <a:chOff x="0" y="0"/>
-                          <a:chExt cx="1143000" cy="914400"/>
-                        </a:xfrm>
-                        <a:solidFill>
-                          <a:schemeClr val="tx2">
-                            <a:lumMod val="20000"/>
-                            <a:lumOff val="80000"/>
-                          </a:schemeClr>
-                        </a:solidFill>
-                      </wpg:grpSpPr>
-                      <wps:wsp>
-                        <wps:cNvPr id="236" name="Straight Arrow Connector 236"/>
-                        <wps:cNvCnPr/>
-                        <wps:spPr>
-                          <a:xfrm>
-                            <a:off x="0" y="457200"/>
-                            <a:ext cx="571500" cy="0"/>
-                          </a:xfrm>
-                          <a:prstGeom prst="straightConnector1">
-                            <a:avLst/>
-                          </a:prstGeom>
-                          <a:grpFill/>
-                          <a:ln>
-                            <a:solidFill>
-                              <a:schemeClr val="tx2">
-                                <a:lumMod val="60000"/>
-                                <a:lumOff val="40000"/>
-                              </a:schemeClr>
-                            </a:solidFill>
-                            <a:tailEnd type="arrow"/>
-                          </a:ln>
-                        </wps:spPr>
-                        <wps:style>
-                          <a:lnRef idx="2">
-                            <a:schemeClr val="accent4"/>
-                          </a:lnRef>
-                          <a:fillRef idx="1">
-                            <a:schemeClr val="lt1"/>
-                          </a:fillRef>
-                          <a:effectRef idx="0">
-                            <a:schemeClr val="accent4"/>
-                          </a:effectRef>
-                          <a:fontRef idx="minor">
-                            <a:schemeClr val="dk1"/>
-                          </a:fontRef>
-                        </wps:style>
-                        <wps:bodyPr/>
-                      </wps:wsp>
-                      <wps:wsp>
-                        <wps:cNvPr id="237" name="Rounded Rectangle 237"/>
-                        <wps:cNvSpPr/>
-                        <wps:spPr>
-                          <a:xfrm>
-                            <a:off x="571500" y="0"/>
-                            <a:ext cx="571500" cy="914400"/>
-                          </a:xfrm>
-                          <a:prstGeom prst="roundRect">
-                            <a:avLst/>
-                          </a:prstGeom>
-                          <a:grpFill/>
-                          <a:ln>
-                            <a:solidFill>
-                              <a:schemeClr val="tx2">
-                                <a:lumMod val="60000"/>
-                                <a:lumOff val="40000"/>
-                              </a:schemeClr>
-                            </a:solidFill>
-                          </a:ln>
-                        </wps:spPr>
-                        <wps:style>
-                          <a:lnRef idx="2">
-                            <a:schemeClr val="accent4"/>
-                          </a:lnRef>
-                          <a:fillRef idx="1">
-                            <a:schemeClr val="lt1"/>
-                          </a:fillRef>
-                          <a:effectRef idx="0">
-                            <a:schemeClr val="accent4"/>
-                          </a:effectRef>
-                          <a:fontRef idx="minor">
-                            <a:schemeClr val="dk1"/>
-                          </a:fontRef>
-                        </wps:style>
-                        <wps:txbx>
-                          <w:txbxContent>
-                            <w:p>
-                              <w:pPr>
-                                <w:jc w:val="center"/>
-                                <w:rPr>
-                                  <w:sz w:val="16"/>
-                                </w:rPr>
-                              </w:pPr>
-                              <w:proofErr w:type="gramStart"/>
-                              <w:r>
-                                <w:rPr>
-                                  <w:sz w:val="16"/>
-                                </w:rPr>
-                                <w:t>iPhone</w:t>
-                              </w:r>
-                              <w:proofErr w:type="gramEnd"/>
-                            </w:p>
-                            <w:p>
-                              <w:pPr>
-                                <w:jc w:val="center"/>
-                                <w:rPr>
-                                  <w:sz w:val="16"/>
-                                </w:rPr>
-                              </w:pPr>
-                              <w:r>
-                                <w:rPr>
-                                  <w:sz w:val="16"/>
-                                </w:rPr>
-                                <w:t>35ft</w:t>
-                              </w:r>
-                            </w:p>
-                          </w:txbxContent>
-                        </wps:txbx>
-                        <wps:bodyPr rot="0" spcFirstLastPara="0" vertOverflow="overflow" horzOverflow="overflow" vert="horz" wrap="square" lIns="91440" tIns="45720" rIns="91440" bIns="45720" numCol="1" spcCol="0" rtlCol="0" fromWordArt="0" anchor="ctr" anchorCtr="0" forceAA="0" compatLnSpc="1">
-                          <a:prstTxWarp prst="textNoShape">
-                            <a:avLst/>
-                          </a:prstTxWarp>
-                          <a:noAutofit/>
-                        </wps:bodyPr>
-                      </wps:wsp>
-                    </wpg:wgp>
-                  </a:graphicData>
-                </a:graphic>
-              </wp:anchor>
-            </w:drawing>
-          </mc:Choice>
-          <mc:Fallback>
-            <w:pict>
-              <v:group id="Group 235" o:spid="_x0000_s1075" style="position:absolute;margin-left:405pt;margin-top:4.3pt;width:90pt;height:1in;z-index:251751424" coordsize="1143000,914400" o:gfxdata="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">
-                <v:shape id="Straight Arrow Connector 236" o:spid="_x0000_s1076" type="#_x0000_t32" style="position:absolute;top:457200;width:571500;height:0;visibility:visible;mso-wrap-style:square" o:connectortype="straight" o:gfxdata="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" strokecolor="#548dd4 [1951]" strokeweight="2pt">
-                  <v:stroke endarrow="open"/>
-                </v:shape>
-                <v:roundrect id="Rounded Rectangle 237" o:spid="_x0000_s1077" style="position:absolute;left:571500;width:571500;height:914400;visibility:visible;mso-wrap-style:square;v-text-anchor:middle" arcsize="10923f" o:gfxdata="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" filled="f" strokecolor="#548dd4 [1951]" strokeweight="2pt">
-                  <v:textbox>
-                    <w:txbxContent>
-                      <w:p>
-                        <w:pPr>
-                          <w:jc w:val="center"/>
-                          <w:rPr>
-                            <w:sz w:val="16"/>
-                          </w:rPr>
-                        </w:pPr>
-                        <w:proofErr w:type="gramStart"/>
-                        <w:r>
-                          <w:rPr>
-                            <w:sz w:val="16"/>
-                          </w:rPr>
-                          <w:t>iPhone</w:t>
-                        </w:r>
-                        <w:proofErr w:type="gramEnd"/>
-                      </w:p>
-                      <w:p>
-                        <w:pPr>
-                          <w:jc w:val="center"/>
-                          <w:rPr>
-                            <w:sz w:val="16"/>
-                          </w:rPr>
-                        </w:pPr>
-                        <w:r>
-                          <w:rPr>
-                            <w:sz w:val="16"/>
-                          </w:rPr>
-                          <w:t>35ft</w:t>
-                        </w:r>
-                      </w:p>
-                    </w:txbxContent>
-                  </v:textbox>
-                </v:roundrect>
-                <w10:wrap type="through"/>
-              </v:group>
-            </w:pict>
-          </mc:Fallback>
-        </mc:AlternateContent>
-      </w:r>
-      <w:r>
-        <w:rPr>
-          <w:noProof/>
-          <w:sz w:val="36"/>
-        </w:rPr>
-        <mc:AlternateContent>
-          <mc:Choice Requires="wps">
-            <w:drawing>
-              <wp:anchor distT="0" distB="0" distL="114300" distR="114300" simplePos="0" relativeHeight="251750400" behindDoc="0" locked="0" layoutInCell="1" allowOverlap="1" wp14:anchorId="3618CCDF" wp14:editId="43D23B0C">
-                <wp:simplePos x="0" y="0"/>
-                <wp:positionH relativeFrom="column">
-                  <wp:posOffset>4000500</wp:posOffset>
-                </wp:positionH>
-                <wp:positionV relativeFrom="paragraph">
-                  <wp:posOffset>511810</wp:posOffset>
-                </wp:positionV>
-                <wp:extent cx="571500" cy="0"/>
-                <wp:effectExtent l="0" t="101600" r="38100" b="127000"/>
-                <wp:wrapThrough wrapText="bothSides">
-                  <wp:wrapPolygon edited="0">
-                    <wp:start x="15360" y="-1"/>
-                    <wp:lineTo x="14400" y="-1"/>
-                    <wp:lineTo x="14400" y="-1"/>
-                    <wp:lineTo x="15360" y="-1"/>
-                    <wp:lineTo x="21120" y="-1"/>
-                    <wp:lineTo x="22080" y="-1"/>
-                    <wp:lineTo x="21120" y="-1"/>
-                    <wp:lineTo x="15360" y="-1"/>
-                  </wp:wrapPolygon>
-                </wp:wrapThrough>
-                <wp:docPr id="234" name="Straight Arrow Connector 234"/>
-                <wp:cNvGraphicFramePr/>
-                <a:graphic xmlns:a="http://schemas.openxmlformats.org/drawingml/2006/main">
-                  <a:graphicData uri="http://schemas.microsoft.com/office/word/2010/wordprocessingShape">
-                    <wps:wsp>
-                      <wps:cNvCnPr/>
-                      <wps:spPr>
-                        <a:xfrm>
-                          <a:off x="0" y="0"/>
-                          <a:ext cx="571500" cy="0"/>
-                        </a:xfrm>
-                        <a:prstGeom prst="straightConnector1">
-                          <a:avLst/>
-                        </a:prstGeom>
-                        <a:solidFill>
-                          <a:schemeClr val="tx2">
-                            <a:lumMod val="20000"/>
-                            <a:lumOff val="80000"/>
-                          </a:schemeClr>
-                        </a:solidFill>
-                        <a:ln>
-                          <a:solidFill>
-                            <a:schemeClr val="tx2">
-                              <a:lumMod val="60000"/>
-                              <a:lumOff val="40000"/>
-                            </a:schemeClr>
-                          </a:solidFill>
-                          <a:tailEnd type="arrow"/>
-                        </a:ln>
-                      </wps:spPr>
-                      <wps:style>
-                        <a:lnRef idx="2">
-                          <a:schemeClr val="accent4"/>
-                        </a:lnRef>
-                        <a:fillRef idx="1">
-                          <a:schemeClr val="lt1"/>
-                        </a:fillRef>
-                        <a:effectRef idx="0">
-                          <a:schemeClr val="accent4"/>
-                        </a:effectRef>
-                        <a:fontRef idx="minor">
-                          <a:schemeClr val="dk1"/>
-                        </a:fontRef>
-                      </wps:style>
-                      <wps:bodyPr/>
-                    </wps:wsp>
-                  </a:graphicData>
-                </a:graphic>
-              </wp:anchor>
-            </w:drawing>
-          </mc:Choice>
-          <mc:Fallback>
-            <w:pict>
-              <v:shape id="Straight Arrow Connector 234" o:spid="_x0000_s1026" type="#_x0000_t32" style="position:absolute;margin-left:315pt;margin-top:40.3pt;width:45pt;height:0;z-index:251750400;visibility:visible;mso-wrap-style:square;mso-wrap-distance-left:9pt;mso-wrap-distance-top:0;mso-wrap-distance-right:9pt;mso-wrap-distance-bottom:0;mso-position-horizontal:absolute;mso-position-horizontal-relative:text;mso-position-vertical:absolute;mso-position-vertical-relative:text" o:gfxdata="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" filled="t" fillcolor="#c6d9f1 [671]" strokecolor="#548dd4 [1951]" strokeweight="2pt">
-                <v:stroke endarrow="open"/>
-                <w10:wrap type="through"/>
-              </v:shape>
-            </w:pict>
-          </mc:Fallback>
-        </mc:AlternateContent>
-      </w:r>
-      <w:r>
-        <w:rPr>
-          <w:noProof/>
-          <w:sz w:val="36"/>
-        </w:rPr>
-        <mc:AlternateContent>
-          <mc:Choice Requires="wps">
-            <w:drawing>
-              <wp:anchor distT="0" distB="0" distL="114300" distR="114300" simplePos="0" relativeHeight="251653120" behindDoc="0" locked="0" layoutInCell="1" allowOverlap="1" wp14:anchorId="3C60E28F" wp14:editId="73301BCA">
-                <wp:simplePos x="0" y="0"/>
-                <wp:positionH relativeFrom="column">
-                  <wp:posOffset>342900</wp:posOffset>
-                </wp:positionH>
-                <wp:positionV relativeFrom="paragraph">
-                  <wp:posOffset>191770</wp:posOffset>
-                </wp:positionV>
-                <wp:extent cx="685800" cy="685800"/>
-                <wp:effectExtent l="0" t="0" r="25400" b="25400"/>
-                <wp:wrapThrough wrapText="bothSides">
-                  <wp:wrapPolygon edited="0">
-                    <wp:start x="0" y="0"/>
-                    <wp:lineTo x="0" y="21600"/>
-                    <wp:lineTo x="21600" y="21600"/>
-                    <wp:lineTo x="21600" y="0"/>
-                    <wp:lineTo x="0" y="0"/>
-                  </wp:wrapPolygon>
-                </wp:wrapThrough>
-                <wp:docPr id="122" name="Rounded Rectangle 122"/>
-                <wp:cNvGraphicFramePr/>
-                <a:graphic xmlns:a="http://schemas.openxmlformats.org/drawingml/2006/main">
-                  <a:graphicData uri="http://schemas.microsoft.com/office/word/2010/wordprocessingShape">
-                    <wps:wsp>
-                      <wps:cNvSpPr/>
-                      <wps:spPr>
-                        <a:xfrm>
-                          <a:off x="0" y="0"/>
-                          <a:ext cx="685800" cy="685800"/>
-                        </a:xfrm>
-                        <a:prstGeom prst="roundRect">
-                          <a:avLst/>
-                        </a:prstGeom>
-                        <a:solidFill>
-                          <a:schemeClr val="accent2">
-                            <a:lumMod val="20000"/>
-                            <a:lumOff val="80000"/>
-                          </a:schemeClr>
-                        </a:solidFill>
-                        <a:ln>
-                          <a:solidFill>
-                            <a:schemeClr val="accent2">
-                              <a:lumMod val="60000"/>
-                              <a:lumOff val="40000"/>
-                            </a:schemeClr>
-                          </a:solidFill>
-                        </a:ln>
-                      </wps:spPr>
-                      <wps:style>
-                        <a:lnRef idx="2">
-                          <a:schemeClr val="accent4"/>
-                        </a:lnRef>
-                        <a:fillRef idx="1">
-                          <a:schemeClr val="lt1"/>
-                        </a:fillRef>
-                        <a:effectRef idx="0">
-                          <a:schemeClr val="accent4"/>
-                        </a:effectRef>
-                        <a:fontRef idx="minor">
-                          <a:schemeClr val="dk1"/>
-                        </a:fontRef>
-                      </wps:style>
-                      <wps:txbx>
-                        <w:txbxContent>
-                          <w:p>
-                            <w:pPr>
-                              <w:jc w:val="center"/>
-                              <w:rPr>
-                                <w:sz w:val="18"/>
-                              </w:rPr>
-                            </w:pPr>
-                            <w:proofErr w:type="spellStart"/>
-                            <w:r>
-                              <w:rPr>
-                                <w:sz w:val="18"/>
-                              </w:rPr>
-                              <w:t>RPi</w:t>
-                            </w:r>
-                            <w:proofErr w:type="spellEnd"/>
-                          </w:p>
-                          <w:p>
-                            <w:pPr>
-                              <w:jc w:val="center"/>
-                              <w:rPr>
-                                <w:sz w:val="18"/>
-                              </w:rPr>
-                            </w:pPr>
-                            <w:r>
-                              <w:rPr>
-                                <w:sz w:val="18"/>
-                              </w:rPr>
-                              <w:t>BTN</w:t>
-                            </w:r>
-                          </w:p>
-                          <w:p>
-                            <w:pPr>
-                              <w:jc w:val="center"/>
-                              <w:rPr>
-                                <w:sz w:val="18"/>
-                              </w:rPr>
-                            </w:pPr>
-                            <w:r>
-                              <w:rPr>
-                                <w:sz w:val="18"/>
-                              </w:rPr>
-                              <w:t>270</w:t>
-                            </w:r>
-                            <w:r>
-                              <w:rPr>
-                                <w:sz w:val="18"/>
-                                <w:vertAlign w:val="superscript"/>
-                              </w:rPr>
-                              <w:t>o</w:t>
-                            </w:r>
-                          </w:p>
-                        </w:txbxContent>
-                      </wps:txbx>
-                      <wps:bodyPr rot="0" spcFirstLastPara="0" vertOverflow="overflow" horzOverflow="overflow" vert="horz" wrap="square" lIns="91440" tIns="45720" rIns="91440" bIns="45720" numCol="1" spcCol="0" rtlCol="0" fromWordArt="0" anchor="ctr" anchorCtr="0" forceAA="0" compatLnSpc="1">
-                        <a:prstTxWarp prst="textNoShape">
-                          <a:avLst/>
-                        </a:prstTxWarp>
-                        <a:noAutofit/>
-                      </wps:bodyPr>
-                    </wps:wsp>
-                  </a:graphicData>
-                </a:graphic>
-              </wp:anchor>
-            </w:drawing>
-          </mc:Choice>
-          <mc:Fallback>
-            <w:pict>
-              <v:roundrect id="Rounded Rectangle 122" o:spid="_x0000_s1078" style="position:absolute;margin-left:27pt;margin-top:15.1pt;width:54pt;height:54pt;z-index:251653120;visibility:visible;mso-wrap-style:square;mso-wrap-distance-left:9pt;mso-wrap-distance-top:0;mso-wrap-distance-right:9pt;mso-wrap-distance-bottom:0;mso-position-horizontal:absolute;mso-position-horizontal-relative:text;mso-position-vertical:absolute;mso-position-vertical-relative:text;v-text-anchor:middle" arcsize="10923f" o:gfxdata="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" fillcolor="#f2dbdb [661]" strokecolor="#d99594 [1941]" strokeweight="2pt">
-                <v:textbox>
-                  <w:txbxContent>
-                    <w:p>
-                      <w:pPr>
-                        <w:jc w:val="center"/>
-                        <w:rPr>
-                          <w:sz w:val="18"/>
-                        </w:rPr>
-                      </w:pPr>
-                      <w:proofErr w:type="spellStart"/>
-                      <w:r>
-                        <w:rPr>
-                          <w:sz w:val="18"/>
-                        </w:rPr>
-                        <w:t>RPi</w:t>
-                      </w:r>
-                      <w:proofErr w:type="spellEnd"/>
-                    </w:p>
-                    <w:p>
-                      <w:pPr>
-                        <w:jc w:val="center"/>
-                        <w:rPr>
-                          <w:sz w:val="18"/>
-                        </w:rPr>
-                      </w:pPr>
-                      <w:r>
-                        <w:rPr>
-                          <w:sz w:val="18"/>
-                        </w:rPr>
-                        <w:t>BTN</w:t>
-                      </w:r>
-                    </w:p>
-                    <w:p>
-                      <w:pPr>
-                        <w:jc w:val="center"/>
-                        <w:rPr>
-                          <w:sz w:val="18"/>
-                        </w:rPr>
-                      </w:pPr>
-                      <w:r>
-                        <w:rPr>
-                          <w:sz w:val="18"/>
-                        </w:rPr>
-                        <w:t>270</w:t>
-                      </w:r>
-                      <w:r>
-                        <w:rPr>
-                          <w:sz w:val="18"/>
-                          <w:vertAlign w:val="superscript"/>
-                        </w:rPr>
-                        <w:t>o</w:t>
-                      </w:r>
-                    </w:p>
-                  </w:txbxContent>
-                </v:textbox>
-                <w10:wrap type="through"/>
-              </v:roundrect>
-            </w:pict>
-          </mc:Fallback>
-        </mc:AlternateContent>
-      </w:r>
-      <w:r>
-        <w:rPr>
-          <w:noProof/>
-          <w:sz w:val="36"/>
-        </w:rPr>
-        <mc:AlternateContent>
-          <mc:Choice Requires="wps">
-            <w:drawing>
-              <wp:anchor distT="0" distB="0" distL="114300" distR="114300" simplePos="0" relativeHeight="251654144" behindDoc="0" locked="0" layoutInCell="1" allowOverlap="1" wp14:anchorId="73CDA08E" wp14:editId="17A70BD2">
-                <wp:simplePos x="0" y="0"/>
-                <wp:positionH relativeFrom="column">
-                  <wp:posOffset>1143000</wp:posOffset>
-                </wp:positionH>
-                <wp:positionV relativeFrom="paragraph">
-                  <wp:posOffset>77470</wp:posOffset>
-                </wp:positionV>
-                <wp:extent cx="571500" cy="914400"/>
-                <wp:effectExtent l="0" t="0" r="38100" b="25400"/>
-                <wp:wrapThrough wrapText="bothSides">
-                  <wp:wrapPolygon edited="0">
-                    <wp:start x="0" y="0"/>
-                    <wp:lineTo x="0" y="21600"/>
-                    <wp:lineTo x="22080" y="21600"/>
-                    <wp:lineTo x="22080" y="0"/>
-                    <wp:lineTo x="0" y="0"/>
-                  </wp:wrapPolygon>
-                </wp:wrapThrough>
-                <wp:docPr id="125" name="Rounded Rectangle 125"/>
-                <wp:cNvGraphicFramePr/>
-                <a:graphic xmlns:a="http://schemas.openxmlformats.org/drawingml/2006/main">
-                  <a:graphicData uri="http://schemas.microsoft.com/office/word/2010/wordprocessingShape">
-                    <wps:wsp>
-                      <wps:cNvSpPr/>
-                      <wps:spPr>
-                        <a:xfrm>
-                          <a:off x="0" y="0"/>
-                          <a:ext cx="571500" cy="914400"/>
-                        </a:xfrm>
-                        <a:prstGeom prst="roundRect">
-                          <a:avLst/>
-                        </a:prstGeom>
-                        <a:solidFill>
-                          <a:schemeClr val="tx2">
-                            <a:lumMod val="20000"/>
-                            <a:lumOff val="80000"/>
-                          </a:schemeClr>
-                        </a:solidFill>
-                        <a:ln>
-                          <a:solidFill>
-                            <a:schemeClr val="tx2">
-                              <a:lumMod val="60000"/>
-                              <a:lumOff val="40000"/>
-                            </a:schemeClr>
-                          </a:solidFill>
-                        </a:ln>
-                      </wps:spPr>
-                      <wps:style>
-                        <a:lnRef idx="2">
-                          <a:schemeClr val="accent4"/>
-                        </a:lnRef>
-                        <a:fillRef idx="1">
-                          <a:schemeClr val="lt1"/>
-                        </a:fillRef>
-                        <a:effectRef idx="0">
-                          <a:schemeClr val="accent4"/>
-                        </a:effectRef>
-                        <a:fontRef idx="minor">
-                          <a:schemeClr val="dk1"/>
-                        </a:fontRef>
-                      </wps:style>
-                      <wps:txbx>
-                        <w:txbxContent>
-                          <w:p>
-                            <w:pPr>
-                              <w:jc w:val="center"/>
-                              <w:rPr>
-                                <w:sz w:val="16"/>
-                              </w:rPr>
-                            </w:pPr>
-                            <w:proofErr w:type="gramStart"/>
-                            <w:r>
-                              <w:rPr>
-                                <w:sz w:val="16"/>
-                              </w:rPr>
-                              <w:t>iPhone</w:t>
-                            </w:r>
-                            <w:proofErr w:type="gramEnd"/>
-                          </w:p>
-                          <w:p>
-                            <w:pPr>
-                              <w:jc w:val="center"/>
-                              <w:rPr>
-                                <w:sz w:val="16"/>
-                              </w:rPr>
-                            </w:pPr>
-                            <w:r>
-                              <w:rPr>
-                                <w:sz w:val="16"/>
-                              </w:rPr>
-                              <w:t>0ft</w:t>
-                            </w:r>
-                          </w:p>
-                        </w:txbxContent>
-                      </wps:txbx>
-                      <wps:bodyPr rot="0" spcFirstLastPara="0" vertOverflow="overflow" horzOverflow="overflow" vert="horz" wrap="square" lIns="91440" tIns="45720" rIns="91440" bIns="45720" numCol="1" spcCol="0" rtlCol="0" fromWordArt="0" anchor="ctr" anchorCtr="0" forceAA="0" compatLnSpc="1">
-                        <a:prstTxWarp prst="textNoShape">
-                          <a:avLst/>
-                        </a:prstTxWarp>
-                        <a:noAutofit/>
-                      </wps:bodyPr>
-                    </wps:wsp>
-                  </a:graphicData>
-                </a:graphic>
-              </wp:anchor>
-            </w:drawing>
-          </mc:Choice>
-          <mc:Fallback>
-            <w:pict>
-              <v:roundrect id="Rounded Rectangle 125" o:spid="_x0000_s1079" style="position:absolute;margin-left:90pt;margin-top:6.1pt;width:45pt;height:1in;z-index:251654144;visibility:visible;mso-wrap-style:square;mso-wrap-distance-left:9pt;mso-wrap-distance-top:0;mso-wrap-distance-right:9pt;mso-wrap-distance-bottom:0;mso-position-horizontal:absolute;mso-position-horizontal-relative:text;mso-position-vertical:absolute;mso-position-vertical-relative:text;v-text-anchor:middle" arcsize="10923f" o:gfxdata="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" fillcolor="#c6d9f1 [671]" strokecolor="#548dd4 [1951]" strokeweight="2pt">
-                <v:textbox>
-                  <w:txbxContent>
-                    <w:p>
-                      <w:pPr>
-                        <w:jc w:val="center"/>
-                        <w:rPr>
-                          <w:sz w:val="16"/>
-                        </w:rPr>
-                      </w:pPr>
-                      <w:proofErr w:type="gramStart"/>
-                      <w:r>
-                        <w:rPr>
-                          <w:sz w:val="16"/>
-                        </w:rPr>
-                        <w:t>iPhone</w:t>
-                      </w:r>
-                      <w:proofErr w:type="gramEnd"/>
-                    </w:p>
-                    <w:p>
-                      <w:pPr>
-                        <w:jc w:val="center"/>
-                        <w:rPr>
-                          <w:sz w:val="16"/>
-                        </w:rPr>
-                      </w:pPr>
-                      <w:r>
-                        <w:rPr>
-                          <w:sz w:val="16"/>
-                        </w:rPr>
-                        <w:t>0ft</w:t>
-                      </w:r>
-                    </w:p>
-                  </w:txbxContent>
-                </v:textbox>
-                <w10:wrap type="through"/>
-              </v:roundrect>
-            </w:pict>
-          </mc:Fallback>
-        </mc:AlternateContent>
-      </w:r>
-      <w:r>
-        <w:rPr>
-          <w:noProof/>
-          <w:sz w:val="36"/>
-        </w:rPr>
-        <mc:AlternateContent>
-          <mc:Choice Requires="wpg">
-            <w:drawing>
-              <wp:anchor distT="0" distB="0" distL="114300" distR="114300" simplePos="0" relativeHeight="251655168" behindDoc="0" locked="0" layoutInCell="1" allowOverlap="1" wp14:anchorId="5F7D3C5F" wp14:editId="7E7D3F71">
-                <wp:simplePos x="0" y="0"/>
-                <wp:positionH relativeFrom="column">
-                  <wp:posOffset>1714500</wp:posOffset>
-                </wp:positionH>
-                <wp:positionV relativeFrom="paragraph">
-                  <wp:posOffset>77470</wp:posOffset>
-                </wp:positionV>
-                <wp:extent cx="1143000" cy="914400"/>
-                <wp:effectExtent l="0" t="0" r="25400" b="25400"/>
-                <wp:wrapThrough wrapText="bothSides">
-                  <wp:wrapPolygon edited="0">
-                    <wp:start x="10560" y="0"/>
-                    <wp:lineTo x="7680" y="9600"/>
-                    <wp:lineTo x="0" y="10200"/>
-                    <wp:lineTo x="0" y="11400"/>
-                    <wp:lineTo x="10080" y="19200"/>
-                    <wp:lineTo x="10560" y="21600"/>
-                    <wp:lineTo x="21600" y="21600"/>
-                    <wp:lineTo x="21600" y="0"/>
-                    <wp:lineTo x="10560" y="0"/>
-                  </wp:wrapPolygon>
-                </wp:wrapThrough>
-                <wp:docPr id="126" name="Group 126"/>
-                <wp:cNvGraphicFramePr/>
-                <a:graphic xmlns:a="http://schemas.openxmlformats.org/drawingml/2006/main">
-                  <a:graphicData uri="http://schemas.microsoft.com/office/word/2010/wordprocessingGroup">
-                    <wpg:wgp>
-                      <wpg:cNvGrpSpPr/>
-                      <wpg:grpSpPr>
-                        <a:xfrm>
-                          <a:off x="0" y="0"/>
-                          <a:ext cx="1143000" cy="914400"/>
-                          <a:chOff x="0" y="0"/>
-                          <a:chExt cx="1143000" cy="914400"/>
-                        </a:xfrm>
-                        <a:solidFill>
-                          <a:schemeClr val="tx2">
-                            <a:lumMod val="20000"/>
-                            <a:lumOff val="80000"/>
-                          </a:schemeClr>
-                        </a:solidFill>
-                      </wpg:grpSpPr>
-                      <wps:wsp>
-                        <wps:cNvPr id="127" name="Straight Arrow Connector 127"/>
-                        <wps:cNvCnPr/>
-                        <wps:spPr>
-                          <a:xfrm>
-                            <a:off x="0" y="457200"/>
-                            <a:ext cx="571500" cy="0"/>
-                          </a:xfrm>
-                          <a:prstGeom prst="straightConnector1">
-                            <a:avLst/>
-                          </a:prstGeom>
-                          <a:grpFill/>
-                          <a:ln>
-                            <a:solidFill>
-                              <a:schemeClr val="tx2">
-                                <a:lumMod val="60000"/>
-                                <a:lumOff val="40000"/>
-                              </a:schemeClr>
-                            </a:solidFill>
-                            <a:tailEnd type="arrow"/>
-                          </a:ln>
-                        </wps:spPr>
-                        <wps:style>
-                          <a:lnRef idx="2">
-                            <a:schemeClr val="accent4"/>
-                          </a:lnRef>
-                          <a:fillRef idx="1">
-                            <a:schemeClr val="lt1"/>
-                          </a:fillRef>
-                          <a:effectRef idx="0">
-                            <a:schemeClr val="accent4"/>
-                          </a:effectRef>
-                          <a:fontRef idx="minor">
-                            <a:schemeClr val="dk1"/>
-                          </a:fontRef>
-                        </wps:style>
-                        <wps:bodyPr/>
-                      </wps:wsp>
-                      <wps:wsp>
-                        <wps:cNvPr id="128" name="Rounded Rectangle 128"/>
-                        <wps:cNvSpPr/>
-                        <wps:spPr>
-                          <a:xfrm>
-                            <a:off x="571500" y="0"/>
-                            <a:ext cx="571500" cy="914400"/>
-                          </a:xfrm>
-                          <a:prstGeom prst="roundRect">
-                            <a:avLst/>
-                          </a:prstGeom>
-                          <a:grpFill/>
-                          <a:ln>
-                            <a:solidFill>
-                              <a:schemeClr val="tx2">
-                                <a:lumMod val="60000"/>
-                                <a:lumOff val="40000"/>
-                              </a:schemeClr>
-                            </a:solidFill>
-                          </a:ln>
-                        </wps:spPr>
-                        <wps:style>
-                          <a:lnRef idx="2">
-                            <a:schemeClr val="accent4"/>
-                          </a:lnRef>
-                          <a:fillRef idx="1">
-                            <a:schemeClr val="lt1"/>
-                          </a:fillRef>
-                          <a:effectRef idx="0">
-                            <a:schemeClr val="accent4"/>
-                          </a:effectRef>
-                          <a:fontRef idx="minor">
-                            <a:schemeClr val="dk1"/>
-                          </a:fontRef>
-                        </wps:style>
-                        <wps:txbx>
-                          <w:txbxContent>
-                            <w:p>
-                              <w:pPr>
-                                <w:jc w:val="center"/>
-                                <w:rPr>
-                                  <w:sz w:val="16"/>
-                                </w:rPr>
-                              </w:pPr>
-                              <w:proofErr w:type="gramStart"/>
-                              <w:r>
-                                <w:rPr>
-                                  <w:sz w:val="16"/>
-                                </w:rPr>
-                                <w:t>iPhone</w:t>
-                              </w:r>
-                              <w:proofErr w:type="gramEnd"/>
-                            </w:p>
-                            <w:p>
-                              <w:pPr>
-                                <w:jc w:val="center"/>
-                                <w:rPr>
-                                  <w:sz w:val="16"/>
-                                </w:rPr>
-                              </w:pPr>
-                              <w:r>
-                                <w:rPr>
-                                  <w:sz w:val="16"/>
-                                </w:rPr>
-                                <w:t>5ft</w:t>
-                              </w:r>
-                            </w:p>
-                          </w:txbxContent>
-                        </wps:txbx>
-                        <wps:bodyPr rot="0" spcFirstLastPara="0" vertOverflow="overflow" horzOverflow="overflow" vert="horz" wrap="square" lIns="91440" tIns="45720" rIns="91440" bIns="45720" numCol="1" spcCol="0" rtlCol="0" fromWordArt="0" anchor="ctr" anchorCtr="0" forceAA="0" compatLnSpc="1">
-                          <a:prstTxWarp prst="textNoShape">
-                            <a:avLst/>
-                          </a:prstTxWarp>
-                          <a:noAutofit/>
-                        </wps:bodyPr>
-                      </wps:wsp>
-                    </wpg:wgp>
-                  </a:graphicData>
-                </a:graphic>
-              </wp:anchor>
-            </w:drawing>
-          </mc:Choice>
-          <mc:Fallback>
-            <w:pict>
-              <v:group id="Group 126" o:spid="_x0000_s1080" style="position:absolute;margin-left:135pt;margin-top:6.1pt;width:90pt;height:1in;z-index:251655168" coordsize="1143000,914400" o:gfxdata="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">
-                <v:shape id="Straight Arrow Connector 127" o:spid="_x0000_s1081" type="#_x0000_t32" style="position:absolute;top:457200;width:571500;height:0;visibility:visible;mso-wrap-style:square" o:connectortype="straight" o:gfxdata="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" strokecolor="#548dd4 [1951]" strokeweight="2pt">
-                  <v:stroke endarrow="open"/>
-                </v:shape>
-                <v:roundrect id="Rounded Rectangle 128" o:spid="_x0000_s1082" style="position:absolute;left:571500;width:571500;height:914400;visibility:visible;mso-wrap-style:square;v-text-anchor:middle" arcsize="10923f" o:gfxdata="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" filled="f" strokecolor="#548dd4 [1951]" strokeweight="2pt">
-                  <v:textbox>
-                    <w:txbxContent>
-                      <w:p>
-                        <w:pPr>
-                          <w:jc w:val="center"/>
-                          <w:rPr>
-                            <w:sz w:val="16"/>
-                          </w:rPr>
-                        </w:pPr>
-                        <w:proofErr w:type="gramStart"/>
-                        <w:r>
-                          <w:rPr>
-                            <w:sz w:val="16"/>
-                          </w:rPr>
-                          <w:t>iPhone</w:t>
-                        </w:r>
-                        <w:proofErr w:type="gramEnd"/>
-                      </w:p>
-                      <w:p>
-                        <w:pPr>
-                          <w:jc w:val="center"/>
-                          <w:rPr>
-                            <w:sz w:val="16"/>
-                          </w:rPr>
-                        </w:pPr>
-                        <w:r>
-                          <w:rPr>
-                            <w:sz w:val="16"/>
-                          </w:rPr>
-                          <w:t>5ft</w:t>
-                        </w:r>
-                      </w:p>
-                    </w:txbxContent>
-                  </v:textbox>
-                </v:roundrect>
-                <w10:wrap type="through"/>
-              </v:group>
-            </w:pict>
-          </mc:Fallback>
-        </mc:AlternateContent>
-      </w:r>
-      <w:r>
-        <w:rPr>
-          <w:noProof/>
-          <w:sz w:val="36"/>
-        </w:rPr>
-        <mc:AlternateContent>
-          <mc:Choice Requires="wpg">
-            <w:drawing>
-              <wp:anchor distT="0" distB="0" distL="114300" distR="114300" simplePos="0" relativeHeight="251656192" behindDoc="0" locked="0" layoutInCell="1" allowOverlap="1" wp14:anchorId="52B58FB5" wp14:editId="25F7CF2F">
-                <wp:simplePos x="0" y="0"/>
-                <wp:positionH relativeFrom="column">
-                  <wp:posOffset>2857500</wp:posOffset>
-                </wp:positionH>
-                <wp:positionV relativeFrom="paragraph">
-                  <wp:posOffset>77470</wp:posOffset>
-                </wp:positionV>
-                <wp:extent cx="1143000" cy="914400"/>
-                <wp:effectExtent l="0" t="0" r="25400" b="25400"/>
-                <wp:wrapThrough wrapText="bothSides">
-                  <wp:wrapPolygon edited="0">
-                    <wp:start x="10560" y="0"/>
-                    <wp:lineTo x="7680" y="9600"/>
-                    <wp:lineTo x="0" y="10200"/>
-                    <wp:lineTo x="0" y="11400"/>
-                    <wp:lineTo x="10080" y="19200"/>
-                    <wp:lineTo x="10560" y="21600"/>
-                    <wp:lineTo x="21600" y="21600"/>
-                    <wp:lineTo x="21600" y="0"/>
-                    <wp:lineTo x="10560" y="0"/>
-                  </wp:wrapPolygon>
-                </wp:wrapThrough>
-                <wp:docPr id="129" name="Group 129"/>
-                <wp:cNvGraphicFramePr/>
-                <a:graphic xmlns:a="http://schemas.openxmlformats.org/drawingml/2006/main">
-                  <a:graphicData uri="http://schemas.microsoft.com/office/word/2010/wordprocessingGroup">
-                    <wpg:wgp>
-                      <wpg:cNvGrpSpPr/>
-                      <wpg:grpSpPr>
-                        <a:xfrm>
-                          <a:off x="0" y="0"/>
-                          <a:ext cx="1143000" cy="914400"/>
-                          <a:chOff x="0" y="0"/>
-                          <a:chExt cx="1143000" cy="914400"/>
-                        </a:xfrm>
-                        <a:solidFill>
-                          <a:schemeClr val="tx2">
-                            <a:lumMod val="20000"/>
-                            <a:lumOff val="80000"/>
-                          </a:schemeClr>
-                        </a:solidFill>
-                      </wpg:grpSpPr>
-                      <wps:wsp>
-                        <wps:cNvPr id="130" name="Straight Arrow Connector 130"/>
-                        <wps:cNvCnPr/>
-                        <wps:spPr>
-                          <a:xfrm>
-                            <a:off x="0" y="457200"/>
-                            <a:ext cx="571500" cy="0"/>
-                          </a:xfrm>
-                          <a:prstGeom prst="straightConnector1">
-                            <a:avLst/>
-                          </a:prstGeom>
-                          <a:grpFill/>
-                          <a:ln>
-                            <a:solidFill>
-                              <a:schemeClr val="tx2">
-                                <a:lumMod val="60000"/>
-                                <a:lumOff val="40000"/>
-                              </a:schemeClr>
-                            </a:solidFill>
-                            <a:tailEnd type="arrow"/>
-                          </a:ln>
-                        </wps:spPr>
-                        <wps:style>
-                          <a:lnRef idx="2">
-                            <a:schemeClr val="accent4"/>
-                          </a:lnRef>
-                          <a:fillRef idx="1">
-                            <a:schemeClr val="lt1"/>
-                          </a:fillRef>
-                          <a:effectRef idx="0">
-                            <a:schemeClr val="accent4"/>
-                          </a:effectRef>
-                          <a:fontRef idx="minor">
-                            <a:schemeClr val="dk1"/>
-                          </a:fontRef>
-                        </wps:style>
-                        <wps:bodyPr/>
-                      </wps:wsp>
-                      <wps:wsp>
-                        <wps:cNvPr id="131" name="Rounded Rectangle 131"/>
-                        <wps:cNvSpPr/>
-                        <wps:spPr>
-                          <a:xfrm>
-                            <a:off x="571500" y="0"/>
-                            <a:ext cx="571500" cy="914400"/>
-                          </a:xfrm>
-                          <a:prstGeom prst="roundRect">
-                            <a:avLst/>
-                          </a:prstGeom>
-                          <a:grpFill/>
-                          <a:ln>
-                            <a:solidFill>
-                              <a:schemeClr val="tx2">
-                                <a:lumMod val="60000"/>
-                                <a:lumOff val="40000"/>
-                              </a:schemeClr>
-                            </a:solidFill>
-                          </a:ln>
-                        </wps:spPr>
-                        <wps:style>
-                          <a:lnRef idx="2">
-                            <a:schemeClr val="accent4"/>
-                          </a:lnRef>
-                          <a:fillRef idx="1">
-                            <a:schemeClr val="lt1"/>
-                          </a:fillRef>
-                          <a:effectRef idx="0">
-                            <a:schemeClr val="accent4"/>
-                          </a:effectRef>
-                          <a:fontRef idx="minor">
-                            <a:schemeClr val="dk1"/>
-                          </a:fontRef>
-                        </wps:style>
-                        <wps:txbx>
-                          <w:txbxContent>
-                            <w:p>
-                              <w:pPr>
-                                <w:jc w:val="center"/>
-                                <w:rPr>
-                                  <w:sz w:val="16"/>
-                                </w:rPr>
-                              </w:pPr>
-                              <w:proofErr w:type="gramStart"/>
-                              <w:r>
-                                <w:rPr>
-                                  <w:sz w:val="16"/>
-                                </w:rPr>
-                                <w:t>iPhone</w:t>
-                              </w:r>
-                              <w:proofErr w:type="gramEnd"/>
-                            </w:p>
-                            <w:p>
-                              <w:pPr>
-                                <w:jc w:val="center"/>
-                                <w:rPr>
-                                  <w:sz w:val="16"/>
-                                </w:rPr>
-                              </w:pPr>
-                              <w:r>
-                                <w:rPr>
-                                  <w:sz w:val="16"/>
-                                </w:rPr>
-                                <w:t>10ft</w:t>
-                              </w:r>
-                            </w:p>
-                          </w:txbxContent>
-                        </wps:txbx>
-                        <wps:bodyPr rot="0" spcFirstLastPara="0" vertOverflow="overflow" horzOverflow="overflow" vert="horz" wrap="square" lIns="91440" tIns="45720" rIns="91440" bIns="45720" numCol="1" spcCol="0" rtlCol="0" fromWordArt="0" anchor="ctr" anchorCtr="0" forceAA="0" compatLnSpc="1">
-                          <a:prstTxWarp prst="textNoShape">
-                            <a:avLst/>
-                          </a:prstTxWarp>
-                          <a:noAutofit/>
-                        </wps:bodyPr>
-                      </wps:wsp>
-                    </wpg:wgp>
-                  </a:graphicData>
-                </a:graphic>
-              </wp:anchor>
-            </w:drawing>
-          </mc:Choice>
-          <mc:Fallback>
-            <w:pict>
-              <v:group id="Group 129" o:spid="_x0000_s1083" style="position:absolute;margin-left:225pt;margin-top:6.1pt;width:90pt;height:1in;z-index:251656192" coordsize="1143000,914400" o:gfxdata="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">
-                <v:shape id="Straight Arrow Connector 130" o:spid="_x0000_s1084" type="#_x0000_t32" style="position:absolute;top:457200;width:571500;height:0;visibility:visible;mso-wrap-style:square" o:connectortype="straight" o:gfxdata="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" strokecolor="#548dd4 [1951]" strokeweight="2pt">
-                  <v:stroke endarrow="open"/>
-                </v:shape>
-                <v:roundrect id="Rounded Rectangle 131" o:spid="_x0000_s1085" style="position:absolute;left:571500;width:571500;height:914400;visibility:visible;mso-wrap-style:square;v-text-anchor:middle" arcsize="10923f" o:gfxdata="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" filled="f" strokecolor="#548dd4 [1951]" strokeweight="2pt">
-                  <v:textbox>
-                    <w:txbxContent>
-                      <w:p>
-                        <w:pPr>
-                          <w:jc w:val="center"/>
-                          <w:rPr>
-                            <w:sz w:val="16"/>
-                          </w:rPr>
-                        </w:pPr>
-                        <w:proofErr w:type="gramStart"/>
-                        <w:r>
-                          <w:rPr>
-                            <w:sz w:val="16"/>
-                          </w:rPr>
-                          <w:t>iPhone</w:t>
-                        </w:r>
-                        <w:proofErr w:type="gramEnd"/>
-                      </w:p>
-                      <w:p>
-                        <w:pPr>
-                          <w:jc w:val="center"/>
-                          <w:rPr>
-                            <w:sz w:val="16"/>
-                          </w:rPr>
-                        </w:pPr>
-                        <w:r>
-                          <w:rPr>
-                            <w:sz w:val="16"/>
-                          </w:rPr>
-                          <w:t>10ft</w:t>
-                        </w:r>
-                      </w:p>
-                    </w:txbxContent>
-                  </v:textbox>
-                </v:roundrect>
-                <w10:wrap type="through"/>
-              </v:group>
-            </w:pict>
-          </mc:Fallback>
-        </mc:AlternateContent>
-      </w:r>
     </w:p>
     <w:p>
       <w:pPr>
@@ -5993,7 +4658,7 @@
         <mc:AlternateContent>
           <mc:Choice Requires="wpg">
             <w:drawing>
-              <wp:anchor distT="0" distB="0" distL="114300" distR="114300" simplePos="0" relativeHeight="251689984" behindDoc="0" locked="0" layoutInCell="1" allowOverlap="1" wp14:anchorId="41C16B0A" wp14:editId="2ED3FEBD">
+              <wp:anchor distT="0" distB="0" distL="114300" distR="114300" simplePos="0" relativeHeight="251689984" behindDoc="0" locked="0" layoutInCell="1" allowOverlap="1" wp14:anchorId="41C16B0A" wp14:editId="2A048165">
                 <wp:simplePos x="0" y="0"/>
                 <wp:positionH relativeFrom="column">
                   <wp:posOffset>342900</wp:posOffset>
@@ -6486,13 +5151,7 @@
                                 <w:rPr>
                                   <w:sz w:val="16"/>
                                 </w:rPr>
-                                <w:t>40</w:t>
-                              </w:r>
-                              <w:r>
-                                <w:rPr>
-                                  <w:sz w:val="16"/>
-                                </w:rPr>
-                                <w:t>ft</w:t>
+                                <w:t>40ft</w:t>
                               </w:r>
                             </w:p>
                           </w:txbxContent>
@@ -6791,8 +5450,8 @@
           </mc:Choice>
           <mc:Fallback>
             <w:pict>
-              <v:group id="Group 157" o:spid="_x0000_s1086" style="position:absolute;margin-left:27pt;margin-top:-26.95pt;width:567pt;height:459pt;z-index:251689984" coordsize="7200900,5829300" o:gfxdata="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">
-                <v:roundrect id="Rounded Rectangle 141" o:spid="_x0000_s1087" style="position:absolute;width:685800;height:685800;visibility:visible;mso-wrap-style:square;v-text-anchor:middle" arcsize="10923f" o:gfxdata="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" fillcolor="#f2dbdb [661]" strokecolor="#d99594 [1941]" strokeweight="2pt">
+              <v:group id="Group 157" o:spid="_x0000_s1091" style="position:absolute;margin-left:27pt;margin-top:-26.95pt;width:567pt;height:459pt;z-index:251689984" coordsize="7200900,5829300" o:gfxdata="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">
+                <v:roundrect id="Rounded Rectangle 141" o:spid="_x0000_s1092" style="position:absolute;width:685800;height:685800;visibility:visible;mso-wrap-style:square;v-text-anchor:middle" arcsize="10923f" o:gfxdata="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" fillcolor="#f2dbdb [661]" strokecolor="#d99594 [1941]" strokeweight="2pt">
                   <v:textbox>
                     <w:txbxContent>
                       <w:p>
@@ -6828,7 +5487,7 @@
                     </w:txbxContent>
                   </v:textbox>
                 </v:roundrect>
-                <v:roundrect id="Rounded Rectangle 142" o:spid="_x0000_s1088" style="position:absolute;top:2514600;width:685800;height:685800;visibility:visible;mso-wrap-style:square;v-text-anchor:middle" arcsize="10923f" o:gfxdata="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" fillcolor="#f2dbdb [661]" strokecolor="#d99594 [1941]" strokeweight="2pt">
+                <v:roundrect id="Rounded Rectangle 142" o:spid="_x0000_s1093" style="position:absolute;top:2514600;width:685800;height:685800;visibility:visible;mso-wrap-style:square;v-text-anchor:middle" arcsize="10923f" o:gfxdata="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" fillcolor="#f2dbdb [661]" strokecolor="#d99594 [1941]" strokeweight="2pt">
                   <v:textbox>
                     <w:txbxContent>
                       <w:p>
@@ -6864,7 +5523,7 @@
                     </w:txbxContent>
                   </v:textbox>
                 </v:roundrect>
-                <v:roundrect id="Rounded Rectangle 143" o:spid="_x0000_s1089" style="position:absolute;top:5143500;width:685800;height:685800;visibility:visible;mso-wrap-style:square;v-text-anchor:middle" arcsize="10923f" o:gfxdata="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" fillcolor="#f2dbdb [661]" strokecolor="#d99594 [1941]" strokeweight="2pt">
+                <v:roundrect id="Rounded Rectangle 143" o:spid="_x0000_s1094" style="position:absolute;top:5143500;width:685800;height:685800;visibility:visible;mso-wrap-style:square;v-text-anchor:middle" arcsize="10923f" o:gfxdata="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" fillcolor="#f2dbdb [661]" strokecolor="#d99594 [1941]" strokeweight="2pt">
                   <v:textbox>
                     <w:txbxContent>
                       <w:p>
@@ -6900,7 +5559,7 @@
                     </w:txbxContent>
                   </v:textbox>
                 </v:roundrect>
-                <v:roundrect id="Rounded Rectangle 145" o:spid="_x0000_s1090" style="position:absolute;left:2286000;top:4914900;width:571500;height:914400;visibility:visible;mso-wrap-style:square;v-text-anchor:middle" arcsize="10923f" o:gfxdata="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" fillcolor="#c6d9f1 [671]" strokecolor="#548dd4 [1951]" strokeweight="2pt">
+                <v:roundrect id="Rounded Rectangle 145" o:spid="_x0000_s1095" style="position:absolute;left:2286000;top:4914900;width:571500;height:914400;visibility:visible;mso-wrap-style:square;v-text-anchor:middle" arcsize="10923f" o:gfxdata="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" fillcolor="#c6d9f1 [671]" strokecolor="#548dd4 [1951]" strokeweight="2pt">
                   <v:textbox>
                     <w:txbxContent>
                       <w:p>
@@ -6936,7 +5595,7 @@
                     </w:txbxContent>
                   </v:textbox>
                 </v:roundrect>
-                <v:roundrect id="Rounded Rectangle 146" o:spid="_x0000_s1091" style="position:absolute;left:4457700;top:4914900;width:571500;height:914400;visibility:visible;mso-wrap-style:square;v-text-anchor:middle" arcsize="10923f" o:gfxdata="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" fillcolor="#c6d9f1" strokecolor="#548dd4 [1951]" strokeweight="2pt">
+                <v:roundrect id="Rounded Rectangle 146" o:spid="_x0000_s1096" style="position:absolute;left:4457700;top:4914900;width:571500;height:914400;visibility:visible;mso-wrap-style:square;v-text-anchor:middle" arcsize="10923f" o:gfxdata="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" fillcolor="#c6d9f1" strokecolor="#548dd4 [1951]" strokeweight="2pt">
                   <v:textbox>
                     <w:txbxContent>
                       <w:p>
@@ -6972,7 +5631,7 @@
                     </w:txbxContent>
                   </v:textbox>
                 </v:roundrect>
-                <v:roundrect id="Rounded Rectangle 147" o:spid="_x0000_s1092" style="position:absolute;left:6629400;top:4914900;width:571500;height:914400;visibility:visible;mso-wrap-style:square;v-text-anchor:middle" arcsize="10923f" o:gfxdata="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" fillcolor="#c6d9f1" strokecolor="#548dd4 [1951]" strokeweight="2pt">
+                <v:roundrect id="Rounded Rectangle 147" o:spid="_x0000_s1097" style="position:absolute;left:6629400;top:4914900;width:571500;height:914400;visibility:visible;mso-wrap-style:square;v-text-anchor:middle" arcsize="10923f" o:gfxdata="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" fillcolor="#c6d9f1" strokecolor="#548dd4 [1951]" strokeweight="2pt">
                   <v:textbox>
                     <w:txbxContent>
                       <w:p>
@@ -7002,51 +5661,45 @@
                           <w:rPr>
                             <w:sz w:val="16"/>
                           </w:rPr>
-                          <w:t>40</w:t>
-                        </w:r>
-                        <w:r>
-                          <w:rPr>
-                            <w:sz w:val="16"/>
-                          </w:rPr>
-                          <w:t>ft</w:t>
+                          <w:t>40ft</w:t>
                         </w:r>
                       </w:p>
                     </w:txbxContent>
                   </v:textbox>
                 </v:roundrect>
-                <v:shape id="Straight Arrow Connector 148" o:spid="_x0000_s1093" type="#_x0000_t32" style="position:absolute;left:685800;top:5486400;width:1600200;height:0;visibility:visible;mso-wrap-style:square" o:connectortype="straight" o:gfxdata="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" strokecolor="#4f81bd [3204]" strokeweight="2pt">
+                <v:shape id="Straight Arrow Connector 148" o:spid="_x0000_s1098" type="#_x0000_t32" style="position:absolute;left:685800;top:5486400;width:1600200;height:0;visibility:visible;mso-wrap-style:square" o:connectortype="straight" o:gfxdata="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" strokecolor="#4f81bd [3204]" strokeweight="2pt">
                   <v:stroke endarrow="open"/>
                   <v:shadow on="t" opacity="24903f" mv:blur="40000f" origin=",.5" offset="0,20000emu"/>
                 </v:shape>
-                <v:shape id="Straight Arrow Connector 149" o:spid="_x0000_s1094" type="#_x0000_t32" style="position:absolute;left:2857500;top:5486400;width:1600200;height:0;visibility:visible;mso-wrap-style:square" o:connectortype="straight" o:gfxdata="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" strokecolor="#4f81bd [3204]" strokeweight="2pt">
+                <v:shape id="Straight Arrow Connector 149" o:spid="_x0000_s1099" type="#_x0000_t32" style="position:absolute;left:2857500;top:5486400;width:1600200;height:0;visibility:visible;mso-wrap-style:square" o:connectortype="straight" o:gfxdata="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" strokecolor="#4f81bd [3204]" strokeweight="2pt">
                   <v:stroke endarrow="open"/>
                   <v:shadow on="t" opacity="24903f" mv:blur="40000f" origin=",.5" offset="0,20000emu"/>
                 </v:shape>
-                <v:shape id="Straight Arrow Connector 150" o:spid="_x0000_s1095" type="#_x0000_t32" style="position:absolute;left:5029200;top:5486400;width:1600200;height:0;visibility:visible;mso-wrap-style:square" o:connectortype="straight" o:gfxdata="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" strokecolor="#4f81bd [3204]" strokeweight="2pt">
+                <v:shape id="Straight Arrow Connector 150" o:spid="_x0000_s1100" type="#_x0000_t32" style="position:absolute;left:5029200;top:5486400;width:1600200;height:0;visibility:visible;mso-wrap-style:square" o:connectortype="straight" o:gfxdata="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" strokecolor="#4f81bd [3204]" strokeweight="2pt">
                   <v:stroke endarrow="open"/>
                   <v:shadow on="t" opacity="24903f" mv:blur="40000f" origin=",.5" offset="0,20000emu"/>
                 </v:shape>
-                <v:shape id="Straight Arrow Connector 151" o:spid="_x0000_s1096" type="#_x0000_t32" style="position:absolute;left:685800;top:2857500;width:1600200;height:2057400;visibility:visible;mso-wrap-style:square" o:connectortype="straight" o:gfxdata="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" strokecolor="#4f81bd [3204]" strokeweight="2pt">
+                <v:shape id="Straight Arrow Connector 151" o:spid="_x0000_s1101" type="#_x0000_t32" style="position:absolute;left:685800;top:2857500;width:1600200;height:2057400;visibility:visible;mso-wrap-style:square" o:connectortype="straight" o:gfxdata="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" strokecolor="#4f81bd [3204]" strokeweight="2pt">
                   <v:stroke endarrow="open"/>
                   <v:shadow on="t" opacity="24903f" mv:blur="40000f" origin=",.5" offset="0,20000emu"/>
                 </v:shape>
-                <v:shape id="Straight Arrow Connector 152" o:spid="_x0000_s1097" type="#_x0000_t32" style="position:absolute;left:685800;top:2857500;width:3771900;height:2057400;visibility:visible;mso-wrap-style:square" o:connectortype="straight" o:gfxdata="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" strokecolor="#4f81bd [3204]" strokeweight="2pt">
+                <v:shape id="Straight Arrow Connector 152" o:spid="_x0000_s1102" type="#_x0000_t32" style="position:absolute;left:685800;top:2857500;width:3771900;height:2057400;visibility:visible;mso-wrap-style:square" o:connectortype="straight" o:gfxdata="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" strokecolor="#4f81bd [3204]" strokeweight="2pt">
                   <v:stroke endarrow="open"/>
                   <v:shadow on="t" opacity="24903f" mv:blur="40000f" origin=",.5" offset="0,20000emu"/>
                 </v:shape>
-                <v:shape id="Straight Arrow Connector 153" o:spid="_x0000_s1098" type="#_x0000_t32" style="position:absolute;left:685800;top:2857500;width:5943600;height:2057400;visibility:visible;mso-wrap-style:square" o:connectortype="straight" o:gfxdata="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" strokecolor="#4f81bd [3204]" strokeweight="2pt">
+                <v:shape id="Straight Arrow Connector 153" o:spid="_x0000_s1103" type="#_x0000_t32" style="position:absolute;left:685800;top:2857500;width:5943600;height:2057400;visibility:visible;mso-wrap-style:square" o:connectortype="straight" o:gfxdata="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" strokecolor="#4f81bd [3204]" strokeweight="2pt">
                   <v:stroke endarrow="open"/>
                   <v:shadow on="t" opacity="24903f" mv:blur="40000f" origin=",.5" offset="0,20000emu"/>
                 </v:shape>
-                <v:shape id="Straight Arrow Connector 154" o:spid="_x0000_s1099" type="#_x0000_t32" style="position:absolute;left:685800;top:342900;width:1828800;height:4572000;visibility:visible;mso-wrap-style:square" o:connectortype="straight" o:gfxdata="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" strokecolor="#4f81bd [3204]" strokeweight="2pt">
+                <v:shape id="Straight Arrow Connector 154" o:spid="_x0000_s1104" type="#_x0000_t32" style="position:absolute;left:685800;top:342900;width:1828800;height:4572000;visibility:visible;mso-wrap-style:square" o:connectortype="straight" o:gfxdata="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" strokecolor="#4f81bd [3204]" strokeweight="2pt">
                   <v:stroke endarrow="open"/>
                   <v:shadow on="t" opacity="24903f" mv:blur="40000f" origin=",.5" offset="0,20000emu"/>
                 </v:shape>
-                <v:shape id="Straight Arrow Connector 155" o:spid="_x0000_s1100" type="#_x0000_t32" style="position:absolute;left:685800;top:342900;width:4000500;height:4572000;visibility:visible;mso-wrap-style:square" o:connectortype="straight" o:gfxdata="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" strokecolor="#4f81bd [3204]" strokeweight="2pt">
+                <v:shape id="Straight Arrow Connector 155" o:spid="_x0000_s1105" type="#_x0000_t32" style="position:absolute;left:685800;top:342900;width:4000500;height:4572000;visibility:visible;mso-wrap-style:square" o:connectortype="straight" o:gfxdata="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" strokecolor="#4f81bd [3204]" strokeweight="2pt">
                   <v:stroke endarrow="open"/>
                   <v:shadow on="t" opacity="24903f" mv:blur="40000f" origin=",.5" offset="0,20000emu"/>
                 </v:shape>
-                <v:shape id="Straight Arrow Connector 156" o:spid="_x0000_s1101" type="#_x0000_t32" style="position:absolute;left:685800;top:342900;width:6172200;height:4572000;visibility:visible;mso-wrap-style:square" o:connectortype="straight" o:gfxdata="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" strokecolor="#4f81bd [3204]" strokeweight="2pt">
+                <v:shape id="Straight Arrow Connector 156" o:spid="_x0000_s1106" type="#_x0000_t32" style="position:absolute;left:685800;top:342900;width:6172200;height:4572000;visibility:visible;mso-wrap-style:square" o:connectortype="straight" o:gfxdata="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" strokecolor="#4f81bd [3204]" strokeweight="2pt">
                   <v:stroke endarrow="open"/>
                   <v:shadow on="t" opacity="24903f" mv:blur="40000f" origin=",.5" offset="0,20000emu"/>
                 </v:shape>
@@ -7063,7 +5716,7 @@
         <mc:AlternateContent>
           <mc:Choice Requires="wps">
             <w:drawing>
-              <wp:anchor distT="0" distB="0" distL="114300" distR="114300" simplePos="0" relativeHeight="251666432" behindDoc="0" locked="0" layoutInCell="1" allowOverlap="1" wp14:anchorId="5033E4FA" wp14:editId="15E06923">
+              <wp:anchor distT="0" distB="0" distL="114300" distR="114300" simplePos="0" relativeHeight="251666432" behindDoc="0" locked="0" layoutInCell="1" allowOverlap="1" wp14:anchorId="5033E4FA" wp14:editId="09E4B98A">
                 <wp:simplePos x="0" y="0"/>
                 <wp:positionH relativeFrom="column">
                   <wp:posOffset>-114300</wp:posOffset>
@@ -7132,7 +5785,7 @@
         <mc:AlternateContent>
           <mc:Choice Requires="wps">
             <w:drawing>
-              <wp:anchor distT="0" distB="0" distL="114300" distR="114300" simplePos="0" relativeHeight="251758592" behindDoc="0" locked="0" layoutInCell="1" allowOverlap="1" wp14:anchorId="7A5DEAE7" wp14:editId="5D2E1A56">
+              <wp:anchor distT="0" distB="0" distL="114300" distR="114300" simplePos="0" relativeHeight="251758592" behindDoc="0" locked="0" layoutInCell="1" allowOverlap="1" wp14:anchorId="7A5DEAE7" wp14:editId="26AE9F4D">
                 <wp:simplePos x="0" y="0"/>
                 <wp:positionH relativeFrom="column">
                   <wp:posOffset>685800</wp:posOffset>
@@ -7205,7 +5858,7 @@
         <mc:AlternateContent>
           <mc:Choice Requires="wps">
             <w:drawing>
-              <wp:anchor distT="0" distB="0" distL="114300" distR="114300" simplePos="0" relativeHeight="251760640" behindDoc="0" locked="0" layoutInCell="1" allowOverlap="1" wp14:anchorId="509F7E10" wp14:editId="4CB53F0A">
+              <wp:anchor distT="0" distB="0" distL="114300" distR="114300" simplePos="0" relativeHeight="251760640" behindDoc="0" locked="0" layoutInCell="1" allowOverlap="1" wp14:anchorId="509F7E10" wp14:editId="14222158">
                 <wp:simplePos x="0" y="0"/>
                 <wp:positionH relativeFrom="column">
                   <wp:posOffset>457200</wp:posOffset>
@@ -7281,7 +5934,7 @@
           </mc:Choice>
           <mc:Fallback>
             <w:pict>
-              <v:shape id="Text Box 246" o:spid="_x0000_s1102" type="#_x0000_t202" style="position:absolute;margin-left:36pt;margin-top:7.1pt;width:9pt;height:108pt;z-index:251760640;visibility:visible;mso-wrap-style:square;mso-height-percent:0;mso-wrap-distance-left:9pt;mso-wrap-distance-top:0;mso-wrap-distance-right:9pt;mso-wrap-distance-bottom:0;mso-position-horizontal:absolute;mso-position-horizontal-relative:text;mso-position-vertical:absolute;mso-position-vertical-relative:text;mso-height-percent:0;mso-height-relative:margin;v-text-anchor:top" o:gfxdata="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" filled="f" stroked="f">
+              <v:shape id="Text Box 246" o:spid="_x0000_s1107" type="#_x0000_t202" style="position:absolute;margin-left:36pt;margin-top:7.1pt;width:9pt;height:108pt;z-index:251760640;visibility:visible;mso-wrap-style:square;mso-height-percent:0;mso-wrap-distance-left:9pt;mso-wrap-distance-top:0;mso-wrap-distance-right:9pt;mso-wrap-distance-bottom:0;mso-position-horizontal:absolute;mso-position-horizontal-relative:text;mso-position-vertical:absolute;mso-position-vertical-relative:text;mso-height-percent:0;mso-height-relative:margin;v-text-anchor:top" o:gfxdata="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" filled="f" stroked="f">
                 <v:textbox>
                   <w:txbxContent>
                     <w:p>
@@ -7329,7 +5982,7 @@
         <mc:AlternateContent>
           <mc:Choice Requires="wps">
             <w:drawing>
-              <wp:anchor distT="0" distB="0" distL="114300" distR="114300" simplePos="0" relativeHeight="251756544" behindDoc="0" locked="0" layoutInCell="1" allowOverlap="1" wp14:anchorId="34F2CD60" wp14:editId="60404EC1">
+              <wp:anchor distT="0" distB="0" distL="114300" distR="114300" simplePos="0" relativeHeight="251756544" behindDoc="0" locked="0" layoutInCell="1" allowOverlap="1" wp14:anchorId="34F2CD60" wp14:editId="7C65F4AC">
                 <wp:simplePos x="0" y="0"/>
                 <wp:positionH relativeFrom="column">
                   <wp:posOffset>685800</wp:posOffset>
@@ -7399,7 +6052,7 @@
         <mc:AlternateContent>
           <mc:Choice Requires="wps">
             <w:drawing>
-              <wp:anchor distT="0" distB="0" distL="114300" distR="114300" simplePos="0" relativeHeight="251755520" behindDoc="0" locked="0" layoutInCell="1" allowOverlap="1" wp14:anchorId="0F21E4D3" wp14:editId="1E1A2013">
+              <wp:anchor distT="0" distB="0" distL="114300" distR="114300" simplePos="0" relativeHeight="251755520" behindDoc="0" locked="0" layoutInCell="1" allowOverlap="1" wp14:anchorId="0F21E4D3" wp14:editId="6E68642A">
                 <wp:simplePos x="0" y="0"/>
                 <wp:positionH relativeFrom="column">
                   <wp:posOffset>457200</wp:posOffset>
@@ -7475,7 +6128,7 @@
           </mc:Choice>
           <mc:Fallback>
             <w:pict>
-              <v:shape id="Text Box 243" o:spid="_x0000_s1103" type="#_x0000_t202" style="position:absolute;margin-left:36pt;margin-top:12.45pt;width:9pt;height:108pt;z-index:251755520;visibility:visible;mso-wrap-style:square;mso-height-percent:0;mso-wrap-distance-left:9pt;mso-wrap-distance-top:0;mso-wrap-distance-right:9pt;mso-wrap-distance-bottom:0;mso-position-horizontal:absolute;mso-position-horizontal-relative:text;mso-position-vertical:absolute;mso-position-vertical-relative:text;mso-height-percent:0;mso-height-relative:margin;v-text-anchor:top" o:gfxdata="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" filled="f" stroked="f">
+              <v:shape id="Text Box 243" o:spid="_x0000_s1108" type="#_x0000_t202" style="position:absolute;margin-left:36pt;margin-top:12.45pt;width:9pt;height:108pt;z-index:251755520;visibility:visible;mso-wrap-style:square;mso-height-percent:0;mso-wrap-distance-left:9pt;mso-wrap-distance-top:0;mso-wrap-distance-right:9pt;mso-wrap-distance-bottom:0;mso-position-horizontal:absolute;mso-position-horizontal-relative:text;mso-position-vertical:absolute;mso-position-vertical-relative:text;mso-height-percent:0;mso-height-relative:margin;v-text-anchor:top" o:gfxdata="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" filled="f" stroked="f">
                 <v:textbox>
                   <w:txbxContent>
                     <w:p>
@@ -8599,13 +7252,7 @@
                                 <w:rPr>
                                   <w:sz w:val="16"/>
                                 </w:rPr>
-                                <w:t>35</w:t>
-                              </w:r>
-                              <w:r>
-                                <w:rPr>
-                                  <w:sz w:val="16"/>
-                                </w:rPr>
-                                <w:t>ft</w:t>
+                                <w:t>35ft</w:t>
                               </w:r>
                             </w:p>
                           </w:txbxContent>
@@ -8829,13 +7476,7 @@
                                 <w:rPr>
                                   <w:sz w:val="16"/>
                                 </w:rPr>
-                                <w:t>40</w:t>
-                              </w:r>
-                              <w:r>
-                                <w:rPr>
-                                  <w:sz w:val="16"/>
-                                </w:rPr>
-                                <w:t>ft</w:t>
+                                <w:t>40ft</w:t>
                               </w:r>
                             </w:p>
                           </w:txbxContent>
@@ -10552,8 +9193,6 @@
           <w:sz w:val="36"/>
         </w:rPr>
       </w:pPr>
-      <w:bookmarkStart w:id="0" w:name="_GoBack"/>
-      <w:bookmarkEnd w:id="0"/>
       <w:r>
         <w:rPr>
           <w:noProof/>
@@ -11922,6 +10561,44 @@
 </w:document>
 </file>
 
+<file path=word/endnotes.xml><?xml version="1.0" encoding="utf-8"?>
+<w:endnotes xmlns:wpc="http://schemas.microsoft.com/office/word/2010/wordprocessingCanvas" xmlns:mo="http://schemas.microsoft.com/office/mac/office/2008/main" xmlns:mc="http://schemas.openxmlformats.org/markup-compatibility/2006" xmlns:mv="urn:schemas-microsoft-com:mac:vml" xmlns:o="urn:schemas-microsoft-com:office:office" xmlns:r="http://schemas.openxmlformats.org/officeDocument/2006/relationships" xmlns:m="http://schemas.openxmlformats.org/officeDocument/2006/math" xmlns:v="urn:schemas-microsoft-com:vml" xmlns:wp14="http://schemas.microsoft.com/office/word/2010/wordprocessingDrawing" xmlns:wp="http://schemas.openxmlformats.org/drawingml/2006/wordprocessingDrawing" xmlns:w10="urn:schemas-microsoft-com:office:word" xmlns:w="http://schemas.openxmlformats.org/wordprocessingml/2006/main" xmlns:w14="http://schemas.microsoft.com/office/word/2010/wordml" xmlns:wpg="http://schemas.microsoft.com/office/word/2010/wordprocessingGroup" xmlns:wpi="http://schemas.microsoft.com/office/word/2010/wordprocessingInk" xmlns:wne="http://schemas.microsoft.com/office/word/2006/wordml" xmlns:wps="http://schemas.microsoft.com/office/word/2010/wordprocessingShape" mc:Ignorable="w14 wp14">
+  <w:endnote w:type="separator" w:id="-1">
+    <w:p>
+      <w:r>
+        <w:separator/>
+      </w:r>
+    </w:p>
+  </w:endnote>
+  <w:endnote w:type="continuationSeparator" w:id="0">
+    <w:p>
+      <w:r>
+        <w:continuationSeparator/>
+      </w:r>
+    </w:p>
+  </w:endnote>
+</w:endnotes>
+</file>
+
+<file path=word/footnotes.xml><?xml version="1.0" encoding="utf-8"?>
+<w:footnotes xmlns:wpc="http://schemas.microsoft.com/office/word/2010/wordprocessingCanvas" xmlns:mo="http://schemas.microsoft.com/office/mac/office/2008/main" xmlns:mc="http://schemas.openxmlformats.org/markup-compatibility/2006" xmlns:mv="urn:schemas-microsoft-com:mac:vml" xmlns:o="urn:schemas-microsoft-com:office:office" xmlns:r="http://schemas.openxmlformats.org/officeDocument/2006/relationships" xmlns:m="http://schemas.openxmlformats.org/officeDocument/2006/math" xmlns:v="urn:schemas-microsoft-com:vml" xmlns:wp14="http://schemas.microsoft.com/office/word/2010/wordprocessingDrawing" xmlns:wp="http://schemas.openxmlformats.org/drawingml/2006/wordprocessingDrawing" xmlns:w10="urn:schemas-microsoft-com:office:word" xmlns:w="http://schemas.openxmlformats.org/wordprocessingml/2006/main" xmlns:w14="http://schemas.microsoft.com/office/word/2010/wordml" xmlns:wpg="http://schemas.microsoft.com/office/word/2010/wordprocessingGroup" xmlns:wpi="http://schemas.microsoft.com/office/word/2010/wordprocessingInk" xmlns:wne="http://schemas.microsoft.com/office/word/2006/wordml" xmlns:wps="http://schemas.microsoft.com/office/word/2010/wordprocessingShape" mc:Ignorable="w14 wp14">
+  <w:footnote w:type="separator" w:id="-1">
+    <w:p>
+      <w:r>
+        <w:separator/>
+      </w:r>
+    </w:p>
+  </w:footnote>
+  <w:footnote w:type="continuationSeparator" w:id="0">
+    <w:p>
+      <w:r>
+        <w:continuationSeparator/>
+      </w:r>
+    </w:p>
+  </w:footnote>
+</w:footnotes>
+</file>
+
 <file path=word/styles.xml><?xml version="1.0" encoding="utf-8"?>
 <w:styles xmlns:mc="http://schemas.openxmlformats.org/markup-compatibility/2006" xmlns:r="http://schemas.openxmlformats.org/officeDocument/2006/relationships" xmlns:w="http://schemas.openxmlformats.org/wordprocessingml/2006/main" xmlns:w14="http://schemas.microsoft.com/office/word/2010/wordml" mc:Ignorable="w14">
   <w:docDefaults>
@@ -12105,6 +10782,48 @@
     <w:uiPriority w:val="99"/>
     <w:semiHidden/>
     <w:unhideWhenUsed/>
+  </w:style>
+  <w:style w:type="paragraph" w:styleId="Header">
+    <w:name w:val="header"/>
+    <w:basedOn w:val="Normal"/>
+    <w:link w:val="HeaderChar"/>
+    <w:uiPriority w:val="99"/>
+    <w:unhideWhenUsed/>
+    <w:rsid w:val="00BD0392"/>
+    <w:pPr>
+      <w:tabs>
+        <w:tab w:val="center" w:pos="4320"/>
+        <w:tab w:val="right" w:pos="8640"/>
+      </w:tabs>
+    </w:pPr>
+  </w:style>
+  <w:style w:type="character" w:customStyle="1" w:styleId="HeaderChar">
+    <w:name w:val="Header Char"/>
+    <w:basedOn w:val="DefaultParagraphFont"/>
+    <w:link w:val="Header"/>
+    <w:uiPriority w:val="99"/>
+    <w:rsid w:val="00BD0392"/>
+  </w:style>
+  <w:style w:type="paragraph" w:styleId="Footer">
+    <w:name w:val="footer"/>
+    <w:basedOn w:val="Normal"/>
+    <w:link w:val="FooterChar"/>
+    <w:uiPriority w:val="99"/>
+    <w:unhideWhenUsed/>
+    <w:rsid w:val="00BD0392"/>
+    <w:pPr>
+      <w:tabs>
+        <w:tab w:val="center" w:pos="4320"/>
+        <w:tab w:val="right" w:pos="8640"/>
+      </w:tabs>
+    </w:pPr>
+  </w:style>
+  <w:style w:type="character" w:customStyle="1" w:styleId="FooterChar">
+    <w:name w:val="Footer Char"/>
+    <w:basedOn w:val="DefaultParagraphFont"/>
+    <w:link w:val="Footer"/>
+    <w:uiPriority w:val="99"/>
+    <w:rsid w:val="00BD0392"/>
   </w:style>
 </w:styles>
 </file>
@@ -12292,6 +11011,48 @@
     <w:uiPriority w:val="99"/>
     <w:semiHidden/>
     <w:unhideWhenUsed/>
+  </w:style>
+  <w:style w:type="paragraph" w:styleId="Header">
+    <w:name w:val="header"/>
+    <w:basedOn w:val="Normal"/>
+    <w:link w:val="HeaderChar"/>
+    <w:uiPriority w:val="99"/>
+    <w:unhideWhenUsed/>
+    <w:rsid w:val="00BD0392"/>
+    <w:pPr>
+      <w:tabs>
+        <w:tab w:val="center" w:pos="4320"/>
+        <w:tab w:val="right" w:pos="8640"/>
+      </w:tabs>
+    </w:pPr>
+  </w:style>
+  <w:style w:type="character" w:customStyle="1" w:styleId="HeaderChar">
+    <w:name w:val="Header Char"/>
+    <w:basedOn w:val="DefaultParagraphFont"/>
+    <w:link w:val="Header"/>
+    <w:uiPriority w:val="99"/>
+    <w:rsid w:val="00BD0392"/>
+  </w:style>
+  <w:style w:type="paragraph" w:styleId="Footer">
+    <w:name w:val="footer"/>
+    <w:basedOn w:val="Normal"/>
+    <w:link w:val="FooterChar"/>
+    <w:uiPriority w:val="99"/>
+    <w:unhideWhenUsed/>
+    <w:rsid w:val="00BD0392"/>
+    <w:pPr>
+      <w:tabs>
+        <w:tab w:val="center" w:pos="4320"/>
+        <w:tab w:val="right" w:pos="8640"/>
+      </w:tabs>
+    </w:pPr>
+  </w:style>
+  <w:style w:type="character" w:customStyle="1" w:styleId="FooterChar">
+    <w:name w:val="Footer Char"/>
+    <w:basedOn w:val="DefaultParagraphFont"/>
+    <w:link w:val="Footer"/>
+    <w:uiPriority w:val="99"/>
+    <w:rsid w:val="00BD0392"/>
   </w:style>
 </w:styles>
 </file>
